--- a/Mémoire.docx
+++ b/Mémoire.docx
@@ -22,13 +22,9 @@
         <w:pStyle w:val="Titre"/>
         <w:jc w:val="center"/>
       </w:pPr>
-      <w:proofErr w:type="spellStart"/>
-      <w:proofErr w:type="gramStart"/>
       <w:r>
         <w:t>cHTeMeLe</w:t>
       </w:r>
-      <w:proofErr w:type="spellEnd"/>
-      <w:proofErr w:type="gramEnd"/>
       <w:r>
         <w:t xml:space="preserve"> Surface</w:t>
       </w:r>
@@ -78,13 +74,8 @@
             <w:pPr>
               <w:cnfStyle w:val="000000100000" w:firstRow="0" w:lastRow="0" w:firstColumn="0" w:lastColumn="0" w:oddVBand="0" w:evenVBand="0" w:oddHBand="1" w:evenHBand="0" w:firstRowFirstColumn="0" w:firstRowLastColumn="0" w:lastRowFirstColumn="0" w:lastRowLastColumn="0"/>
             </w:pPr>
-            <w:proofErr w:type="spellStart"/>
             <w:r>
-              <w:t>cHTeMeLe</w:t>
-            </w:r>
-            <w:proofErr w:type="spellEnd"/>
-            <w:r>
-              <w:t xml:space="preserve"> Surface</w:t>
+              <w:t>cHTeMeLe Surface</w:t>
             </w:r>
           </w:p>
         </w:tc>
@@ -110,13 +101,8 @@
               <w:cnfStyle w:val="000000000000" w:firstRow="0" w:lastRow="0" w:firstColumn="0" w:lastColumn="0" w:oddVBand="0" w:evenVBand="0" w:oddHBand="0" w:evenHBand="0" w:firstRowFirstColumn="0" w:firstRowLastColumn="0" w:lastRowFirstColumn="0" w:lastRowLastColumn="0"/>
             </w:pPr>
             <w:r>
-              <w:t>Adélaïde Albouy-</w:t>
+              <w:t>Adélaïde Albouy-Kissy</w:t>
             </w:r>
-            <w:proofErr w:type="spellStart"/>
-            <w:r>
-              <w:t>Kissy</w:t>
-            </w:r>
-            <w:proofErr w:type="spellEnd"/>
           </w:p>
         </w:tc>
       </w:tr>
@@ -131,13 +117,8 @@
           </w:tcPr>
           <w:p>
             <w:r>
-              <w:t xml:space="preserve">Relation avec une </w:t>
+              <w:t>Relation avec une entrepise</w:t>
             </w:r>
-            <w:proofErr w:type="spellStart"/>
-            <w:r>
-              <w:t>entrepise</w:t>
-            </w:r>
-            <w:proofErr w:type="spellEnd"/>
           </w:p>
         </w:tc>
         <w:tc>
@@ -226,13 +207,8 @@
           </w:tcPr>
           <w:p>
             <w:r>
-              <w:t xml:space="preserve">Barbara </w:t>
+              <w:t>Barbara Schiavi</w:t>
             </w:r>
-            <w:proofErr w:type="spellStart"/>
-            <w:r>
-              <w:t>Schiavi</w:t>
-            </w:r>
-            <w:proofErr w:type="spellEnd"/>
           </w:p>
         </w:tc>
         <w:tc>
@@ -241,13 +217,8 @@
           </w:tcPr>
           <w:p>
             <w:r>
-              <w:t xml:space="preserve">Valentin </w:t>
+              <w:t>Valentin Mourot</w:t>
             </w:r>
-            <w:proofErr w:type="spellStart"/>
-            <w:r>
-              <w:t>Mourot</w:t>
-            </w:r>
-            <w:proofErr w:type="spellEnd"/>
           </w:p>
         </w:tc>
         <w:tc>
@@ -256,13 +227,8 @@
           </w:tcPr>
           <w:p>
             <w:r>
-              <w:t xml:space="preserve">Clément </w:t>
+              <w:t>Clément Janisset</w:t>
             </w:r>
-            <w:proofErr w:type="spellStart"/>
-            <w:r>
-              <w:t>Janisset</w:t>
-            </w:r>
-            <w:proofErr w:type="spellEnd"/>
           </w:p>
         </w:tc>
         <w:tc>
@@ -271,15 +237,7 @@
           </w:tcPr>
           <w:p>
             <w:r>
-              <w:t xml:space="preserve">Pierre-Rémi </w:t>
-            </w:r>
-            <w:proofErr w:type="spellStart"/>
-            <w:r>
-              <w:t>Nouvet</w:t>
-            </w:r>
-            <w:proofErr w:type="spellEnd"/>
-            <w:r>
-              <w:t>-Gire</w:t>
+              <w:t>Pierre-Rémi Nouvet-Gire</w:t>
             </w:r>
           </w:p>
         </w:tc>
@@ -289,13 +247,8 @@
           </w:tcPr>
           <w:p>
             <w:r>
-              <w:t xml:space="preserve">Volodia </w:t>
+              <w:t>Volodia Mandaud</w:t>
             </w:r>
-            <w:proofErr w:type="spellStart"/>
-            <w:r>
-              <w:t>Mandaud</w:t>
-            </w:r>
-            <w:proofErr w:type="spellEnd"/>
           </w:p>
         </w:tc>
       </w:tr>
@@ -321,19 +274,10 @@
     </w:p>
     <w:p>
       <w:pPr>
-        <w:pStyle w:val="Default"/>
-        <w:rPr>
-          <w:rFonts w:ascii="Calibri" w:hAnsi="Calibri" w:cs="Calibri"/>
-          <w:sz w:val="20"/>
-          <w:szCs w:val="22"/>
-        </w:rPr>
-      </w:pPr>
-    </w:p>
-    <w:p>
-      <w:pPr>
         <w:pStyle w:val="Titre1"/>
       </w:pPr>
       <w:r>
+        <w:lastRenderedPageBreak/>
         <w:t>Introduction</w:t>
       </w:r>
     </w:p>
@@ -342,30 +286,15 @@
         <w:pStyle w:val="Titre2"/>
       </w:pPr>
       <w:r>
-        <w:t xml:space="preserve">Le projet </w:t>
-      </w:r>
-      <w:proofErr w:type="spellStart"/>
-      <w:r>
-        <w:t>cHTeMeLe</w:t>
-      </w:r>
-      <w:proofErr w:type="spellEnd"/>
-      <w:r>
-        <w:t xml:space="preserve"> Surface</w:t>
+        <w:t>Le projet cHTeMeLe Surface</w:t>
       </w:r>
     </w:p>
     <w:p>
       <w:pPr>
         <w:ind w:firstLine="708"/>
       </w:pPr>
-      <w:proofErr w:type="spellStart"/>
-      <w:proofErr w:type="gramStart"/>
-      <w:r>
-        <w:t>cHTeMele</w:t>
-      </w:r>
-      <w:proofErr w:type="spellEnd"/>
-      <w:proofErr w:type="gramEnd"/>
-      <w:r>
-        <w:t xml:space="preserve"> est un jeu de société éducatif qui a pour ambition de faire apprendre les bases du langage HTML 5 aux néophytes.</w:t>
+      <w:r>
+        <w:t>cHTeMele est un jeu de société éducatif qui a pour ambition de faire apprendre les bases du langage HTML 5 aux néophytes.</w:t>
       </w:r>
     </w:p>
     <w:p>
@@ -373,76 +302,13 @@
         <w:ind w:firstLine="708"/>
       </w:pPr>
       <w:r>
-        <w:t xml:space="preserve">Le HTML 5 (HyperText </w:t>
-      </w:r>
-      <w:proofErr w:type="spellStart"/>
-      <w:r>
-        <w:t>Markup</w:t>
-      </w:r>
-      <w:proofErr w:type="spellEnd"/>
-      <w:r>
-        <w:t xml:space="preserve"> </w:t>
-      </w:r>
-      <w:proofErr w:type="spellStart"/>
-      <w:r>
-        <w:t>Language</w:t>
-      </w:r>
-      <w:proofErr w:type="spellEnd"/>
-      <w:r>
-        <w:t>) est un langage de présentation de données très proche du XML créé par le W3C (World-Wide-Web Consortium) en collaboration avec le WHATWG (</w:t>
-      </w:r>
-      <w:r>
-        <w:t xml:space="preserve">Web </w:t>
-      </w:r>
-      <w:proofErr w:type="spellStart"/>
-      <w:r>
-        <w:t>Hypertext</w:t>
-      </w:r>
-      <w:proofErr w:type="spellEnd"/>
-      <w:r>
-        <w:t xml:space="preserve"> Application </w:t>
-      </w:r>
-      <w:proofErr w:type="spellStart"/>
-      <w:r>
-        <w:t>Technology</w:t>
-      </w:r>
-      <w:proofErr w:type="spellEnd"/>
-      <w:r>
-        <w:t xml:space="preserve"> </w:t>
-      </w:r>
-      <w:proofErr w:type="spellStart"/>
-      <w:r>
-        <w:t>Working</w:t>
-      </w:r>
-      <w:proofErr w:type="spellEnd"/>
-      <w:r>
-        <w:t xml:space="preserve"> Group</w:t>
-      </w:r>
-      <w:r>
-        <w:t>). C’est un standard utilisé dans la création de sites web.</w:t>
+        <w:t>Le HTML 5 (HyperText Markup Language) est un langage de présentation de données très proche du XML créé par le W3C (World-Wide-Web Consortium) en collaboration avec le WHATWG (Web Hypertext Application Technology Working Group). C’est un standard utilisé dans la création de sites web.</w:t>
       </w:r>
     </w:p>
     <w:p>
       <w:r>
         <w:tab/>
-      </w:r>
-      <w:proofErr w:type="spellStart"/>
-      <w:proofErr w:type="gramStart"/>
-      <w:r>
-        <w:t>cHTeMeLe</w:t>
-      </w:r>
-      <w:proofErr w:type="spellEnd"/>
-      <w:proofErr w:type="gramEnd"/>
-      <w:r>
-        <w:t xml:space="preserve"> est un jeu créé par Olivier Chambon et Pascal </w:t>
-      </w:r>
-      <w:proofErr w:type="spellStart"/>
-      <w:r>
-        <w:t>Mabille</w:t>
-      </w:r>
-      <w:proofErr w:type="spellEnd"/>
-      <w:r>
-        <w:t xml:space="preserve"> dont le but est de reconstituer une page HTML 5 en collaboration avec les autres joueurs.</w:t>
+        <w:t>cHTeMeLe est un jeu créé par Olivier Chambon et Pascal Mabille dont le but est de reconstituer une page HTML 5 en collaboration avec les autres joueurs.</w:t>
       </w:r>
     </w:p>
     <w:p>
@@ -453,45 +319,14 @@
         <w:t>Le proje</w:t>
       </w:r>
       <w:r>
-        <w:t xml:space="preserve">t </w:t>
-      </w:r>
-      <w:proofErr w:type="spellStart"/>
-      <w:r>
-        <w:t>cHTeMeLe</w:t>
-      </w:r>
-      <w:proofErr w:type="spellEnd"/>
-      <w:r>
-        <w:t xml:space="preserve"> Surface a été créé dans le cadre de l’Université D’Auvergne. Le but était </w:t>
-      </w:r>
-      <w:r>
-        <w:t xml:space="preserve">de créer une application fonctionnant sur la table Tactile Samsung SUR40. Le jeu </w:t>
-      </w:r>
-      <w:proofErr w:type="spellStart"/>
-      <w:r>
-        <w:t>cHTeMele</w:t>
-      </w:r>
-      <w:proofErr w:type="spellEnd"/>
-      <w:r>
-        <w:t xml:space="preserve"> étant sous licence libre</w:t>
+        <w:t xml:space="preserve">t cHTeMeLe Surface a été créé dans le cadre de l’Université D’Auvergne. Le but était </w:t>
+      </w:r>
+      <w:r>
+        <w:t>de créer une application fonctionnant sur la table Tactile Samsung SUR40. Le jeu cHTeMele étant sous licence libre</w:t>
       </w:r>
       <w:r>
         <w:br/>
-      </w:r>
-      <w:proofErr w:type="spellStart"/>
-      <w:r>
-        <w:t>Creative</w:t>
-      </w:r>
-      <w:proofErr w:type="spellEnd"/>
-      <w:r>
-        <w:t>-Commons CC-BY-NC, Adélaïde Albouy-</w:t>
-      </w:r>
-      <w:proofErr w:type="spellStart"/>
-      <w:r>
-        <w:t>Kissy</w:t>
-      </w:r>
-      <w:proofErr w:type="spellEnd"/>
-      <w:r>
-        <w:t xml:space="preserve"> a donc lance alors le projet de l’adaptation de ce jeu sur la table tactile.</w:t>
+        <w:t>Creative-Commons CC-BY-NC, Adélaïde Albouy-Kissy a donc lance alors le projet de l’adaptation de ce jeu sur la table tactile.</w:t>
       </w:r>
       <w:r>
         <w:t xml:space="preserve"> Nous avons choisi de travailler sur ce projet d’une part car il nous permet de développer sur un nouveau périphérique que n’avions jusque-là pas connu, et d’autre part car nous aimons créer des applications ludiques (et même vidéo-ludiques).</w:t>
@@ -540,19 +375,10 @@
     </w:p>
     <w:p>
       <w:pPr>
-        <w:rPr>
-          <w:rFonts w:asciiTheme="majorHAnsi" w:eastAsiaTheme="majorEastAsia" w:hAnsiTheme="majorHAnsi" w:cstheme="majorBidi"/>
-          <w:color w:val="365F91" w:themeColor="accent1" w:themeShade="BF"/>
-          <w:sz w:val="28"/>
-          <w:szCs w:val="28"/>
-        </w:rPr>
-      </w:pPr>
-    </w:p>
-    <w:p>
-      <w:pPr>
         <w:pStyle w:val="Titre1"/>
       </w:pPr>
       <w:r>
+        <w:lastRenderedPageBreak/>
         <w:t>Présentation du sujet</w:t>
       </w:r>
     </w:p>
@@ -580,23 +406,7 @@
           <w:i/>
           <w:color w:val="7F7F7F" w:themeColor="text1" w:themeTint="80"/>
         </w:rPr>
-        <w:t xml:space="preserve">(Ex : Faire apparaitre des informations supplémentaire autour de la carte, pré-compléter le code HTML en surbrillance, </w:t>
-      </w:r>
-      <w:proofErr w:type="spellStart"/>
-      <w:r>
-        <w:rPr>
-          <w:i/>
-          <w:color w:val="7F7F7F" w:themeColor="text1" w:themeTint="80"/>
-        </w:rPr>
-        <w:t>etc</w:t>
-      </w:r>
-      <w:proofErr w:type="spellEnd"/>
-      <w:r>
-        <w:rPr>
-          <w:i/>
-          <w:color w:val="7F7F7F" w:themeColor="text1" w:themeTint="80"/>
-        </w:rPr>
-        <w:t>)</w:t>
+        <w:t>(Ex : Faire apparaitre des informations supplémentaire autour de la carte, pré-compléter le code HTML en surbrillance, etc)</w:t>
       </w:r>
     </w:p>
     <w:p>
@@ -621,33 +431,7 @@
     <w:p>
       <w:r>
         <w:tab/>
-        <w:t>Cette option relève du gadget mais fait partie du sujet. L’idée est de proposer aux joueurs plusieurs manières de visualiser ce que donne leur code HTML dans un navigateur. Les sites web utilisent des feuilles de style écrites en CSS (</w:t>
-      </w:r>
-      <w:proofErr w:type="spellStart"/>
-      <w:r>
-        <w:t>Cascading</w:t>
-      </w:r>
-      <w:proofErr w:type="spellEnd"/>
-      <w:r>
-        <w:t xml:space="preserve"> Style </w:t>
-      </w:r>
-      <w:proofErr w:type="spellStart"/>
-      <w:r>
-        <w:t>Sheet</w:t>
-      </w:r>
-      <w:proofErr w:type="spellEnd"/>
-      <w:r>
-        <w:t xml:space="preserve">) associées à leur page HTML pour rendre la page visuellement plus attrayante. </w:t>
-      </w:r>
-      <w:proofErr w:type="spellStart"/>
-      <w:proofErr w:type="gramStart"/>
-      <w:r>
-        <w:t>cHTeMeLe</w:t>
-      </w:r>
-      <w:proofErr w:type="spellEnd"/>
-      <w:proofErr w:type="gramEnd"/>
-      <w:r>
-        <w:t xml:space="preserve"> Surface devait proposer aux joueurs la possibilité de changer à tout moment la feuille de style CSS parmi plusieurs proposées pour changer le style visuel de leur page HTML.</w:t>
+        <w:t>Cette option relève du gadget mais fait partie du sujet. L’idée est de proposer aux joueurs plusieurs manières de visualiser ce que donne leur code HTML dans un navigateur. Les sites web utilisent des feuilles de style écrites en CSS (Cascading Style Sheet) associées à leur page HTML pour rendre la page visuellement plus attrayante. cHTeMeLe Surface devait proposer aux joueurs la possibilité de changer à tout moment la feuille de style CSS parmi plusieurs proposées pour changer le style visuel de leur page HTML.</w:t>
       </w:r>
     </w:p>
     <w:p>
@@ -661,16 +445,7 @@
     <w:p>
       <w:r>
         <w:tab/>
-      </w:r>
-      <w:proofErr w:type="spellStart"/>
-      <w:proofErr w:type="gramStart"/>
-      <w:r>
-        <w:t>cHTeMeLe</w:t>
-      </w:r>
-      <w:proofErr w:type="spellEnd"/>
-      <w:proofErr w:type="gramEnd"/>
-      <w:r>
-        <w:t xml:space="preserve"> étant un jeu à but éducatif, il fallait qu’il détecte les erreurs dans le code créé par les joueurs ou qu’il les empêche de les faire.</w:t>
+        <w:t>cHTeMeLe étant un jeu à but éducatif, il fallait qu’il détecte les erreurs dans le code créé par les joueurs ou qu’il les empêche de les faire.</w:t>
       </w:r>
     </w:p>
     <w:p>
@@ -715,29 +490,7 @@
           <w:szCs w:val="20"/>
           <w:lang w:eastAsia="fr-FR"/>
         </w:rPr>
-        <w:t>&lt;</w:t>
-      </w:r>
-      <w:proofErr w:type="gramStart"/>
-      <w:r>
-        <w:rPr>
-          <w:rFonts w:ascii="Courier New" w:eastAsia="Times New Roman" w:hAnsi="Courier New" w:cs="Courier New"/>
-          <w:color w:val="0000FF"/>
-          <w:sz w:val="20"/>
-          <w:szCs w:val="20"/>
-          <w:lang w:eastAsia="fr-FR"/>
-        </w:rPr>
-        <w:t>html</w:t>
-      </w:r>
-      <w:proofErr w:type="gramEnd"/>
-      <w:r>
-        <w:rPr>
-          <w:rFonts w:ascii="Courier New" w:eastAsia="Times New Roman" w:hAnsi="Courier New" w:cs="Courier New"/>
-          <w:color w:val="0000FF"/>
-          <w:sz w:val="20"/>
-          <w:szCs w:val="20"/>
-          <w:lang w:eastAsia="fr-FR"/>
-        </w:rPr>
-        <w:t>&gt;</w:t>
+        <w:t>&lt;html&gt;</w:t>
       </w:r>
     </w:p>
     <w:p>
@@ -777,31 +530,7 @@
           <w:szCs w:val="20"/>
           <w:lang w:eastAsia="fr-FR"/>
         </w:rPr>
-        <w:t>&lt;</w:t>
-      </w:r>
-      <w:proofErr w:type="spellStart"/>
-      <w:proofErr w:type="gramStart"/>
-      <w:r>
-        <w:rPr>
-          <w:rFonts w:ascii="Courier New" w:eastAsia="Times New Roman" w:hAnsi="Courier New" w:cs="Courier New"/>
-          <w:color w:val="0000FF"/>
-          <w:sz w:val="20"/>
-          <w:szCs w:val="20"/>
-          <w:lang w:eastAsia="fr-FR"/>
-        </w:rPr>
-        <w:t>head</w:t>
-      </w:r>
-      <w:proofErr w:type="spellEnd"/>
-      <w:proofErr w:type="gramEnd"/>
-      <w:r>
-        <w:rPr>
-          <w:rFonts w:ascii="Courier New" w:eastAsia="Times New Roman" w:hAnsi="Courier New" w:cs="Courier New"/>
-          <w:color w:val="0000FF"/>
-          <w:sz w:val="20"/>
-          <w:szCs w:val="20"/>
-          <w:lang w:eastAsia="fr-FR"/>
-        </w:rPr>
-        <w:t>&gt;</w:t>
+        <w:t>&lt;head&gt;</w:t>
       </w:r>
     </w:p>
     <w:p>
@@ -841,10 +570,20 @@
           <w:szCs w:val="20"/>
           <w:lang w:eastAsia="fr-FR"/>
         </w:rPr>
-        <w:t>&lt;</w:t>
-      </w:r>
-      <w:proofErr w:type="spellStart"/>
-      <w:proofErr w:type="gramStart"/>
+        <w:t>&lt;title&gt;</w:t>
+      </w:r>
+      <w:r>
+        <w:rPr>
+          <w:rFonts w:ascii="Courier New" w:eastAsia="Times New Roman" w:hAnsi="Courier New" w:cs="Courier New"/>
+          <w:b/>
+          <w:bCs/>
+          <w:color w:val="000000"/>
+          <w:sz w:val="20"/>
+          <w:szCs w:val="20"/>
+          <w:lang w:eastAsia="fr-FR"/>
+        </w:rPr>
+        <w:t>Ceci est le titre de la page</w:t>
+      </w:r>
       <w:r>
         <w:rPr>
           <w:rFonts w:ascii="Courier New" w:eastAsia="Times New Roman" w:hAnsi="Courier New" w:cs="Courier New"/>
@@ -853,63 +592,7 @@
           <w:szCs w:val="20"/>
           <w:lang w:eastAsia="fr-FR"/>
         </w:rPr>
-        <w:t>title</w:t>
-      </w:r>
-      <w:proofErr w:type="spellEnd"/>
-      <w:r>
-        <w:rPr>
-          <w:rFonts w:ascii="Courier New" w:eastAsia="Times New Roman" w:hAnsi="Courier New" w:cs="Courier New"/>
-          <w:color w:val="0000FF"/>
-          <w:sz w:val="20"/>
-          <w:szCs w:val="20"/>
-          <w:lang w:eastAsia="fr-FR"/>
-        </w:rPr>
-        <w:t>&gt;</w:t>
-      </w:r>
-      <w:proofErr w:type="gramEnd"/>
-      <w:r>
-        <w:rPr>
-          <w:rFonts w:ascii="Courier New" w:eastAsia="Times New Roman" w:hAnsi="Courier New" w:cs="Courier New"/>
-          <w:b/>
-          <w:bCs/>
-          <w:color w:val="000000"/>
-          <w:sz w:val="20"/>
-          <w:szCs w:val="20"/>
-          <w:lang w:eastAsia="fr-FR"/>
-        </w:rPr>
-        <w:t>Ceci est le titre de la page</w:t>
-      </w:r>
-      <w:r>
-        <w:rPr>
-          <w:rFonts w:ascii="Courier New" w:eastAsia="Times New Roman" w:hAnsi="Courier New" w:cs="Courier New"/>
-          <w:color w:val="0000FF"/>
-          <w:sz w:val="20"/>
-          <w:szCs w:val="20"/>
-          <w:lang w:eastAsia="fr-FR"/>
-        </w:rPr>
-        <w:t>&lt;/</w:t>
-      </w:r>
-      <w:proofErr w:type="spellStart"/>
-      <w:r>
-        <w:rPr>
-          <w:rFonts w:ascii="Courier New" w:eastAsia="Times New Roman" w:hAnsi="Courier New" w:cs="Courier New"/>
-          <w:color w:val="0000FF"/>
-          <w:sz w:val="20"/>
-          <w:szCs w:val="20"/>
-          <w:lang w:eastAsia="fr-FR"/>
-        </w:rPr>
-        <w:t>title</w:t>
-      </w:r>
-      <w:proofErr w:type="spellEnd"/>
-      <w:r>
-        <w:rPr>
-          <w:rFonts w:ascii="Courier New" w:eastAsia="Times New Roman" w:hAnsi="Courier New" w:cs="Courier New"/>
-          <w:color w:val="0000FF"/>
-          <w:sz w:val="20"/>
-          <w:szCs w:val="20"/>
-          <w:lang w:eastAsia="fr-FR"/>
-        </w:rPr>
-        <w:t>&gt;</w:t>
+        <w:t>&lt;/title&gt;</w:t>
       </w:r>
     </w:p>
     <w:p>
@@ -949,31 +632,7 @@
           <w:szCs w:val="20"/>
           <w:lang w:eastAsia="fr-FR"/>
         </w:rPr>
-        <w:t>&lt;/</w:t>
-      </w:r>
-      <w:proofErr w:type="spellStart"/>
-      <w:proofErr w:type="gramStart"/>
-      <w:r>
-        <w:rPr>
-          <w:rFonts w:ascii="Courier New" w:eastAsia="Times New Roman" w:hAnsi="Courier New" w:cs="Courier New"/>
-          <w:color w:val="0000FF"/>
-          <w:sz w:val="20"/>
-          <w:szCs w:val="20"/>
-          <w:lang w:eastAsia="fr-FR"/>
-        </w:rPr>
-        <w:t>head</w:t>
-      </w:r>
-      <w:proofErr w:type="spellEnd"/>
-      <w:proofErr w:type="gramEnd"/>
-      <w:r>
-        <w:rPr>
-          <w:rFonts w:ascii="Courier New" w:eastAsia="Times New Roman" w:hAnsi="Courier New" w:cs="Courier New"/>
-          <w:color w:val="0000FF"/>
-          <w:sz w:val="20"/>
-          <w:szCs w:val="20"/>
-          <w:lang w:eastAsia="fr-FR"/>
-        </w:rPr>
-        <w:t>&gt;</w:t>
+        <w:t>&lt;/head&gt;</w:t>
       </w:r>
     </w:p>
     <w:p>
@@ -1013,29 +672,7 @@
           <w:szCs w:val="20"/>
           <w:lang w:eastAsia="fr-FR"/>
         </w:rPr>
-        <w:t>&lt;</w:t>
-      </w:r>
-      <w:proofErr w:type="gramStart"/>
-      <w:r>
-        <w:rPr>
-          <w:rFonts w:ascii="Courier New" w:eastAsia="Times New Roman" w:hAnsi="Courier New" w:cs="Courier New"/>
-          <w:color w:val="0000FF"/>
-          <w:sz w:val="20"/>
-          <w:szCs w:val="20"/>
-          <w:lang w:eastAsia="fr-FR"/>
-        </w:rPr>
-        <w:t>body</w:t>
-      </w:r>
-      <w:proofErr w:type="gramEnd"/>
-      <w:r>
-        <w:rPr>
-          <w:rFonts w:ascii="Courier New" w:eastAsia="Times New Roman" w:hAnsi="Courier New" w:cs="Courier New"/>
-          <w:color w:val="0000FF"/>
-          <w:sz w:val="20"/>
-          <w:szCs w:val="20"/>
-          <w:lang w:eastAsia="fr-FR"/>
-        </w:rPr>
-        <w:t>&gt;</w:t>
+        <w:t>&lt;body&gt;</w:t>
       </w:r>
     </w:p>
     <w:p>
@@ -1087,20 +724,7 @@
           <w:szCs w:val="20"/>
           <w:lang w:eastAsia="fr-FR"/>
         </w:rPr>
-        <w:t>Ceci est une balise sur une ligne</w:t>
-      </w:r>
-      <w:proofErr w:type="gramStart"/>
-      <w:r>
-        <w:rPr>
-          <w:rFonts w:ascii="Courier New" w:eastAsia="Times New Roman" w:hAnsi="Courier New" w:cs="Courier New"/>
-          <w:b/>
-          <w:bCs/>
-          <w:color w:val="000000"/>
-          <w:sz w:val="20"/>
-          <w:szCs w:val="20"/>
-          <w:lang w:eastAsia="fr-FR"/>
-        </w:rPr>
-        <w:t>.</w:t>
+        <w:t>Ceci est une balise sur une ligne.</w:t>
       </w:r>
       <w:r>
         <w:rPr>
@@ -1110,18 +734,7 @@
           <w:szCs w:val="20"/>
           <w:lang w:eastAsia="fr-FR"/>
         </w:rPr>
-        <w:t>&lt;</w:t>
-      </w:r>
-      <w:proofErr w:type="gramEnd"/>
-      <w:r>
-        <w:rPr>
-          <w:rFonts w:ascii="Courier New" w:eastAsia="Times New Roman" w:hAnsi="Courier New" w:cs="Courier New"/>
-          <w:color w:val="0000FF"/>
-          <w:sz w:val="20"/>
-          <w:szCs w:val="20"/>
-          <w:lang w:eastAsia="fr-FR"/>
-        </w:rPr>
-        <w:t>/h1&gt;</w:t>
+        <w:t>&lt;/h1&gt;</w:t>
       </w:r>
     </w:p>
     <w:p>
@@ -1191,20 +804,7 @@
           <w:szCs w:val="20"/>
           <w:lang w:eastAsia="fr-FR"/>
         </w:rPr>
-        <w:t xml:space="preserve">            Ceci est une balise sur plusieurs lignes</w:t>
-      </w:r>
-      <w:proofErr w:type="gramStart"/>
-      <w:r>
-        <w:rPr>
-          <w:rFonts w:ascii="Courier New" w:eastAsia="Times New Roman" w:hAnsi="Courier New" w:cs="Courier New"/>
-          <w:b/>
-          <w:bCs/>
-          <w:color w:val="000000"/>
-          <w:sz w:val="20"/>
-          <w:szCs w:val="20"/>
-          <w:lang w:eastAsia="fr-FR"/>
-        </w:rPr>
-        <w:t>.</w:t>
+        <w:t xml:space="preserve">            Ceci est une balise sur plusieurs lignes.</w:t>
       </w:r>
       <w:r>
         <w:rPr>
@@ -1214,30 +814,7 @@
           <w:szCs w:val="20"/>
           <w:lang w:eastAsia="fr-FR"/>
         </w:rPr>
-        <w:t>&lt;</w:t>
-      </w:r>
-      <w:proofErr w:type="spellStart"/>
-      <w:proofErr w:type="gramEnd"/>
-      <w:r>
-        <w:rPr>
-          <w:rFonts w:ascii="Courier New" w:eastAsia="Times New Roman" w:hAnsi="Courier New" w:cs="Courier New"/>
-          <w:color w:val="0000FF"/>
-          <w:sz w:val="20"/>
-          <w:szCs w:val="20"/>
-          <w:lang w:eastAsia="fr-FR"/>
-        </w:rPr>
-        <w:t>br</w:t>
-      </w:r>
-      <w:proofErr w:type="spellEnd"/>
-      <w:r>
-        <w:rPr>
-          <w:rFonts w:ascii="Courier New" w:eastAsia="Times New Roman" w:hAnsi="Courier New" w:cs="Courier New"/>
-          <w:color w:val="0000FF"/>
-          <w:sz w:val="20"/>
-          <w:szCs w:val="20"/>
-          <w:lang w:eastAsia="fr-FR"/>
-        </w:rPr>
-        <w:t>/&gt;</w:t>
+        <w:t>&lt;br/&gt;</w:t>
       </w:r>
     </w:p>
     <w:p>
@@ -1297,9 +874,8 @@
           <w:szCs w:val="20"/>
           <w:lang w:eastAsia="fr-FR"/>
         </w:rPr>
-        <w:t xml:space="preserve">            </w:t>
-      </w:r>
-      <w:proofErr w:type="gramStart"/>
+        <w:t xml:space="preserve">            retours à</w:t>
+      </w:r>
       <w:r>
         <w:rPr>
           <w:rFonts w:ascii="Courier New" w:eastAsia="Times New Roman" w:hAnsi="Courier New" w:cs="Courier New"/>
@@ -1310,9 +886,18 @@
           <w:szCs w:val="20"/>
           <w:lang w:eastAsia="fr-FR"/>
         </w:rPr>
-        <w:t>retours</w:t>
-      </w:r>
-      <w:proofErr w:type="gramEnd"/>
+        <w:t xml:space="preserve"> ligne </w:t>
+      </w:r>
+      <w:r>
+        <w:rPr>
+          <w:rFonts w:ascii="Courier New" w:eastAsia="Times New Roman" w:hAnsi="Courier New" w:cs="Courier New"/>
+          <w:color w:val="0000FF"/>
+          <w:sz w:val="20"/>
+          <w:szCs w:val="20"/>
+          <w:lang w:eastAsia="fr-FR"/>
+        </w:rPr>
+        <w:t>&lt;em&gt;</w:t>
+      </w:r>
       <w:r>
         <w:rPr>
           <w:rFonts w:ascii="Courier New" w:eastAsia="Times New Roman" w:hAnsi="Courier New" w:cs="Courier New"/>
@@ -1323,7 +908,7 @@
           <w:szCs w:val="20"/>
           <w:lang w:eastAsia="fr-FR"/>
         </w:rPr>
-        <w:t xml:space="preserve"> ࠬa ligne </w:t>
+        <w:t>comme celle-ci</w:t>
       </w:r>
       <w:r>
         <w:rPr>
@@ -1333,73 +918,7 @@
           <w:szCs w:val="20"/>
           <w:lang w:eastAsia="fr-FR"/>
         </w:rPr>
-        <w:t>&lt;</w:t>
-      </w:r>
-      <w:proofErr w:type="spellStart"/>
-      <w:r>
-        <w:rPr>
-          <w:rFonts w:ascii="Courier New" w:eastAsia="Times New Roman" w:hAnsi="Courier New" w:cs="Courier New"/>
-          <w:color w:val="0000FF"/>
-          <w:sz w:val="20"/>
-          <w:szCs w:val="20"/>
-          <w:lang w:eastAsia="fr-FR"/>
-        </w:rPr>
-        <w:t>em</w:t>
-      </w:r>
-      <w:proofErr w:type="spellEnd"/>
-      <w:r>
-        <w:rPr>
-          <w:rFonts w:ascii="Courier New" w:eastAsia="Times New Roman" w:hAnsi="Courier New" w:cs="Courier New"/>
-          <w:color w:val="0000FF"/>
-          <w:sz w:val="20"/>
-          <w:szCs w:val="20"/>
-          <w:lang w:eastAsia="fr-FR"/>
-        </w:rPr>
-        <w:t>&gt;</w:t>
-      </w:r>
-      <w:r>
-        <w:rPr>
-          <w:rFonts w:ascii="Courier New" w:eastAsia="Times New Roman" w:hAnsi="Courier New" w:cs="Courier New"/>
-          <w:b/>
-          <w:bCs/>
-          <w:color w:val="000000"/>
-          <w:sz w:val="20"/>
-          <w:szCs w:val="20"/>
-          <w:lang w:eastAsia="fr-FR"/>
-        </w:rPr>
-        <w:t>comme celle-ci</w:t>
-      </w:r>
-      <w:r>
-        <w:rPr>
-          <w:rFonts w:ascii="Courier New" w:eastAsia="Times New Roman" w:hAnsi="Courier New" w:cs="Courier New"/>
-          <w:color w:val="0000FF"/>
-          <w:sz w:val="20"/>
-          <w:szCs w:val="20"/>
-          <w:lang w:eastAsia="fr-FR"/>
-        </w:rPr>
-        <w:t>&lt;/</w:t>
-      </w:r>
-      <w:proofErr w:type="spellStart"/>
-      <w:r>
-        <w:rPr>
-          <w:rFonts w:ascii="Courier New" w:eastAsia="Times New Roman" w:hAnsi="Courier New" w:cs="Courier New"/>
-          <w:color w:val="0000FF"/>
-          <w:sz w:val="20"/>
-          <w:szCs w:val="20"/>
-          <w:lang w:eastAsia="fr-FR"/>
-        </w:rPr>
-        <w:t>em</w:t>
-      </w:r>
-      <w:proofErr w:type="spellEnd"/>
-      <w:r>
-        <w:rPr>
-          <w:rFonts w:ascii="Courier New" w:eastAsia="Times New Roman" w:hAnsi="Courier New" w:cs="Courier New"/>
-          <w:color w:val="0000FF"/>
-          <w:sz w:val="20"/>
-          <w:szCs w:val="20"/>
-          <w:lang w:eastAsia="fr-FR"/>
-        </w:rPr>
-        <w:t>&gt;</w:t>
+        <w:t>&lt;/em&gt;</w:t>
       </w:r>
       <w:r>
         <w:rPr>
@@ -1491,29 +1010,7 @@
           <w:szCs w:val="20"/>
           <w:lang w:eastAsia="fr-FR"/>
         </w:rPr>
-        <w:t>&lt;</w:t>
-      </w:r>
-      <w:proofErr w:type="gramStart"/>
-      <w:r>
-        <w:rPr>
-          <w:rFonts w:ascii="Courier New" w:eastAsia="Times New Roman" w:hAnsi="Courier New" w:cs="Courier New"/>
-          <w:color w:val="0000FF"/>
-          <w:sz w:val="20"/>
-          <w:szCs w:val="20"/>
-          <w:lang w:eastAsia="fr-FR"/>
-        </w:rPr>
-        <w:t>div</w:t>
-      </w:r>
-      <w:proofErr w:type="gramEnd"/>
-      <w:r>
-        <w:rPr>
-          <w:rFonts w:ascii="Courier New" w:eastAsia="Times New Roman" w:hAnsi="Courier New" w:cs="Courier New"/>
-          <w:color w:val="0000FF"/>
-          <w:sz w:val="20"/>
-          <w:szCs w:val="20"/>
-          <w:lang w:eastAsia="fr-FR"/>
-        </w:rPr>
-        <w:t>&gt;</w:t>
+        <w:t>&lt;div&gt;</w:t>
       </w:r>
     </w:p>
     <w:p>
@@ -1615,29 +1112,7 @@
           <w:szCs w:val="20"/>
           <w:lang w:eastAsia="fr-FR"/>
         </w:rPr>
-        <w:t>&lt;/</w:t>
-      </w:r>
-      <w:proofErr w:type="gramStart"/>
-      <w:r>
-        <w:rPr>
-          <w:rFonts w:ascii="Courier New" w:eastAsia="Times New Roman" w:hAnsi="Courier New" w:cs="Courier New"/>
-          <w:color w:val="0000FF"/>
-          <w:sz w:val="20"/>
-          <w:szCs w:val="20"/>
-          <w:lang w:eastAsia="fr-FR"/>
-        </w:rPr>
-        <w:t>div</w:t>
-      </w:r>
-      <w:proofErr w:type="gramEnd"/>
-      <w:r>
-        <w:rPr>
-          <w:rFonts w:ascii="Courier New" w:eastAsia="Times New Roman" w:hAnsi="Courier New" w:cs="Courier New"/>
-          <w:color w:val="0000FF"/>
-          <w:sz w:val="20"/>
-          <w:szCs w:val="20"/>
-          <w:lang w:eastAsia="fr-FR"/>
-        </w:rPr>
-        <w:t>&gt;</w:t>
+        <w:t>&lt;/div&gt;</w:t>
       </w:r>
     </w:p>
     <w:p>
@@ -1677,29 +1152,7 @@
           <w:szCs w:val="20"/>
           <w:lang w:eastAsia="fr-FR"/>
         </w:rPr>
-        <w:t>&lt;/</w:t>
-      </w:r>
-      <w:proofErr w:type="gramStart"/>
-      <w:r>
-        <w:rPr>
-          <w:rFonts w:ascii="Courier New" w:eastAsia="Times New Roman" w:hAnsi="Courier New" w:cs="Courier New"/>
-          <w:color w:val="0000FF"/>
-          <w:sz w:val="20"/>
-          <w:szCs w:val="20"/>
-          <w:lang w:eastAsia="fr-FR"/>
-        </w:rPr>
-        <w:t>body</w:t>
-      </w:r>
-      <w:proofErr w:type="gramEnd"/>
-      <w:r>
-        <w:rPr>
-          <w:rFonts w:ascii="Courier New" w:eastAsia="Times New Roman" w:hAnsi="Courier New" w:cs="Courier New"/>
-          <w:color w:val="0000FF"/>
-          <w:sz w:val="20"/>
-          <w:szCs w:val="20"/>
-          <w:lang w:eastAsia="fr-FR"/>
-        </w:rPr>
-        <w:t>&gt;</w:t>
+        <w:t>&lt;/body&gt;</w:t>
       </w:r>
     </w:p>
     <w:p>
@@ -1724,29 +1177,7 @@
           <w:szCs w:val="20"/>
           <w:lang w:eastAsia="fr-FR"/>
         </w:rPr>
-        <w:t>&lt;/</w:t>
-      </w:r>
-      <w:proofErr w:type="gramStart"/>
-      <w:r>
-        <w:rPr>
-          <w:rFonts w:ascii="Courier New" w:eastAsia="Times New Roman" w:hAnsi="Courier New" w:cs="Courier New"/>
-          <w:color w:val="0000FF"/>
-          <w:sz w:val="20"/>
-          <w:szCs w:val="20"/>
-          <w:lang w:eastAsia="fr-FR"/>
-        </w:rPr>
-        <w:t>html</w:t>
-      </w:r>
-      <w:proofErr w:type="gramEnd"/>
-      <w:r>
-        <w:rPr>
-          <w:rFonts w:ascii="Courier New" w:eastAsia="Times New Roman" w:hAnsi="Courier New" w:cs="Courier New"/>
-          <w:color w:val="0000FF"/>
-          <w:sz w:val="20"/>
-          <w:szCs w:val="20"/>
-          <w:lang w:eastAsia="fr-FR"/>
-        </w:rPr>
-        <w:t>&gt;</w:t>
+        <w:t>&lt;/html&gt;</w:t>
       </w:r>
     </w:p>
     <w:p>
@@ -1758,23 +1189,468 @@
       </w:r>
     </w:p>
     <w:p>
+      <w:r>
+        <w:t>Globalement une bonne indentation de code HTML distingue trois types de balises :</w:t>
+      </w:r>
+    </w:p>
+    <w:p>
+      <w:pPr>
+        <w:pStyle w:val="Paragraphedeliste"/>
+        <w:numPr>
+          <w:ilvl w:val="0"/>
+          <w:numId w:val="2"/>
+        </w:numPr>
+        <w:rPr>
+          <w:i/>
+        </w:rPr>
+      </w:pPr>
+      <w:r>
+        <w:t>Les éléments multi-lignes : les deux balises ouvrante et fermante occupent chacune une ligne entière et ce qui se trouve entre les deux est indenté au niveau inférieur.</w:t>
+      </w:r>
+      <w:r>
+        <w:tab/>
+      </w:r>
+      <w:r>
+        <w:rPr>
+          <w:i/>
+          <w:color w:val="7F7F7F" w:themeColor="text1" w:themeTint="80"/>
+        </w:rPr>
+        <w:t>(</w:t>
+      </w:r>
+      <w:r>
+        <w:rPr>
+          <w:i/>
+          <w:color w:val="7F7F7F" w:themeColor="text1" w:themeTint="80"/>
+        </w:rPr>
+        <w:t>Ex : &lt;p&gt;, &lt;div&gt;, &lt;body&gt;, etc.</w:t>
+      </w:r>
+      <w:r>
+        <w:rPr>
+          <w:i/>
+          <w:color w:val="7F7F7F" w:themeColor="text1" w:themeTint="80"/>
+        </w:rPr>
+        <w:t>)</w:t>
+      </w:r>
+      <w:r>
+        <w:rPr>
+          <w:i/>
+        </w:rPr>
+        <w:t xml:space="preserve"> </w:t>
+      </w:r>
+    </w:p>
+    <w:p>
+      <w:pPr>
+        <w:pStyle w:val="Paragraphedeliste"/>
+        <w:numPr>
+          <w:ilvl w:val="0"/>
+          <w:numId w:val="2"/>
+        </w:numPr>
+      </w:pPr>
+      <w:r>
+        <w:t xml:space="preserve">Les éléments mono-ligne : </w:t>
+      </w:r>
+      <w:r>
+        <w:t xml:space="preserve">l’élément entier occupe une ligne entière. </w:t>
+      </w:r>
+      <w:r>
+        <w:tab/>
+      </w:r>
+      <w:r>
+        <w:rPr>
+          <w:i/>
+          <w:color w:val="7F7F7F" w:themeColor="text1" w:themeTint="80"/>
+        </w:rPr>
+        <w:t>(Ex : &lt;h1&gt;, &lt;h2&gt;, &lt;title&gt;, etc.)</w:t>
+      </w:r>
+    </w:p>
+    <w:p>
+      <w:pPr>
+        <w:pStyle w:val="Paragraphedeliste"/>
+        <w:numPr>
+          <w:ilvl w:val="0"/>
+          <w:numId w:val="2"/>
+        </w:numPr>
+        <w:rPr>
+          <w:i/>
+        </w:rPr>
+      </w:pPr>
+      <w:r>
+        <w:t>Les éléments inline : l’élément est situé dans un autre élément non-inline. Il n’engendre aucun retour à la ligne.</w:t>
+      </w:r>
+      <w:r>
+        <w:br/>
+      </w:r>
+      <w:r>
+        <w:rPr>
+          <w:i/>
+          <w:color w:val="7F7F7F" w:themeColor="text1" w:themeTint="80"/>
+        </w:rPr>
+        <w:t>(Ex : &lt;em&gt;, &lt;br&gt;, &lt;strong&gt;, etc.)</w:t>
+      </w:r>
+    </w:p>
+    <w:p>
+      <w:pPr>
+        <w:rPr>
+          <w:i/>
+          <w:color w:val="7F7F7F" w:themeColor="text1" w:themeTint="80"/>
+        </w:rPr>
+      </w:pPr>
+      <w:r>
+        <w:rPr>
+          <w:i/>
+          <w:color w:val="7F7F7F" w:themeColor="text1" w:themeTint="80"/>
+        </w:rPr>
+        <w:t>Un élément html est composé d’une ou deux balises (une ouvrante, et souvent une seconde fermante), ainsi que d’un contenu qui peut être du texte et/ou d’autres éléments html.</w:t>
+      </w:r>
+      <w:r>
+        <w:rPr>
+          <w:i/>
+          <w:color w:val="7F7F7F" w:themeColor="text1" w:themeTint="80"/>
+        </w:rPr>
+        <w:br w:type="page"/>
+      </w:r>
+    </w:p>
+    <w:p>
+      <w:pPr>
+        <w:pStyle w:val="Titre1"/>
+      </w:pPr>
+      <w:r>
+        <w:lastRenderedPageBreak/>
+        <w:t>Présentation du projet</w:t>
+      </w:r>
+    </w:p>
+    <w:p>
+      <w:pPr>
+        <w:pStyle w:val="Titre2"/>
+      </w:pPr>
+      <w:r>
+        <w:t>Réécriture des règles</w:t>
+      </w:r>
+    </w:p>
+    <w:p>
+      <w:pPr>
+        <w:ind w:firstLine="708"/>
+      </w:pPr>
+      <w:r>
+        <w:t>À partir de cet énoncé nous avons imaginé notre version du jeu cHTeMeLe. Nous avons réécrit les règles pour qu’elles soient le plus simple possible à prendre en main.</w:t>
+      </w:r>
+    </w:p>
+    <w:p>
+      <w:r>
+        <w:t>De plus, dans le jeu original sont présentes de nombreuses cartes « Action » permettant d’entraver la progression de ses adversaires ou de faciliter la nôtre. Beaucoup d’entre elles étaient trop complexes ou trop puissantes. Par exemple l’une d’entre demandait aux joueurs de recommencer la partie en conservant le score actuel des joueurs.</w:t>
+      </w:r>
+    </w:p>
+    <w:p>
+      <w:r>
+        <w:t>Nous avons donc refait toutes ces cartes « action » en diminuant leur nombre et en rendant leur puissance plus homogène.</w:t>
+      </w:r>
+    </w:p>
+    <w:p>
+      <w:r>
+        <w:tab/>
+        <w:t xml:space="preserve">Par ailleurs, le jeu original demande de débuter la partie en posant la carte </w:t>
+      </w:r>
+      <w:r>
+        <w:rPr>
+          <w:b/>
+        </w:rPr>
+        <w:t>&lt;html&gt;</w:t>
+      </w:r>
+      <w:r>
+        <w:t xml:space="preserve"> et propose à n’importe quel joueur de terminer la partie prématurément en posant, s’il l’a, la carte </w:t>
+      </w:r>
+      <w:r>
+        <w:rPr>
+          <w:b/>
+        </w:rPr>
+        <w:t>&lt;/html&gt;</w:t>
+      </w:r>
+      <w:r>
+        <w:t>, lui permettant de remporter un grand nombre de points, ce qui le plus souvent faisait gagner ce joueur.</w:t>
+      </w:r>
+    </w:p>
+    <w:p>
+      <w:r>
+        <w:t xml:space="preserve">Nous avons décidé de retirer cette carte du jeu et rendre le système de score moins chaotique. En effet quand un joueur posait une carte Balise fermante (&lt;/balise&gt;), il était gratifié d’un nombre de points en fonction du contenu de la balise. </w:t>
+      </w:r>
+      <w:r>
+        <w:t xml:space="preserve">Or l’élément </w:t>
+      </w:r>
+      <w:r>
+        <w:rPr>
+          <w:b/>
+        </w:rPr>
+        <w:t>&lt;html&gt;</w:t>
+      </w:r>
+      <w:r>
+        <w:t xml:space="preserve"> englobe toute la page web. Le joueur qui posait la carte </w:t>
+      </w:r>
+      <w:r>
+        <w:rPr>
+          <w:b/>
+        </w:rPr>
+        <w:t>&lt;/html&gt;</w:t>
+      </w:r>
+      <w:r>
+        <w:t xml:space="preserve"> gagnait un score égal au total des points qu’octroyaient chaque carte posée durant la partie.</w:t>
+      </w:r>
+    </w:p>
+    <w:p>
+      <w:r>
+        <w:t>Le nouveau système de score ne récompense plus la fermeture d’un élément html que par un nombre de points fixe, égal au nombre de points qu’octroie la pose de la balise ouvrante de l’élément html.</w:t>
+      </w:r>
+    </w:p>
+    <w:p>
+      <w:r>
+        <w:t>Du coup, il fallait réfléchir à de nouvelles conditions de fin de partie. Les règles originales stipulent que la 10</w:t>
+      </w:r>
+      <w:r>
+        <w:rPr>
+          <w:vertAlign w:val="superscript"/>
+        </w:rPr>
+        <w:t>e</w:t>
+      </w:r>
+      <w:r>
+        <w:t xml:space="preserve"> ligne de code est également la dernière. Nous avons trouvé cela absurde et avons décidé de fixer un nombre de tours limité au début de par partie (10 par défaut</w:t>
+      </w:r>
+      <w:r>
+        <w:t>, mais modifiable</w:t>
+      </w:r>
+      <w:r>
+        <w:t>). Cela vaut mieux car souvent les joueurs n’ont pas les cartes nécessaires pour bien clôturer le code qu’ils posent. Le jeu original sanctionnait ce fait par une perte de points. Nous avons décidé de ne pas limiter le nombre de lignes et de ne pas sanctionner le code incorrect en fin de partie.</w:t>
+      </w:r>
+    </w:p>
+    <w:p>
+      <w:r>
+        <w:tab/>
+      </w:r>
+      <w:r>
+        <w:t>N</w:t>
+      </w:r>
+      <w:r>
+        <w:t>ous avons légèrement changé la liste des balises html que le jeu proposait. Cela dit certains éléments html ne peuvent être posés qu’à l’intérieur de certains autres et les rendent très difficiles à jouer. C’est pour cette raison que le jeu ne propose pas de créer des listes et des tableaux.</w:t>
+      </w:r>
+      <w:r>
+        <w:t xml:space="preserve"> Cela dit, certaines cartes restent plus difficiles à jouer, notamment certaines cartes attributs </w:t>
+      </w:r>
+      <w:r>
+        <w:rPr>
+          <w:i/>
+          <w:color w:val="7F7F7F" w:themeColor="text1" w:themeTint="80"/>
+        </w:rPr>
+        <w:t>(src, href, title)</w:t>
+      </w:r>
+      <w:r>
+        <w:t>, car ils ne peuvent pas aller dans tous les éléments html.</w:t>
+      </w:r>
+      <w:r>
+        <w:br/>
+        <w:t>Ces cartes auront plus de valeur que les autres en termes de score.</w:t>
+      </w:r>
+    </w:p>
+    <w:p>
+      <w:r>
+        <w:tab/>
+        <w:t>Enfin, nous avons préféré augmenter la quantité de code que poseront les joueurs au fil du jeu. Nous leur donnons non plus 6 mais 10 cartes au début de chaque tour et la possibilité de poser autant de cartes html qu’ils souhaitent.</w:t>
+      </w:r>
+      <w:r>
+        <w:t xml:space="preserve"> Le code créé par les joueurs sera plus vaste et le jeu plus dynamique.</w:t>
+      </w:r>
+    </w:p>
+    <w:p>
+      <w:pPr>
+        <w:pStyle w:val="Titre2"/>
+      </w:pPr>
+      <w:r>
+        <w:t>Utilisation de l’interface tactile</w:t>
+      </w:r>
+    </w:p>
+    <w:p>
+      <w:r>
+        <w:tab/>
+        <w:t>La table tactile Samsung SUR40 peut reconnaitre simultanément un nombre limité de tags, et donc de cartes.</w:t>
+      </w:r>
+      <w:r>
+        <w:br/>
+        <w:t xml:space="preserve">Pour des raisons d’espace et techniques, nous avons donc décidé de ne pas laisser les cartes posées sur la table tout le long de la partie. Un joueur posera sa carte puis la défaussera une fois que sa pose sera validée (appui sur un bouton sur l’écran de la table). Cela permet de ne pas limiter la taille du code, au vu de la taille des cartes </w:t>
+      </w:r>
+      <w:r>
+        <w:t>et des limites techniques de la table.</w:t>
+      </w:r>
+    </w:p>
+    <w:p>
+      <w:r>
+        <w:tab/>
+        <w:t>Pour des raisons de confort, nous devons limiter le jeu à 4 joueurs (un à chaque côté de la table) et non 5 comme dans le jeu original, et encore moins 6 comme il était proposé dans le sujet.</w:t>
+      </w:r>
+    </w:p>
+    <w:p>
+      <w:r>
+        <w:lastRenderedPageBreak/>
+        <w:tab/>
+        <w:t>Nous proposons aux joueur</w:t>
+      </w:r>
+      <w:r>
+        <w:t>s</w:t>
+      </w:r>
+      <w:r>
+        <w:t xml:space="preserve"> de rentrer eux-mêmes le contenu textuel des éléments html qu’ils posent sur la table, et donc nous retirons du jeu les cartes </w:t>
+      </w:r>
+      <w:r>
+        <w:rPr>
+          <w:b/>
+        </w:rPr>
+        <w:t>Lorem</w:t>
+      </w:r>
+      <w:r>
+        <w:t xml:space="preserve"> et </w:t>
+      </w:r>
+      <w:r>
+        <w:rPr>
+          <w:b/>
+        </w:rPr>
+        <w:t>Ipsum</w:t>
+      </w:r>
+      <w:r>
+        <w:t xml:space="preserve"> qui servaient de cartes texte. Écrire du texte ne rapporte donc plus aucun point</w:t>
+      </w:r>
+      <w:r>
+        <w:t>.</w:t>
+      </w:r>
+    </w:p>
+    <w:p>
+      <w:r>
+        <w:tab/>
+        <w:t xml:space="preserve">Certains contenus ne sont pas textuels : l’attribut </w:t>
+      </w:r>
+      <w:r>
+        <w:rPr>
+          <w:b/>
+        </w:rPr>
+        <w:t>src</w:t>
+      </w:r>
+      <w:r>
+        <w:t xml:space="preserve"> d’un élément </w:t>
+      </w:r>
+      <w:r>
+        <w:rPr>
+          <w:b/>
+        </w:rPr>
+        <w:t>&lt;img&gt;</w:t>
+      </w:r>
+      <w:r>
+        <w:t xml:space="preserve"> doit contenir un chemin vers un fichier image. Le jeu proposera une petite banque d’image</w:t>
+      </w:r>
+      <w:r>
+        <w:t xml:space="preserve"> et permettra au joueur de choisir visuellement l’image qu’il veut insérer.</w:t>
+      </w:r>
+    </w:p>
+    <w:p>
+      <w:r>
+        <w:tab/>
+        <w:t xml:space="preserve">Certains contenus textuels ne devraient pas être totalement libres, sinon ils seraient inutiles. C’est le cas de l’attribut </w:t>
+      </w:r>
+      <w:r>
+        <w:rPr>
+          <w:b/>
+        </w:rPr>
+        <w:t>class</w:t>
+      </w:r>
+      <w:r>
+        <w:t xml:space="preserve"> : les classes sont définies dans le code HTML et son utilisées dans le code CSS. Or le fichier CSS n’est pas accessible aux joueurs. Le jeu proposera donc pour la carte </w:t>
+      </w:r>
+      <w:r>
+        <w:rPr>
+          <w:b/>
+        </w:rPr>
+        <w:t>class</w:t>
+      </w:r>
+      <w:r>
+        <w:t xml:space="preserve"> une liste de valeurs possibles qui seront toutes implémentées dans les feuilles de style proposées par cHTeMeLe.</w:t>
+      </w:r>
+    </w:p>
+    <w:p>
+      <w:r>
+        <w:tab/>
+        <w:t>Certaines cartes « action » sont appelées cartes « attaque » car elles ciblent un adversaire et lui donne un désavantage. Le jeu proposera au joueur de choisir sa cible via des boutons sur la table tactile, et l’application gèrera les conséquences de l’utilisation des cartes « action » automatiquement si possible (sinon, elle affichera une bulle d’aide aux joueurs pour leur indiquer la marche à suivre).</w:t>
+      </w:r>
+    </w:p>
+    <w:p>
+      <w:r>
+        <w:tab/>
+        <w:t>Au fil des tours, l’interface du jeu tournera pour se mettre dans la direction du joueur actuel, la zone où se trouve le code sera toujours de son côté et la visualisation dur navigateur en face. Le joueur dont c’est le tour aura à sa disposition un bouton pour passer la main au joueur suivant.</w:t>
+      </w:r>
+    </w:p>
+    <w:p>
+      <w:r>
+        <w:tab/>
+        <w:t>Chaque joueur aura à sa disposition une petite interface servant de documentation sur les cartes du jeu et un lien vers les règles. Se trouvera à côté sa « carte joueur », une interface affichant son nom, son score total, les effets de</w:t>
+      </w:r>
+      <w:r>
+        <w:t>s</w:t>
+      </w:r>
+      <w:r>
+        <w:t xml:space="preserve"> cartes « action » qui sont actives sur lui et des informations sur son tour précédent (nommé « dernière combinaison »).</w:t>
+      </w:r>
+    </w:p>
+    <w:p>
+      <w:r>
+        <w:tab/>
+        <w:t>L’application offrira aux joueurs la possibilité de sauvegarder leur partie pour la continuer plus tard, enregistrant dans un fichier l’était des joueurs, la progression du jeu et le code généré. À la fin d’une partie, le jeu proposera de créer un mémoire de la partie contenant le code, le visuel de la page et le tableau des scores.</w:t>
+      </w:r>
+    </w:p>
+    <w:p>
+      <w:r>
+        <w:br w:type="page"/>
+      </w:r>
+    </w:p>
+    <w:p>
+      <w:pPr>
+        <w:pStyle w:val="Titre1"/>
+      </w:pPr>
       <w:bookmarkStart w:id="0" w:name="_GoBack"/>
       <w:bookmarkEnd w:id="0"/>
       <w:r>
+        <w:lastRenderedPageBreak/>
+        <w:t>Mémoire du développement</w:t>
+      </w:r>
+    </w:p>
+    <w:p>
+      <w:pPr>
+        <w:rPr>
+          <w:rStyle w:val="Emphaseintense"/>
+        </w:rPr>
+      </w:pPr>
+      <w:r>
+        <w:rPr>
+          <w:rStyle w:val="Emphaseintense"/>
+        </w:rPr>
+        <w:t>La plus longue partie. C’est ici qu’on dira au fil du temps tout ce qui nous est arrivé. L’histoire d’une vie. Non j’en fais trop, là.</w:t>
+      </w:r>
+    </w:p>
+    <w:p>
+      <w:pPr>
+        <w:rPr>
+          <w:rStyle w:val="Emphaseintense"/>
+        </w:rPr>
+      </w:pPr>
+      <w:r>
+        <w:rPr>
+          <w:rStyle w:val="Emphaseintense"/>
+        </w:rPr>
         <w:br w:type="page"/>
       </w:r>
     </w:p>
     <w:p>
       <w:pPr>
         <w:rPr>
-          <w:rFonts w:asciiTheme="majorHAnsi" w:eastAsiaTheme="majorEastAsia" w:hAnsiTheme="majorHAnsi" w:cstheme="majorBidi"/>
-          <w:b/>
-          <w:bCs/>
-          <w:color w:val="943634" w:themeColor="accent2" w:themeShade="BF"/>
-          <w:sz w:val="28"/>
-          <w:szCs w:val="28"/>
-          <w:u w:val="single"/>
-        </w:rPr>
+          <w:rStyle w:val="Emphaseintense"/>
+        </w:rPr>
+      </w:pPr>
+    </w:p>
+    <w:p>
+      <w:pPr>
+        <w:pStyle w:val="Titre2"/>
       </w:pPr>
     </w:p>
     <w:p>
@@ -1948,8 +1824,8 @@
       </w:pPr>
     </w:p>
     <w:sectPr>
-      <w:headerReference w:type="default" r:id="rId7"/>
-      <w:footerReference w:type="default" r:id="rId8"/>
+      <w:headerReference w:type="default" r:id="rId8"/>
+      <w:footerReference w:type="default" r:id="rId9"/>
       <w:pgSz w:w="11906" w:h="16838"/>
       <w:pgMar w:top="720" w:right="720" w:bottom="720" w:left="720" w:header="708" w:footer="708" w:gutter="0"/>
       <w:cols w:space="708"/>
@@ -2023,7 +1899,7 @@
           <w:rPr>
             <w:noProof/>
           </w:rPr>
-          <w:t>3</w:t>
+          <w:t>6</w:t>
         </w:r>
         <w:r>
           <w:rPr>
@@ -2088,6 +1964,243 @@
     </w:r>
   </w:p>
 </w:hdr>
+</file>
+
+<file path=word/numbering.xml><?xml version="1.0" encoding="utf-8"?>
+<w:numbering xmlns:wpc="http://schemas.microsoft.com/office/word/2010/wordprocessingCanvas" xmlns:mc="http://schemas.openxmlformats.org/markup-compatibility/2006" xmlns:o="urn:schemas-microsoft-com:office:office" xmlns:r="http://schemas.openxmlformats.org/officeDocument/2006/relationships" xmlns:m="http://schemas.openxmlformats.org/officeDocument/2006/math" xmlns:v="urn:schemas-microsoft-com:vml" xmlns:wp14="http://schemas.microsoft.com/office/word/2010/wordprocessingDrawing" xmlns:wp="http://schemas.openxmlformats.org/drawingml/2006/wordprocessingDrawing" xmlns:w10="urn:schemas-microsoft-com:office:word" xmlns:w="http://schemas.openxmlformats.org/wordprocessingml/2006/main" xmlns:w14="http://schemas.microsoft.com/office/word/2010/wordml" xmlns:wpg="http://schemas.microsoft.com/office/word/2010/wordprocessingGroup" xmlns:wpi="http://schemas.microsoft.com/office/word/2010/wordprocessingInk" xmlns:wne="http://schemas.microsoft.com/office/word/2006/wordml" xmlns:wps="http://schemas.microsoft.com/office/word/2010/wordprocessingShape" mc:Ignorable="w14 wp14">
+  <w:abstractNum w:abstractNumId="0">
+    <w:nsid w:val="27EB29A5"/>
+    <w:multiLevelType w:val="hybridMultilevel"/>
+    <w:tmpl w:val="AD60EB16"/>
+    <w:lvl w:ilvl="0" w:tplc="040C0001">
+      <w:start w:val="1"/>
+      <w:numFmt w:val="bullet"/>
+      <w:lvlText w:val=""/>
+      <w:lvlJc w:val="left"/>
+      <w:pPr>
+        <w:ind w:left="360" w:hanging="360"/>
+      </w:pPr>
+      <w:rPr>
+        <w:rFonts w:ascii="Symbol" w:hAnsi="Symbol" w:hint="default"/>
+      </w:rPr>
+    </w:lvl>
+    <w:lvl w:ilvl="1" w:tplc="040C0003" w:tentative="1">
+      <w:start w:val="1"/>
+      <w:numFmt w:val="bullet"/>
+      <w:lvlText w:val="o"/>
+      <w:lvlJc w:val="left"/>
+      <w:pPr>
+        <w:ind w:left="1080" w:hanging="360"/>
+      </w:pPr>
+      <w:rPr>
+        <w:rFonts w:ascii="Courier New" w:hAnsi="Courier New" w:cs="Courier New" w:hint="default"/>
+      </w:rPr>
+    </w:lvl>
+    <w:lvl w:ilvl="2" w:tplc="040C0005" w:tentative="1">
+      <w:start w:val="1"/>
+      <w:numFmt w:val="bullet"/>
+      <w:lvlText w:val=""/>
+      <w:lvlJc w:val="left"/>
+      <w:pPr>
+        <w:ind w:left="1800" w:hanging="360"/>
+      </w:pPr>
+      <w:rPr>
+        <w:rFonts w:ascii="Wingdings" w:hAnsi="Wingdings" w:hint="default"/>
+      </w:rPr>
+    </w:lvl>
+    <w:lvl w:ilvl="3" w:tplc="040C0001" w:tentative="1">
+      <w:start w:val="1"/>
+      <w:numFmt w:val="bullet"/>
+      <w:lvlText w:val=""/>
+      <w:lvlJc w:val="left"/>
+      <w:pPr>
+        <w:ind w:left="2520" w:hanging="360"/>
+      </w:pPr>
+      <w:rPr>
+        <w:rFonts w:ascii="Symbol" w:hAnsi="Symbol" w:hint="default"/>
+      </w:rPr>
+    </w:lvl>
+    <w:lvl w:ilvl="4" w:tplc="040C0003" w:tentative="1">
+      <w:start w:val="1"/>
+      <w:numFmt w:val="bullet"/>
+      <w:lvlText w:val="o"/>
+      <w:lvlJc w:val="left"/>
+      <w:pPr>
+        <w:ind w:left="3240" w:hanging="360"/>
+      </w:pPr>
+      <w:rPr>
+        <w:rFonts w:ascii="Courier New" w:hAnsi="Courier New" w:cs="Courier New" w:hint="default"/>
+      </w:rPr>
+    </w:lvl>
+    <w:lvl w:ilvl="5" w:tplc="040C0005" w:tentative="1">
+      <w:start w:val="1"/>
+      <w:numFmt w:val="bullet"/>
+      <w:lvlText w:val=""/>
+      <w:lvlJc w:val="left"/>
+      <w:pPr>
+        <w:ind w:left="3960" w:hanging="360"/>
+      </w:pPr>
+      <w:rPr>
+        <w:rFonts w:ascii="Wingdings" w:hAnsi="Wingdings" w:hint="default"/>
+      </w:rPr>
+    </w:lvl>
+    <w:lvl w:ilvl="6" w:tplc="040C0001" w:tentative="1">
+      <w:start w:val="1"/>
+      <w:numFmt w:val="bullet"/>
+      <w:lvlText w:val=""/>
+      <w:lvlJc w:val="left"/>
+      <w:pPr>
+        <w:ind w:left="4680" w:hanging="360"/>
+      </w:pPr>
+      <w:rPr>
+        <w:rFonts w:ascii="Symbol" w:hAnsi="Symbol" w:hint="default"/>
+      </w:rPr>
+    </w:lvl>
+    <w:lvl w:ilvl="7" w:tplc="040C0003" w:tentative="1">
+      <w:start w:val="1"/>
+      <w:numFmt w:val="bullet"/>
+      <w:lvlText w:val="o"/>
+      <w:lvlJc w:val="left"/>
+      <w:pPr>
+        <w:ind w:left="5400" w:hanging="360"/>
+      </w:pPr>
+      <w:rPr>
+        <w:rFonts w:ascii="Courier New" w:hAnsi="Courier New" w:cs="Courier New" w:hint="default"/>
+      </w:rPr>
+    </w:lvl>
+    <w:lvl w:ilvl="8" w:tplc="040C0005" w:tentative="1">
+      <w:start w:val="1"/>
+      <w:numFmt w:val="bullet"/>
+      <w:lvlText w:val=""/>
+      <w:lvlJc w:val="left"/>
+      <w:pPr>
+        <w:ind w:left="6120" w:hanging="360"/>
+      </w:pPr>
+      <w:rPr>
+        <w:rFonts w:ascii="Wingdings" w:hAnsi="Wingdings" w:hint="default"/>
+      </w:rPr>
+    </w:lvl>
+  </w:abstractNum>
+  <w:abstractNum w:abstractNumId="1">
+    <w:nsid w:val="67173460"/>
+    <w:multiLevelType w:val="hybridMultilevel"/>
+    <w:tmpl w:val="298EAD16"/>
+    <w:lvl w:ilvl="0" w:tplc="040C0001">
+      <w:start w:val="1"/>
+      <w:numFmt w:val="bullet"/>
+      <w:lvlText w:val=""/>
+      <w:lvlJc w:val="left"/>
+      <w:pPr>
+        <w:ind w:left="3600" w:hanging="360"/>
+      </w:pPr>
+      <w:rPr>
+        <w:rFonts w:ascii="Symbol" w:hAnsi="Symbol" w:hint="default"/>
+      </w:rPr>
+    </w:lvl>
+    <w:lvl w:ilvl="1" w:tplc="040C0003" w:tentative="1">
+      <w:start w:val="1"/>
+      <w:numFmt w:val="bullet"/>
+      <w:lvlText w:val="o"/>
+      <w:lvlJc w:val="left"/>
+      <w:pPr>
+        <w:ind w:left="4320" w:hanging="360"/>
+      </w:pPr>
+      <w:rPr>
+        <w:rFonts w:ascii="Courier New" w:hAnsi="Courier New" w:cs="Courier New" w:hint="default"/>
+      </w:rPr>
+    </w:lvl>
+    <w:lvl w:ilvl="2" w:tplc="040C0005" w:tentative="1">
+      <w:start w:val="1"/>
+      <w:numFmt w:val="bullet"/>
+      <w:lvlText w:val=""/>
+      <w:lvlJc w:val="left"/>
+      <w:pPr>
+        <w:ind w:left="5040" w:hanging="360"/>
+      </w:pPr>
+      <w:rPr>
+        <w:rFonts w:ascii="Wingdings" w:hAnsi="Wingdings" w:hint="default"/>
+      </w:rPr>
+    </w:lvl>
+    <w:lvl w:ilvl="3" w:tplc="040C0001" w:tentative="1">
+      <w:start w:val="1"/>
+      <w:numFmt w:val="bullet"/>
+      <w:lvlText w:val=""/>
+      <w:lvlJc w:val="left"/>
+      <w:pPr>
+        <w:ind w:left="5760" w:hanging="360"/>
+      </w:pPr>
+      <w:rPr>
+        <w:rFonts w:ascii="Symbol" w:hAnsi="Symbol" w:hint="default"/>
+      </w:rPr>
+    </w:lvl>
+    <w:lvl w:ilvl="4" w:tplc="040C0003" w:tentative="1">
+      <w:start w:val="1"/>
+      <w:numFmt w:val="bullet"/>
+      <w:lvlText w:val="o"/>
+      <w:lvlJc w:val="left"/>
+      <w:pPr>
+        <w:ind w:left="6480" w:hanging="360"/>
+      </w:pPr>
+      <w:rPr>
+        <w:rFonts w:ascii="Courier New" w:hAnsi="Courier New" w:cs="Courier New" w:hint="default"/>
+      </w:rPr>
+    </w:lvl>
+    <w:lvl w:ilvl="5" w:tplc="040C0005" w:tentative="1">
+      <w:start w:val="1"/>
+      <w:numFmt w:val="bullet"/>
+      <w:lvlText w:val=""/>
+      <w:lvlJc w:val="left"/>
+      <w:pPr>
+        <w:ind w:left="7200" w:hanging="360"/>
+      </w:pPr>
+      <w:rPr>
+        <w:rFonts w:ascii="Wingdings" w:hAnsi="Wingdings" w:hint="default"/>
+      </w:rPr>
+    </w:lvl>
+    <w:lvl w:ilvl="6" w:tplc="040C0001" w:tentative="1">
+      <w:start w:val="1"/>
+      <w:numFmt w:val="bullet"/>
+      <w:lvlText w:val=""/>
+      <w:lvlJc w:val="left"/>
+      <w:pPr>
+        <w:ind w:left="7920" w:hanging="360"/>
+      </w:pPr>
+      <w:rPr>
+        <w:rFonts w:ascii="Symbol" w:hAnsi="Symbol" w:hint="default"/>
+      </w:rPr>
+    </w:lvl>
+    <w:lvl w:ilvl="7" w:tplc="040C0003" w:tentative="1">
+      <w:start w:val="1"/>
+      <w:numFmt w:val="bullet"/>
+      <w:lvlText w:val="o"/>
+      <w:lvlJc w:val="left"/>
+      <w:pPr>
+        <w:ind w:left="8640" w:hanging="360"/>
+      </w:pPr>
+      <w:rPr>
+        <w:rFonts w:ascii="Courier New" w:hAnsi="Courier New" w:cs="Courier New" w:hint="default"/>
+      </w:rPr>
+    </w:lvl>
+    <w:lvl w:ilvl="8" w:tplc="040C0005" w:tentative="1">
+      <w:start w:val="1"/>
+      <w:numFmt w:val="bullet"/>
+      <w:lvlText w:val=""/>
+      <w:lvlJc w:val="left"/>
+      <w:pPr>
+        <w:ind w:left="9360" w:hanging="360"/>
+      </w:pPr>
+      <w:rPr>
+        <w:rFonts w:ascii="Wingdings" w:hAnsi="Wingdings" w:hint="default"/>
+      </w:rPr>
+    </w:lvl>
+  </w:abstractNum>
+  <w:num w:numId="1">
+    <w:abstractNumId w:val="1"/>
+  </w:num>
+  <w:num w:numId="2">
+    <w:abstractNumId w:val="0"/>
+  </w:num>
+</w:numbering>
 </file>
 
 <file path=word/styles.xml><?xml version="1.0" encoding="utf-8"?>
@@ -2851,6 +2964,17 @@
       <w:color w:val="632423" w:themeColor="accent2" w:themeShade="80"/>
     </w:rPr>
   </w:style>
+  <w:style w:type="paragraph" w:styleId="Paragraphedeliste">
+    <w:name w:val="List Paragraph"/>
+    <w:basedOn w:val="Normal"/>
+    <w:uiPriority w:val="34"/>
+    <w:qFormat/>
+    <w:rsid w:val="00DD1989"/>
+    <w:pPr>
+      <w:ind w:left="720"/>
+      <w:contextualSpacing/>
+    </w:pPr>
+  </w:style>
 </w:styles>
 </file>
 
@@ -3042,499 +3166,6 @@
     <w:unhideWhenUsed/>
   </w:style>
 </w:styles>
-</file>
-
-<file path=word/glossary/document.xml><?xml version="1.0" encoding="utf-8"?>
-<w:glossaryDocument xmlns:wpc="http://schemas.microsoft.com/office/word/2010/wordprocessingCanvas" xmlns:mc="http://schemas.openxmlformats.org/markup-compatibility/2006" xmlns:o="urn:schemas-microsoft-com:office:office" xmlns:r="http://schemas.openxmlformats.org/officeDocument/2006/relationships" xmlns:m="http://schemas.openxmlformats.org/officeDocument/2006/math" xmlns:v="urn:schemas-microsoft-com:vml" xmlns:wp14="http://schemas.microsoft.com/office/word/2010/wordprocessingDrawing" xmlns:wp="http://schemas.openxmlformats.org/drawingml/2006/wordprocessingDrawing" xmlns:w10="urn:schemas-microsoft-com:office:word" xmlns:w="http://schemas.openxmlformats.org/wordprocessingml/2006/main" xmlns:w14="http://schemas.microsoft.com/office/word/2010/wordml" xmlns:wpg="http://schemas.microsoft.com/office/word/2010/wordprocessingGroup" xmlns:wpi="http://schemas.microsoft.com/office/word/2010/wordprocessingInk" xmlns:wne="http://schemas.microsoft.com/office/word/2006/wordml" xmlns:wps="http://schemas.microsoft.com/office/word/2010/wordprocessingShape" mc:Ignorable="w14 wp14"/>
-</file>
-
-<file path=word/glossary/fontTable.xml><?xml version="1.0" encoding="utf-8"?>
-<w:fonts xmlns:mc="http://schemas.openxmlformats.org/markup-compatibility/2006" xmlns:r="http://schemas.openxmlformats.org/officeDocument/2006/relationships" xmlns:w="http://schemas.openxmlformats.org/wordprocessingml/2006/main" xmlns:w14="http://schemas.microsoft.com/office/word/2010/wordml" mc:Ignorable="w14">
-  <w:font w:name="Calibri">
-    <w:panose1 w:val="020F0502020204030204"/>
-    <w:charset w:val="00"/>
-    <w:family w:val="swiss"/>
-    <w:pitch w:val="variable"/>
-    <w:sig w:usb0="E10002FF" w:usb1="4000ACFF" w:usb2="00000009" w:usb3="00000000" w:csb0="0000019F" w:csb1="00000000"/>
-  </w:font>
-  <w:font w:name="Times New Roman">
-    <w:panose1 w:val="02020603050405020304"/>
-    <w:charset w:val="00"/>
-    <w:family w:val="roman"/>
-    <w:pitch w:val="variable"/>
-    <w:sig w:usb0="E0002AEF" w:usb1="C0007841" w:usb2="00000009" w:usb3="00000000" w:csb0="000001FF" w:csb1="00000000"/>
-  </w:font>
-  <w:font w:name="Cambria">
-    <w:panose1 w:val="02040503050406030204"/>
-    <w:charset w:val="00"/>
-    <w:family w:val="roman"/>
-    <w:pitch w:val="variable"/>
-    <w:sig w:usb0="E00002FF" w:usb1="4000045F" w:usb2="00000000" w:usb3="00000000" w:csb0="0000019F" w:csb1="00000000"/>
-  </w:font>
-  <w:font w:name="Tahoma">
-    <w:panose1 w:val="020B0604030504040204"/>
-    <w:charset w:val="00"/>
-    <w:family w:val="swiss"/>
-    <w:pitch w:val="variable"/>
-    <w:sig w:usb0="E1002EFF" w:usb1="C000605B" w:usb2="00000029" w:usb3="00000000" w:csb0="000101FF" w:csb1="00000000"/>
-  </w:font>
-  <w:font w:name="Courier New">
-    <w:panose1 w:val="02070309020205020404"/>
-    <w:charset w:val="00"/>
-    <w:family w:val="modern"/>
-    <w:pitch w:val="fixed"/>
-    <w:sig w:usb0="E0002AFF" w:usb1="C0007843" w:usb2="00000009" w:usb3="00000000" w:csb0="000001FF" w:csb1="00000000"/>
-  </w:font>
-</w:fonts>
-</file>
-
-<file path=word/glossary/settings.xml><?xml version="1.0" encoding="utf-8"?>
-<w:settings xmlns:mc="http://schemas.openxmlformats.org/markup-compatibility/2006" xmlns:o="urn:schemas-microsoft-com:office:office" xmlns:r="http://schemas.openxmlformats.org/officeDocument/2006/relationships" xmlns:m="http://schemas.openxmlformats.org/officeDocument/2006/math" xmlns:v="urn:schemas-microsoft-com:vml" xmlns:w10="urn:schemas-microsoft-com:office:word" xmlns:w="http://schemas.openxmlformats.org/wordprocessingml/2006/main" xmlns:w14="http://schemas.microsoft.com/office/word/2010/wordml" xmlns:sl="http://schemas.openxmlformats.org/schemaLibrary/2006/main" mc:Ignorable="w14">
-  <w:view w:val="normal"/>
-  <w:defaultTabStop w:val="708"/>
-  <w:hyphenationZone w:val="425"/>
-  <w:characterSpacingControl w:val="doNotCompress"/>
-  <w:compat>
-    <w:useFELayout/>
-    <w:compatSetting w:name="compatibilityMode" w:uri="http://schemas.microsoft.com/office/word" w:val="14"/>
-    <w:compatSetting w:name="overrideTableStyleFontSizeAndJustification" w:uri="http://schemas.microsoft.com/office/word" w:val="1"/>
-    <w:compatSetting w:name="enableOpenTypeFeatures" w:uri="http://schemas.microsoft.com/office/word" w:val="1"/>
-    <w:compatSetting w:name="doNotFlipMirrorIndents" w:uri="http://schemas.microsoft.com/office/word" w:val="1"/>
-  </w:compat>
-  <w:rsids>
-    <w:rsidRoot w:val="00FC422D"/>
-    <w:rsid w:val="004445CC"/>
-    <w:rsid w:val="00FC422D"/>
-  </w:rsids>
-  <m:mathPr>
-    <m:mathFont m:val="Cambria Math"/>
-    <m:brkBin m:val="before"/>
-    <m:brkBinSub m:val="--"/>
-    <m:smallFrac m:val="0"/>
-    <m:dispDef/>
-    <m:lMargin m:val="0"/>
-    <m:rMargin m:val="0"/>
-    <m:defJc m:val="centerGroup"/>
-    <m:wrapIndent m:val="1440"/>
-    <m:intLim m:val="subSup"/>
-    <m:naryLim m:val="undOvr"/>
-  </m:mathPr>
-  <w:themeFontLang w:val="fr-FR"/>
-  <w:clrSchemeMapping w:bg1="light1" w:t1="dark1" w:bg2="light2" w:t2="dark2" w:accent1="accent1" w:accent2="accent2" w:accent3="accent3" w:accent4="accent4" w:accent5="accent5" w:accent6="accent6" w:hyperlink="hyperlink" w:followedHyperlink="followedHyperlink"/>
-  <w:decimalSymbol w:val=","/>
-  <w:listSeparator w:val=";"/>
-</w:settings>
-</file>
-
-<file path=word/glossary/styles.xml><?xml version="1.0" encoding="utf-8"?>
-<w:styles xmlns:mc="http://schemas.openxmlformats.org/markup-compatibility/2006" xmlns:r="http://schemas.openxmlformats.org/officeDocument/2006/relationships" xmlns:w="http://schemas.openxmlformats.org/wordprocessingml/2006/main" xmlns:w14="http://schemas.microsoft.com/office/word/2010/wordml" mc:Ignorable="w14">
-  <w:docDefaults>
-    <w:rPrDefault>
-      <w:rPr>
-        <w:rFonts w:asciiTheme="minorHAnsi" w:eastAsiaTheme="minorEastAsia" w:hAnsiTheme="minorHAnsi" w:cstheme="minorBidi"/>
-        <w:sz w:val="22"/>
-        <w:szCs w:val="22"/>
-        <w:lang w:val="fr-FR" w:eastAsia="fr-FR" w:bidi="ar-SA"/>
-      </w:rPr>
-    </w:rPrDefault>
-    <w:pPrDefault>
-      <w:pPr>
-        <w:spacing w:after="200" w:line="276" w:lineRule="auto"/>
-      </w:pPr>
-    </w:pPrDefault>
-  </w:docDefaults>
-  <w:latentStyles w:defLockedState="0" w:defUIPriority="99" w:defSemiHidden="1" w:defUnhideWhenUsed="1" w:defQFormat="0" w:count="267">
-    <w:lsdException w:name="Normal" w:semiHidden="0" w:uiPriority="0" w:unhideWhenUsed="0" w:qFormat="1"/>
-    <w:lsdException w:name="heading 1" w:semiHidden="0" w:uiPriority="9" w:unhideWhenUsed="0" w:qFormat="1"/>
-    <w:lsdException w:name="heading 2" w:uiPriority="9" w:qFormat="1"/>
-    <w:lsdException w:name="heading 3" w:uiPriority="9" w:qFormat="1"/>
-    <w:lsdException w:name="heading 4" w:uiPriority="9" w:qFormat="1"/>
-    <w:lsdException w:name="heading 5" w:uiPriority="9" w:qFormat="1"/>
-    <w:lsdException w:name="heading 6" w:uiPriority="9" w:qFormat="1"/>
-    <w:lsdException w:name="heading 7" w:uiPriority="9" w:qFormat="1"/>
-    <w:lsdException w:name="heading 8" w:uiPriority="9" w:qFormat="1"/>
-    <w:lsdException w:name="heading 9" w:uiPriority="9" w:qFormat="1"/>
-    <w:lsdException w:name="toc 1" w:uiPriority="39"/>
-    <w:lsdException w:name="toc 2" w:uiPriority="39"/>
-    <w:lsdException w:name="toc 3" w:uiPriority="39"/>
-    <w:lsdException w:name="toc 4" w:uiPriority="39"/>
-    <w:lsdException w:name="toc 5" w:uiPriority="39"/>
-    <w:lsdException w:name="toc 6" w:uiPriority="39"/>
-    <w:lsdException w:name="toc 7" w:uiPriority="39"/>
-    <w:lsdException w:name="toc 8" w:uiPriority="39"/>
-    <w:lsdException w:name="toc 9" w:uiPriority="39"/>
-    <w:lsdException w:name="caption" w:uiPriority="35" w:qFormat="1"/>
-    <w:lsdException w:name="Title" w:semiHidden="0" w:uiPriority="10" w:unhideWhenUsed="0" w:qFormat="1"/>
-    <w:lsdException w:name="Default Paragraph Font" w:uiPriority="1"/>
-    <w:lsdException w:name="Subtitle" w:semiHidden="0" w:uiPriority="11" w:unhideWhenUsed="0" w:qFormat="1"/>
-    <w:lsdException w:name="Strong" w:semiHidden="0" w:uiPriority="22" w:unhideWhenUsed="0" w:qFormat="1"/>
-    <w:lsdException w:name="Emphasis" w:semiHidden="0" w:uiPriority="20" w:unhideWhenUsed="0" w:qFormat="1"/>
-    <w:lsdException w:name="Table Grid" w:semiHidden="0" w:uiPriority="59" w:unhideWhenUsed="0"/>
-    <w:lsdException w:name="Placeholder Text" w:unhideWhenUsed="0"/>
-    <w:lsdException w:name="No Spacing" w:semiHidden="0" w:uiPriority="1" w:unhideWhenUsed="0" w:qFormat="1"/>
-    <w:lsdException w:name="Light Shading" w:semiHidden="0" w:uiPriority="60" w:unhideWhenUsed="0"/>
-    <w:lsdException w:name="Light List" w:semiHidden="0" w:uiPriority="61" w:unhideWhenUsed="0"/>
-    <w:lsdException w:name="Light Grid" w:semiHidden="0" w:uiPriority="62" w:unhideWhenUsed="0"/>
-    <w:lsdException w:name="Medium Shading 1" w:semiHidden="0" w:uiPriority="63" w:unhideWhenUsed="0"/>
-    <w:lsdException w:name="Medium Shading 2" w:semiHidden="0" w:uiPriority="64" w:unhideWhenUsed="0"/>
-    <w:lsdException w:name="Medium List 1" w:semiHidden="0" w:uiPriority="65" w:unhideWhenUsed="0"/>
-    <w:lsdException w:name="Medium List 2" w:semiHidden="0" w:uiPriority="66" w:unhideWhenUsed="0"/>
-    <w:lsdException w:name="Medium Grid 1" w:semiHidden="0" w:uiPriority="67" w:unhideWhenUsed="0"/>
-    <w:lsdException w:name="Medium Grid 2" w:semiHidden="0" w:uiPriority="68" w:unhideWhenUsed="0"/>
-    <w:lsdException w:name="Medium Grid 3" w:semiHidden="0" w:uiPriority="69" w:unhideWhenUsed="0"/>
-    <w:lsdException w:name="Dark List" w:semiHidden="0" w:uiPriority="70" w:unhideWhenUsed="0"/>
-    <w:lsdException w:name="Colorful Shading" w:semiHidden="0" w:uiPriority="71" w:unhideWhenUsed="0"/>
-    <w:lsdException w:name="Colorful List" w:semiHidden="0" w:uiPriority="72" w:unhideWhenUsed="0"/>
-    <w:lsdException w:name="Colorful Grid" w:semiHidden="0" w:uiPriority="73" w:unhideWhenUsed="0"/>
-    <w:lsdException w:name="Light Shading Accent 1" w:semiHidden="0" w:uiPriority="60" w:unhideWhenUsed="0"/>
-    <w:lsdException w:name="Light List Accent 1" w:semiHidden="0" w:uiPriority="61" w:unhideWhenUsed="0"/>
-    <w:lsdException w:name="Light Grid Accent 1" w:semiHidden="0" w:uiPriority="62" w:unhideWhenUsed="0"/>
-    <w:lsdException w:name="Medium Shading 1 Accent 1" w:semiHidden="0" w:uiPriority="63" w:unhideWhenUsed="0"/>
-    <w:lsdException w:name="Medium Shading 2 Accent 1" w:semiHidden="0" w:uiPriority="64" w:unhideWhenUsed="0"/>
-    <w:lsdException w:name="Medium List 1 Accent 1" w:semiHidden="0" w:uiPriority="65" w:unhideWhenUsed="0"/>
-    <w:lsdException w:name="Revision" w:unhideWhenUsed="0"/>
-    <w:lsdException w:name="List Paragraph" w:semiHidden="0" w:uiPriority="34" w:unhideWhenUsed="0" w:qFormat="1"/>
-    <w:lsdException w:name="Quote" w:semiHidden="0" w:uiPriority="29" w:unhideWhenUsed="0" w:qFormat="1"/>
-    <w:lsdException w:name="Intense Quote" w:semiHidden="0" w:uiPriority="30" w:unhideWhenUsed="0" w:qFormat="1"/>
-    <w:lsdException w:name="Medium List 2 Accent 1" w:semiHidden="0" w:uiPriority="66" w:unhideWhenUsed="0"/>
-    <w:lsdException w:name="Medium Grid 1 Accent 1" w:semiHidden="0" w:uiPriority="67" w:unhideWhenUsed="0"/>
-    <w:lsdException w:name="Medium Grid 2 Accent 1" w:semiHidden="0" w:uiPriority="68" w:unhideWhenUsed="0"/>
-    <w:lsdException w:name="Medium Grid 3 Accent 1" w:semiHidden="0" w:uiPriority="69" w:unhideWhenUsed="0"/>
-    <w:lsdException w:name="Dark List Accent 1" w:semiHidden="0" w:uiPriority="70" w:unhideWhenUsed="0"/>
-    <w:lsdException w:name="Colorful Shading Accent 1" w:semiHidden="0" w:uiPriority="71" w:unhideWhenUsed="0"/>
-    <w:lsdException w:name="Colorful List Accent 1" w:semiHidden="0" w:uiPriority="72" w:unhideWhenUsed="0"/>
-    <w:lsdException w:name="Colorful Grid Accent 1" w:semiHidden="0" w:uiPriority="73" w:unhideWhenUsed="0"/>
-    <w:lsdException w:name="Light Shading Accent 2" w:semiHidden="0" w:uiPriority="60" w:unhideWhenUsed="0"/>
-    <w:lsdException w:name="Light List Accent 2" w:semiHidden="0" w:uiPriority="61" w:unhideWhenUsed="0"/>
-    <w:lsdException w:name="Light Grid Accent 2" w:semiHidden="0" w:uiPriority="62" w:unhideWhenUsed="0"/>
-    <w:lsdException w:name="Medium Shading 1 Accent 2" w:semiHidden="0" w:uiPriority="63" w:unhideWhenUsed="0"/>
-    <w:lsdException w:name="Medium Shading 2 Accent 2" w:semiHidden="0" w:uiPriority="64" w:unhideWhenUsed="0"/>
-    <w:lsdException w:name="Medium List 1 Accent 2" w:semiHidden="0" w:uiPriority="65" w:unhideWhenUsed="0"/>
-    <w:lsdException w:name="Medium List 2 Accent 2" w:semiHidden="0" w:uiPriority="66" w:unhideWhenUsed="0"/>
-    <w:lsdException w:name="Medium Grid 1 Accent 2" w:semiHidden="0" w:uiPriority="67" w:unhideWhenUsed="0"/>
-    <w:lsdException w:name="Medium Grid 2 Accent 2" w:semiHidden="0" w:uiPriority="68" w:unhideWhenUsed="0"/>
-    <w:lsdException w:name="Medium Grid 3 Accent 2" w:semiHidden="0" w:uiPriority="69" w:unhideWhenUsed="0"/>
-    <w:lsdException w:name="Dark List Accent 2" w:semiHidden="0" w:uiPriority="70" w:unhideWhenUsed="0"/>
-    <w:lsdException w:name="Colorful Shading Accent 2" w:semiHidden="0" w:uiPriority="71" w:unhideWhenUsed="0"/>
-    <w:lsdException w:name="Colorful List Accent 2" w:semiHidden="0" w:uiPriority="72" w:unhideWhenUsed="0"/>
-    <w:lsdException w:name="Colorful Grid Accent 2" w:semiHidden="0" w:uiPriority="73" w:unhideWhenUsed="0"/>
-    <w:lsdException w:name="Light Shading Accent 3" w:semiHidden="0" w:uiPriority="60" w:unhideWhenUsed="0"/>
-    <w:lsdException w:name="Light List Accent 3" w:semiHidden="0" w:uiPriority="61" w:unhideWhenUsed="0"/>
-    <w:lsdException w:name="Light Grid Accent 3" w:semiHidden="0" w:uiPriority="62" w:unhideWhenUsed="0"/>
-    <w:lsdException w:name="Medium Shading 1 Accent 3" w:semiHidden="0" w:uiPriority="63" w:unhideWhenUsed="0"/>
-    <w:lsdException w:name="Medium Shading 2 Accent 3" w:semiHidden="0" w:uiPriority="64" w:unhideWhenUsed="0"/>
-    <w:lsdException w:name="Medium List 1 Accent 3" w:semiHidden="0" w:uiPriority="65" w:unhideWhenUsed="0"/>
-    <w:lsdException w:name="Medium List 2 Accent 3" w:semiHidden="0" w:uiPriority="66" w:unhideWhenUsed="0"/>
-    <w:lsdException w:name="Medium Grid 1 Accent 3" w:semiHidden="0" w:uiPriority="67" w:unhideWhenUsed="0"/>
-    <w:lsdException w:name="Medium Grid 2 Accent 3" w:semiHidden="0" w:uiPriority="68" w:unhideWhenUsed="0"/>
-    <w:lsdException w:name="Medium Grid 3 Accent 3" w:semiHidden="0" w:uiPriority="69" w:unhideWhenUsed="0"/>
-    <w:lsdException w:name="Dark List Accent 3" w:semiHidden="0" w:uiPriority="70" w:unhideWhenUsed="0"/>
-    <w:lsdException w:name="Colorful Shading Accent 3" w:semiHidden="0" w:uiPriority="71" w:unhideWhenUsed="0"/>
-    <w:lsdException w:name="Colorful List Accent 3" w:semiHidden="0" w:uiPriority="72" w:unhideWhenUsed="0"/>
-    <w:lsdException w:name="Colorful Grid Accent 3" w:semiHidden="0" w:uiPriority="73" w:unhideWhenUsed="0"/>
-    <w:lsdException w:name="Light Shading Accent 4" w:semiHidden="0" w:uiPriority="60" w:unhideWhenUsed="0"/>
-    <w:lsdException w:name="Light List Accent 4" w:semiHidden="0" w:uiPriority="61" w:unhideWhenUsed="0"/>
-    <w:lsdException w:name="Light Grid Accent 4" w:semiHidden="0" w:uiPriority="62" w:unhideWhenUsed="0"/>
-    <w:lsdException w:name="Medium Shading 1 Accent 4" w:semiHidden="0" w:uiPriority="63" w:unhideWhenUsed="0"/>
-    <w:lsdException w:name="Medium Shading 2 Accent 4" w:semiHidden="0" w:uiPriority="64" w:unhideWhenUsed="0"/>
-    <w:lsdException w:name="Medium List 1 Accent 4" w:semiHidden="0" w:uiPriority="65" w:unhideWhenUsed="0"/>
-    <w:lsdException w:name="Medium List 2 Accent 4" w:semiHidden="0" w:uiPriority="66" w:unhideWhenUsed="0"/>
-    <w:lsdException w:name="Medium Grid 1 Accent 4" w:semiHidden="0" w:uiPriority="67" w:unhideWhenUsed="0"/>
-    <w:lsdException w:name="Medium Grid 2 Accent 4" w:semiHidden="0" w:uiPriority="68" w:unhideWhenUsed="0"/>
-    <w:lsdException w:name="Medium Grid 3 Accent 4" w:semiHidden="0" w:uiPriority="69" w:unhideWhenUsed="0"/>
-    <w:lsdException w:name="Dark List Accent 4" w:semiHidden="0" w:uiPriority="70" w:unhideWhenUsed="0"/>
-    <w:lsdException w:name="Colorful Shading Accent 4" w:semiHidden="0" w:uiPriority="71" w:unhideWhenUsed="0"/>
-    <w:lsdException w:name="Colorful List Accent 4" w:semiHidden="0" w:uiPriority="72" w:unhideWhenUsed="0"/>
-    <w:lsdException w:name="Colorful Grid Accent 4" w:semiHidden="0" w:uiPriority="73" w:unhideWhenUsed="0"/>
-    <w:lsdException w:name="Light Shading Accent 5" w:semiHidden="0" w:uiPriority="60" w:unhideWhenUsed="0"/>
-    <w:lsdException w:name="Light List Accent 5" w:semiHidden="0" w:uiPriority="61" w:unhideWhenUsed="0"/>
-    <w:lsdException w:name="Light Grid Accent 5" w:semiHidden="0" w:uiPriority="62" w:unhideWhenUsed="0"/>
-    <w:lsdException w:name="Medium Shading 1 Accent 5" w:semiHidden="0" w:uiPriority="63" w:unhideWhenUsed="0"/>
-    <w:lsdException w:name="Medium Shading 2 Accent 5" w:semiHidden="0" w:uiPriority="64" w:unhideWhenUsed="0"/>
-    <w:lsdException w:name="Medium List 1 Accent 5" w:semiHidden="0" w:uiPriority="65" w:unhideWhenUsed="0"/>
-    <w:lsdException w:name="Medium List 2 Accent 5" w:semiHidden="0" w:uiPriority="66" w:unhideWhenUsed="0"/>
-    <w:lsdException w:name="Medium Grid 1 Accent 5" w:semiHidden="0" w:uiPriority="67" w:unhideWhenUsed="0"/>
-    <w:lsdException w:name="Medium Grid 2 Accent 5" w:semiHidden="0" w:uiPriority="68" w:unhideWhenUsed="0"/>
-    <w:lsdException w:name="Medium Grid 3 Accent 5" w:semiHidden="0" w:uiPriority="69" w:unhideWhenUsed="0"/>
-    <w:lsdException w:name="Dark List Accent 5" w:semiHidden="0" w:uiPriority="70" w:unhideWhenUsed="0"/>
-    <w:lsdException w:name="Colorful Shading Accent 5" w:semiHidden="0" w:uiPriority="71" w:unhideWhenUsed="0"/>
-    <w:lsdException w:name="Colorful List Accent 5" w:semiHidden="0" w:uiPriority="72" w:unhideWhenUsed="0"/>
-    <w:lsdException w:name="Colorful Grid Accent 5" w:semiHidden="0" w:uiPriority="73" w:unhideWhenUsed="0"/>
-    <w:lsdException w:name="Light Shading Accent 6" w:semiHidden="0" w:uiPriority="60" w:unhideWhenUsed="0"/>
-    <w:lsdException w:name="Light List Accent 6" w:semiHidden="0" w:uiPriority="61" w:unhideWhenUsed="0"/>
-    <w:lsdException w:name="Light Grid Accent 6" w:semiHidden="0" w:uiPriority="62" w:unhideWhenUsed="0"/>
-    <w:lsdException w:name="Medium Shading 1 Accent 6" w:semiHidden="0" w:uiPriority="63" w:unhideWhenUsed="0"/>
-    <w:lsdException w:name="Medium Shading 2 Accent 6" w:semiHidden="0" w:uiPriority="64" w:unhideWhenUsed="0"/>
-    <w:lsdException w:name="Medium List 1 Accent 6" w:semiHidden="0" w:uiPriority="65" w:unhideWhenUsed="0"/>
-    <w:lsdException w:name="Medium List 2 Accent 6" w:semiHidden="0" w:uiPriority="66" w:unhideWhenUsed="0"/>
-    <w:lsdException w:name="Medium Grid 1 Accent 6" w:semiHidden="0" w:uiPriority="67" w:unhideWhenUsed="0"/>
-    <w:lsdException w:name="Medium Grid 2 Accent 6" w:semiHidden="0" w:uiPriority="68" w:unhideWhenUsed="0"/>
-    <w:lsdException w:name="Medium Grid 3 Accent 6" w:semiHidden="0" w:uiPriority="69" w:unhideWhenUsed="0"/>
-    <w:lsdException w:name="Dark List Accent 6" w:semiHidden="0" w:uiPriority="70" w:unhideWhenUsed="0"/>
-    <w:lsdException w:name="Colorful Shading Accent 6" w:semiHidden="0" w:uiPriority="71" w:unhideWhenUsed="0"/>
-    <w:lsdException w:name="Colorful List Accent 6" w:semiHidden="0" w:uiPriority="72" w:unhideWhenUsed="0"/>
-    <w:lsdException w:name="Colorful Grid Accent 6" w:semiHidden="0" w:uiPriority="73" w:unhideWhenUsed="0"/>
-    <w:lsdException w:name="Subtle Emphasis" w:semiHidden="0" w:uiPriority="19" w:unhideWhenUsed="0" w:qFormat="1"/>
-    <w:lsdException w:name="Intense Emphasis" w:semiHidden="0" w:uiPriority="21" w:unhideWhenUsed="0" w:qFormat="1"/>
-    <w:lsdException w:name="Subtle Reference" w:semiHidden="0" w:uiPriority="31" w:unhideWhenUsed="0" w:qFormat="1"/>
-    <w:lsdException w:name="Intense Reference" w:semiHidden="0" w:uiPriority="32" w:unhideWhenUsed="0" w:qFormat="1"/>
-    <w:lsdException w:name="Book Title" w:semiHidden="0" w:uiPriority="33" w:unhideWhenUsed="0" w:qFormat="1"/>
-    <w:lsdException w:name="Bibliography" w:uiPriority="37"/>
-    <w:lsdException w:name="TOC Heading" w:uiPriority="39" w:qFormat="1"/>
-  </w:latentStyles>
-  <w:style w:type="paragraph" w:default="1" w:styleId="Normal">
-    <w:name w:val="Normal"/>
-    <w:qFormat/>
-  </w:style>
-  <w:style w:type="character" w:default="1" w:styleId="Policepardfaut">
-    <w:name w:val="Default Paragraph Font"/>
-    <w:uiPriority w:val="1"/>
-    <w:semiHidden/>
-    <w:unhideWhenUsed/>
-  </w:style>
-  <w:style w:type="table" w:default="1" w:styleId="TableauNormal">
-    <w:name w:val="Normal Table"/>
-    <w:uiPriority w:val="99"/>
-    <w:semiHidden/>
-    <w:unhideWhenUsed/>
-    <w:tblPr>
-      <w:tblInd w:w="0" w:type="dxa"/>
-      <w:tblCellMar>
-        <w:top w:w="0" w:type="dxa"/>
-        <w:left w:w="108" w:type="dxa"/>
-        <w:bottom w:w="0" w:type="dxa"/>
-        <w:right w:w="108" w:type="dxa"/>
-      </w:tblCellMar>
-    </w:tblPr>
-  </w:style>
-  <w:style w:type="numbering" w:default="1" w:styleId="Aucuneliste">
-    <w:name w:val="No List"/>
-    <w:uiPriority w:val="99"/>
-    <w:semiHidden/>
-    <w:unhideWhenUsed/>
-  </w:style>
-  <w:style w:type="paragraph" w:customStyle="1" w:styleId="CED01167EA1743C2B4034F697C491B64">
-    <w:name w:val="CED01167EA1743C2B4034F697C491B64"/>
-    <w:rsid w:val="00FC422D"/>
-  </w:style>
-  <w:style w:type="paragraph" w:customStyle="1" w:styleId="88371229C1814994B296B822D3C81DB0">
-    <w:name w:val="88371229C1814994B296B822D3C81DB0"/>
-    <w:rsid w:val="00FC422D"/>
-  </w:style>
-  <w:style w:type="paragraph" w:customStyle="1" w:styleId="3B1EB6C355DF45A6B3C0C0872F18CEC2">
-    <w:name w:val="3B1EB6C355DF45A6B3C0C0872F18CEC2"/>
-    <w:rsid w:val="00FC422D"/>
-  </w:style>
-</w:styles>
-</file>
-
-<file path=word/glossary/stylesWithEffects.xml><?xml version="1.0" encoding="utf-8"?>
-<w:styles xmlns:wpc="http://schemas.microsoft.com/office/word/2010/wordprocessingCanvas" xmlns:mc="http://schemas.openxmlformats.org/markup-compatibility/2006" xmlns:o="urn:schemas-microsoft-com:office:office" xmlns:r="http://schemas.openxmlformats.org/officeDocument/2006/relationships" xmlns:m="http://schemas.openxmlformats.org/officeDocument/2006/math" xmlns:v="urn:schemas-microsoft-com:vml" xmlns:wp14="http://schemas.microsoft.com/office/word/2010/wordprocessingDrawing" xmlns:wp="http://schemas.openxmlformats.org/drawingml/2006/wordprocessingDrawing" xmlns:w10="urn:schemas-microsoft-com:office:word" xmlns:w="http://schemas.openxmlformats.org/wordprocessingml/2006/main" xmlns:w14="http://schemas.microsoft.com/office/word/2010/wordml" xmlns:wpg="http://schemas.microsoft.com/office/word/2010/wordprocessingGroup" xmlns:wpi="http://schemas.microsoft.com/office/word/2010/wordprocessingInk" xmlns:wne="http://schemas.microsoft.com/office/word/2006/wordml" xmlns:wps="http://schemas.microsoft.com/office/word/2010/wordprocessingShape" mc:Ignorable="w14 wp14">
-  <w:docDefaults>
-    <w:rPrDefault>
-      <w:rPr>
-        <w:rFonts w:asciiTheme="minorHAnsi" w:eastAsiaTheme="minorEastAsia" w:hAnsiTheme="minorHAnsi" w:cstheme="minorBidi"/>
-        <w:sz w:val="22"/>
-        <w:szCs w:val="22"/>
-        <w:lang w:val="fr-FR" w:eastAsia="fr-FR" w:bidi="ar-SA"/>
-      </w:rPr>
-    </w:rPrDefault>
-    <w:pPrDefault>
-      <w:pPr>
-        <w:spacing w:after="200" w:line="276" w:lineRule="auto"/>
-      </w:pPr>
-    </w:pPrDefault>
-  </w:docDefaults>
-  <w:latentStyles w:defLockedState="0" w:defUIPriority="99" w:defSemiHidden="1" w:defUnhideWhenUsed="1" w:defQFormat="0" w:count="267">
-    <w:lsdException w:name="Normal" w:semiHidden="0" w:uiPriority="0" w:unhideWhenUsed="0" w:qFormat="1"/>
-    <w:lsdException w:name="heading 1" w:semiHidden="0" w:uiPriority="9" w:unhideWhenUsed="0" w:qFormat="1"/>
-    <w:lsdException w:name="heading 2" w:uiPriority="9" w:qFormat="1"/>
-    <w:lsdException w:name="heading 3" w:uiPriority="9" w:qFormat="1"/>
-    <w:lsdException w:name="heading 4" w:uiPriority="9" w:qFormat="1"/>
-    <w:lsdException w:name="heading 5" w:uiPriority="9" w:qFormat="1"/>
-    <w:lsdException w:name="heading 6" w:uiPriority="9" w:qFormat="1"/>
-    <w:lsdException w:name="heading 7" w:uiPriority="9" w:qFormat="1"/>
-    <w:lsdException w:name="heading 8" w:uiPriority="9" w:qFormat="1"/>
-    <w:lsdException w:name="heading 9" w:uiPriority="9" w:qFormat="1"/>
-    <w:lsdException w:name="toc 1" w:uiPriority="39"/>
-    <w:lsdException w:name="toc 2" w:uiPriority="39"/>
-    <w:lsdException w:name="toc 3" w:uiPriority="39"/>
-    <w:lsdException w:name="toc 4" w:uiPriority="39"/>
-    <w:lsdException w:name="toc 5" w:uiPriority="39"/>
-    <w:lsdException w:name="toc 6" w:uiPriority="39"/>
-    <w:lsdException w:name="toc 7" w:uiPriority="39"/>
-    <w:lsdException w:name="toc 8" w:uiPriority="39"/>
-    <w:lsdException w:name="toc 9" w:uiPriority="39"/>
-    <w:lsdException w:name="caption" w:uiPriority="35" w:qFormat="1"/>
-    <w:lsdException w:name="Title" w:semiHidden="0" w:uiPriority="10" w:unhideWhenUsed="0" w:qFormat="1"/>
-    <w:lsdException w:name="Default Paragraph Font" w:uiPriority="1"/>
-    <w:lsdException w:name="Subtitle" w:semiHidden="0" w:uiPriority="11" w:unhideWhenUsed="0" w:qFormat="1"/>
-    <w:lsdException w:name="Strong" w:semiHidden="0" w:uiPriority="22" w:unhideWhenUsed="0" w:qFormat="1"/>
-    <w:lsdException w:name="Emphasis" w:semiHidden="0" w:uiPriority="20" w:unhideWhenUsed="0" w:qFormat="1"/>
-    <w:lsdException w:name="Table Grid" w:semiHidden="0" w:uiPriority="59" w:unhideWhenUsed="0"/>
-    <w:lsdException w:name="Placeholder Text" w:unhideWhenUsed="0"/>
-    <w:lsdException w:name="No Spacing" w:semiHidden="0" w:uiPriority="1" w:unhideWhenUsed="0" w:qFormat="1"/>
-    <w:lsdException w:name="Light Shading" w:semiHidden="0" w:uiPriority="60" w:unhideWhenUsed="0"/>
-    <w:lsdException w:name="Light List" w:semiHidden="0" w:uiPriority="61" w:unhideWhenUsed="0"/>
-    <w:lsdException w:name="Light Grid" w:semiHidden="0" w:uiPriority="62" w:unhideWhenUsed="0"/>
-    <w:lsdException w:name="Medium Shading 1" w:semiHidden="0" w:uiPriority="63" w:unhideWhenUsed="0"/>
-    <w:lsdException w:name="Medium Shading 2" w:semiHidden="0" w:uiPriority="64" w:unhideWhenUsed="0"/>
-    <w:lsdException w:name="Medium List 1" w:semiHidden="0" w:uiPriority="65" w:unhideWhenUsed="0"/>
-    <w:lsdException w:name="Medium List 2" w:semiHidden="0" w:uiPriority="66" w:unhideWhenUsed="0"/>
-    <w:lsdException w:name="Medium Grid 1" w:semiHidden="0" w:uiPriority="67" w:unhideWhenUsed="0"/>
-    <w:lsdException w:name="Medium Grid 2" w:semiHidden="0" w:uiPriority="68" w:unhideWhenUsed="0"/>
-    <w:lsdException w:name="Medium Grid 3" w:semiHidden="0" w:uiPriority="69" w:unhideWhenUsed="0"/>
-    <w:lsdException w:name="Dark List" w:semiHidden="0" w:uiPriority="70" w:unhideWhenUsed="0"/>
-    <w:lsdException w:name="Colorful Shading" w:semiHidden="0" w:uiPriority="71" w:unhideWhenUsed="0"/>
-    <w:lsdException w:name="Colorful List" w:semiHidden="0" w:uiPriority="72" w:unhideWhenUsed="0"/>
-    <w:lsdException w:name="Colorful Grid" w:semiHidden="0" w:uiPriority="73" w:unhideWhenUsed="0"/>
-    <w:lsdException w:name="Light Shading Accent 1" w:semiHidden="0" w:uiPriority="60" w:unhideWhenUsed="0"/>
-    <w:lsdException w:name="Light List Accent 1" w:semiHidden="0" w:uiPriority="61" w:unhideWhenUsed="0"/>
-    <w:lsdException w:name="Light Grid Accent 1" w:semiHidden="0" w:uiPriority="62" w:unhideWhenUsed="0"/>
-    <w:lsdException w:name="Medium Shading 1 Accent 1" w:semiHidden="0" w:uiPriority="63" w:unhideWhenUsed="0"/>
-    <w:lsdException w:name="Medium Shading 2 Accent 1" w:semiHidden="0" w:uiPriority="64" w:unhideWhenUsed="0"/>
-    <w:lsdException w:name="Medium List 1 Accent 1" w:semiHidden="0" w:uiPriority="65" w:unhideWhenUsed="0"/>
-    <w:lsdException w:name="Revision" w:unhideWhenUsed="0"/>
-    <w:lsdException w:name="List Paragraph" w:semiHidden="0" w:uiPriority="34" w:unhideWhenUsed="0" w:qFormat="1"/>
-    <w:lsdException w:name="Quote" w:semiHidden="0" w:uiPriority="29" w:unhideWhenUsed="0" w:qFormat="1"/>
-    <w:lsdException w:name="Intense Quote" w:semiHidden="0" w:uiPriority="30" w:unhideWhenUsed="0" w:qFormat="1"/>
-    <w:lsdException w:name="Medium List 2 Accent 1" w:semiHidden="0" w:uiPriority="66" w:unhideWhenUsed="0"/>
-    <w:lsdException w:name="Medium Grid 1 Accent 1" w:semiHidden="0" w:uiPriority="67" w:unhideWhenUsed="0"/>
-    <w:lsdException w:name="Medium Grid 2 Accent 1" w:semiHidden="0" w:uiPriority="68" w:unhideWhenUsed="0"/>
-    <w:lsdException w:name="Medium Grid 3 Accent 1" w:semiHidden="0" w:uiPriority="69" w:unhideWhenUsed="0"/>
-    <w:lsdException w:name="Dark List Accent 1" w:semiHidden="0" w:uiPriority="70" w:unhideWhenUsed="0"/>
-    <w:lsdException w:name="Colorful Shading Accent 1" w:semiHidden="0" w:uiPriority="71" w:unhideWhenUsed="0"/>
-    <w:lsdException w:name="Colorful List Accent 1" w:semiHidden="0" w:uiPriority="72" w:unhideWhenUsed="0"/>
-    <w:lsdException w:name="Colorful Grid Accent 1" w:semiHidden="0" w:uiPriority="73" w:unhideWhenUsed="0"/>
-    <w:lsdException w:name="Light Shading Accent 2" w:semiHidden="0" w:uiPriority="60" w:unhideWhenUsed="0"/>
-    <w:lsdException w:name="Light List Accent 2" w:semiHidden="0" w:uiPriority="61" w:unhideWhenUsed="0"/>
-    <w:lsdException w:name="Light Grid Accent 2" w:semiHidden="0" w:uiPriority="62" w:unhideWhenUsed="0"/>
-    <w:lsdException w:name="Medium Shading 1 Accent 2" w:semiHidden="0" w:uiPriority="63" w:unhideWhenUsed="0"/>
-    <w:lsdException w:name="Medium Shading 2 Accent 2" w:semiHidden="0" w:uiPriority="64" w:unhideWhenUsed="0"/>
-    <w:lsdException w:name="Medium List 1 Accent 2" w:semiHidden="0" w:uiPriority="65" w:unhideWhenUsed="0"/>
-    <w:lsdException w:name="Medium List 2 Accent 2" w:semiHidden="0" w:uiPriority="66" w:unhideWhenUsed="0"/>
-    <w:lsdException w:name="Medium Grid 1 Accent 2" w:semiHidden="0" w:uiPriority="67" w:unhideWhenUsed="0"/>
-    <w:lsdException w:name="Medium Grid 2 Accent 2" w:semiHidden="0" w:uiPriority="68" w:unhideWhenUsed="0"/>
-    <w:lsdException w:name="Medium Grid 3 Accent 2" w:semiHidden="0" w:uiPriority="69" w:unhideWhenUsed="0"/>
-    <w:lsdException w:name="Dark List Accent 2" w:semiHidden="0" w:uiPriority="70" w:unhideWhenUsed="0"/>
-    <w:lsdException w:name="Colorful Shading Accent 2" w:semiHidden="0" w:uiPriority="71" w:unhideWhenUsed="0"/>
-    <w:lsdException w:name="Colorful List Accent 2" w:semiHidden="0" w:uiPriority="72" w:unhideWhenUsed="0"/>
-    <w:lsdException w:name="Colorful Grid Accent 2" w:semiHidden="0" w:uiPriority="73" w:unhideWhenUsed="0"/>
-    <w:lsdException w:name="Light Shading Accent 3" w:semiHidden="0" w:uiPriority="60" w:unhideWhenUsed="0"/>
-    <w:lsdException w:name="Light List Accent 3" w:semiHidden="0" w:uiPriority="61" w:unhideWhenUsed="0"/>
-    <w:lsdException w:name="Light Grid Accent 3" w:semiHidden="0" w:uiPriority="62" w:unhideWhenUsed="0"/>
-    <w:lsdException w:name="Medium Shading 1 Accent 3" w:semiHidden="0" w:uiPriority="63" w:unhideWhenUsed="0"/>
-    <w:lsdException w:name="Medium Shading 2 Accent 3" w:semiHidden="0" w:uiPriority="64" w:unhideWhenUsed="0"/>
-    <w:lsdException w:name="Medium List 1 Accent 3" w:semiHidden="0" w:uiPriority="65" w:unhideWhenUsed="0"/>
-    <w:lsdException w:name="Medium List 2 Accent 3" w:semiHidden="0" w:uiPriority="66" w:unhideWhenUsed="0"/>
-    <w:lsdException w:name="Medium Grid 1 Accent 3" w:semiHidden="0" w:uiPriority="67" w:unhideWhenUsed="0"/>
-    <w:lsdException w:name="Medium Grid 2 Accent 3" w:semiHidden="0" w:uiPriority="68" w:unhideWhenUsed="0"/>
-    <w:lsdException w:name="Medium Grid 3 Accent 3" w:semiHidden="0" w:uiPriority="69" w:unhideWhenUsed="0"/>
-    <w:lsdException w:name="Dark List Accent 3" w:semiHidden="0" w:uiPriority="70" w:unhideWhenUsed="0"/>
-    <w:lsdException w:name="Colorful Shading Accent 3" w:semiHidden="0" w:uiPriority="71" w:unhideWhenUsed="0"/>
-    <w:lsdException w:name="Colorful List Accent 3" w:semiHidden="0" w:uiPriority="72" w:unhideWhenUsed="0"/>
-    <w:lsdException w:name="Colorful Grid Accent 3" w:semiHidden="0" w:uiPriority="73" w:unhideWhenUsed="0"/>
-    <w:lsdException w:name="Light Shading Accent 4" w:semiHidden="0" w:uiPriority="60" w:unhideWhenUsed="0"/>
-    <w:lsdException w:name="Light List Accent 4" w:semiHidden="0" w:uiPriority="61" w:unhideWhenUsed="0"/>
-    <w:lsdException w:name="Light Grid Accent 4" w:semiHidden="0" w:uiPriority="62" w:unhideWhenUsed="0"/>
-    <w:lsdException w:name="Medium Shading 1 Accent 4" w:semiHidden="0" w:uiPriority="63" w:unhideWhenUsed="0"/>
-    <w:lsdException w:name="Medium Shading 2 Accent 4" w:semiHidden="0" w:uiPriority="64" w:unhideWhenUsed="0"/>
-    <w:lsdException w:name="Medium List 1 Accent 4" w:semiHidden="0" w:uiPriority="65" w:unhideWhenUsed="0"/>
-    <w:lsdException w:name="Medium List 2 Accent 4" w:semiHidden="0" w:uiPriority="66" w:unhideWhenUsed="0"/>
-    <w:lsdException w:name="Medium Grid 1 Accent 4" w:semiHidden="0" w:uiPriority="67" w:unhideWhenUsed="0"/>
-    <w:lsdException w:name="Medium Grid 2 Accent 4" w:semiHidden="0" w:uiPriority="68" w:unhideWhenUsed="0"/>
-    <w:lsdException w:name="Medium Grid 3 Accent 4" w:semiHidden="0" w:uiPriority="69" w:unhideWhenUsed="0"/>
-    <w:lsdException w:name="Dark List Accent 4" w:semiHidden="0" w:uiPriority="70" w:unhideWhenUsed="0"/>
-    <w:lsdException w:name="Colorful Shading Accent 4" w:semiHidden="0" w:uiPriority="71" w:unhideWhenUsed="0"/>
-    <w:lsdException w:name="Colorful List Accent 4" w:semiHidden="0" w:uiPriority="72" w:unhideWhenUsed="0"/>
-    <w:lsdException w:name="Colorful Grid Accent 4" w:semiHidden="0" w:uiPriority="73" w:unhideWhenUsed="0"/>
-    <w:lsdException w:name="Light Shading Accent 5" w:semiHidden="0" w:uiPriority="60" w:unhideWhenUsed="0"/>
-    <w:lsdException w:name="Light List Accent 5" w:semiHidden="0" w:uiPriority="61" w:unhideWhenUsed="0"/>
-    <w:lsdException w:name="Light Grid Accent 5" w:semiHidden="0" w:uiPriority="62" w:unhideWhenUsed="0"/>
-    <w:lsdException w:name="Medium Shading 1 Accent 5" w:semiHidden="0" w:uiPriority="63" w:unhideWhenUsed="0"/>
-    <w:lsdException w:name="Medium Shading 2 Accent 5" w:semiHidden="0" w:uiPriority="64" w:unhideWhenUsed="0"/>
-    <w:lsdException w:name="Medium List 1 Accent 5" w:semiHidden="0" w:uiPriority="65" w:unhideWhenUsed="0"/>
-    <w:lsdException w:name="Medium List 2 Accent 5" w:semiHidden="0" w:uiPriority="66" w:unhideWhenUsed="0"/>
-    <w:lsdException w:name="Medium Grid 1 Accent 5" w:semiHidden="0" w:uiPriority="67" w:unhideWhenUsed="0"/>
-    <w:lsdException w:name="Medium Grid 2 Accent 5" w:semiHidden="0" w:uiPriority="68" w:unhideWhenUsed="0"/>
-    <w:lsdException w:name="Medium Grid 3 Accent 5" w:semiHidden="0" w:uiPriority="69" w:unhideWhenUsed="0"/>
-    <w:lsdException w:name="Dark List Accent 5" w:semiHidden="0" w:uiPriority="70" w:unhideWhenUsed="0"/>
-    <w:lsdException w:name="Colorful Shading Accent 5" w:semiHidden="0" w:uiPriority="71" w:unhideWhenUsed="0"/>
-    <w:lsdException w:name="Colorful List Accent 5" w:semiHidden="0" w:uiPriority="72" w:unhideWhenUsed="0"/>
-    <w:lsdException w:name="Colorful Grid Accent 5" w:semiHidden="0" w:uiPriority="73" w:unhideWhenUsed="0"/>
-    <w:lsdException w:name="Light Shading Accent 6" w:semiHidden="0" w:uiPriority="60" w:unhideWhenUsed="0"/>
-    <w:lsdException w:name="Light List Accent 6" w:semiHidden="0" w:uiPriority="61" w:unhideWhenUsed="0"/>
-    <w:lsdException w:name="Light Grid Accent 6" w:semiHidden="0" w:uiPriority="62" w:unhideWhenUsed="0"/>
-    <w:lsdException w:name="Medium Shading 1 Accent 6" w:semiHidden="0" w:uiPriority="63" w:unhideWhenUsed="0"/>
-    <w:lsdException w:name="Medium Shading 2 Accent 6" w:semiHidden="0" w:uiPriority="64" w:unhideWhenUsed="0"/>
-    <w:lsdException w:name="Medium List 1 Accent 6" w:semiHidden="0" w:uiPriority="65" w:unhideWhenUsed="0"/>
-    <w:lsdException w:name="Medium List 2 Accent 6" w:semiHidden="0" w:uiPriority="66" w:unhideWhenUsed="0"/>
-    <w:lsdException w:name="Medium Grid 1 Accent 6" w:semiHidden="0" w:uiPriority="67" w:unhideWhenUsed="0"/>
-    <w:lsdException w:name="Medium Grid 2 Accent 6" w:semiHidden="0" w:uiPriority="68" w:unhideWhenUsed="0"/>
-    <w:lsdException w:name="Medium Grid 3 Accent 6" w:semiHidden="0" w:uiPriority="69" w:unhideWhenUsed="0"/>
-    <w:lsdException w:name="Dark List Accent 6" w:semiHidden="0" w:uiPriority="70" w:unhideWhenUsed="0"/>
-    <w:lsdException w:name="Colorful Shading Accent 6" w:semiHidden="0" w:uiPriority="71" w:unhideWhenUsed="0"/>
-    <w:lsdException w:name="Colorful List Accent 6" w:semiHidden="0" w:uiPriority="72" w:unhideWhenUsed="0"/>
-    <w:lsdException w:name="Colorful Grid Accent 6" w:semiHidden="0" w:uiPriority="73" w:unhideWhenUsed="0"/>
-    <w:lsdException w:name="Subtle Emphasis" w:semiHidden="0" w:uiPriority="19" w:unhideWhenUsed="0" w:qFormat="1"/>
-    <w:lsdException w:name="Intense Emphasis" w:semiHidden="0" w:uiPriority="21" w:unhideWhenUsed="0" w:qFormat="1"/>
-    <w:lsdException w:name="Subtle Reference" w:semiHidden="0" w:uiPriority="31" w:unhideWhenUsed="0" w:qFormat="1"/>
-    <w:lsdException w:name="Intense Reference" w:semiHidden="0" w:uiPriority="32" w:unhideWhenUsed="0" w:qFormat="1"/>
-    <w:lsdException w:name="Book Title" w:semiHidden="0" w:uiPriority="33" w:unhideWhenUsed="0" w:qFormat="1"/>
-    <w:lsdException w:name="Bibliography" w:uiPriority="37"/>
-    <w:lsdException w:name="TOC Heading" w:uiPriority="39" w:qFormat="1"/>
-  </w:latentStyles>
-  <w:style w:type="paragraph" w:default="1" w:styleId="Normal">
-    <w:name w:val="Normal"/>
-    <w:qFormat/>
-  </w:style>
-  <w:style w:type="character" w:default="1" w:styleId="Policepardfaut">
-    <w:name w:val="Default Paragraph Font"/>
-    <w:uiPriority w:val="1"/>
-    <w:semiHidden/>
-    <w:unhideWhenUsed/>
-  </w:style>
-  <w:style w:type="table" w:default="1" w:styleId="TableauNormal">
-    <w:name w:val="Normal Table"/>
-    <w:uiPriority w:val="99"/>
-    <w:semiHidden/>
-    <w:unhideWhenUsed/>
-    <w:tblPr>
-      <w:tblInd w:w="0" w:type="dxa"/>
-      <w:tblCellMar>
-        <w:top w:w="0" w:type="dxa"/>
-        <w:left w:w="108" w:type="dxa"/>
-        <w:bottom w:w="0" w:type="dxa"/>
-        <w:right w:w="108" w:type="dxa"/>
-      </w:tblCellMar>
-    </w:tblPr>
-  </w:style>
-  <w:style w:type="numbering" w:default="1" w:styleId="Aucuneliste">
-    <w:name w:val="No List"/>
-    <w:uiPriority w:val="99"/>
-    <w:semiHidden/>
-    <w:unhideWhenUsed/>
-  </w:style>
-  <w:style w:type="paragraph" w:customStyle="1" w:styleId="CED01167EA1743C2B4034F697C491B64">
-    <w:name w:val="CED01167EA1743C2B4034F697C491B64"/>
-    <w:rsid w:val="00FC422D"/>
-  </w:style>
-  <w:style w:type="paragraph" w:customStyle="1" w:styleId="88371229C1814994B296B822D3C81DB0">
-    <w:name w:val="88371229C1814994B296B822D3C81DB0"/>
-    <w:rsid w:val="00FC422D"/>
-  </w:style>
-  <w:style w:type="paragraph" w:customStyle="1" w:styleId="3B1EB6C355DF45A6B3C0C0872F18CEC2">
-    <w:name w:val="3B1EB6C355DF45A6B3C0C0872F18CEC2"/>
-    <w:rsid w:val="00FC422D"/>
-  </w:style>
-</w:styles>
-</file>
-
-<file path=word/glossary/webSettings.xml><?xml version="1.0" encoding="utf-8"?>
-<w:webSettings xmlns:mc="http://schemas.openxmlformats.org/markup-compatibility/2006" xmlns:r="http://schemas.openxmlformats.org/officeDocument/2006/relationships" xmlns:w="http://schemas.openxmlformats.org/wordprocessingml/2006/main" xmlns:w14="http://schemas.microsoft.com/office/word/2010/wordml" mc:Ignorable="w14">
-  <w:optimizeForBrowser/>
-  <w:allowPNG/>
-</w:webSettings>
 </file>
 
 <file path=word/theme/theme1.xml><?xml version="1.0" encoding="utf-8"?>

--- a/Mémoire.docx
+++ b/Mémoire.docx
@@ -206,7 +206,15 @@
             <w:tcW w:w="898" w:type="pct"/>
           </w:tcPr>
           <w:p>
+            <w:pPr>
+              <w:rPr>
+                <w:color w:val="C00000"/>
+              </w:rPr>
+            </w:pPr>
             <w:r>
+              <w:rPr>
+                <w:color w:val="C00000"/>
+              </w:rPr>
               <w:t>Barbara Schiavi</w:t>
             </w:r>
           </w:p>
@@ -226,7 +234,15 @@
             <w:tcW w:w="964" w:type="pct"/>
           </w:tcPr>
           <w:p>
+            <w:pPr>
+              <w:rPr>
+                <w:color w:val="0070C0"/>
+              </w:rPr>
+            </w:pPr>
             <w:r>
+              <w:rPr>
+                <w:color w:val="0070C0"/>
+              </w:rPr>
               <w:t>Clément Janisset</w:t>
             </w:r>
           </w:p>
@@ -236,7 +252,15 @@
             <w:tcW w:w="1298" w:type="pct"/>
           </w:tcPr>
           <w:p>
+            <w:pPr>
+              <w:rPr>
+                <w:color w:val="76923C" w:themeColor="accent3" w:themeShade="BF"/>
+              </w:rPr>
+            </w:pPr>
             <w:r>
+              <w:rPr>
+                <w:color w:val="76923C" w:themeColor="accent3" w:themeShade="BF"/>
+              </w:rPr>
               <w:t>Pierre-Rémi Nouvet-Gire</w:t>
             </w:r>
           </w:p>
@@ -246,7 +270,15 @@
             <w:tcW w:w="896" w:type="pct"/>
           </w:tcPr>
           <w:p>
+            <w:pPr>
+              <w:rPr>
+                <w:color w:val="E36C0A" w:themeColor="accent6" w:themeShade="BF"/>
+              </w:rPr>
+            </w:pPr>
             <w:r>
+              <w:rPr>
+                <w:color w:val="E36C0A" w:themeColor="accent6" w:themeShade="BF"/>
+              </w:rPr>
               <w:t>Volodia Mandaud</w:t>
             </w:r>
           </w:p>
@@ -337,7 +369,10 @@
         <w:pStyle w:val="Titre2"/>
       </w:pPr>
       <w:r>
-        <w:t>La table tactile Surface SUR40</w:t>
+        <w:t>Utiliser l</w:t>
+      </w:r>
+      <w:r>
+        <w:t>a table tactile Surface SUR40</w:t>
       </w:r>
     </w:p>
     <w:p>
@@ -351,6 +386,20 @@
           <w:rStyle w:val="Emphaseintense"/>
         </w:rPr>
         <w:t>À compléter</w:t>
+      </w:r>
+      <w:r>
+        <w:rPr>
+          <w:rStyle w:val="Emphaseintense"/>
+        </w:rPr>
+        <w:tab/>
+        <w:t xml:space="preserve">// </w:t>
+      </w:r>
+      <w:r>
+        <w:rPr>
+          <w:rStyle w:val="Emphaseintense"/>
+        </w:rPr>
+        <w:tab/>
+        <w:t>Discours d’Adélaïde sur l’utilisation de la table pour les projets étudiants</w:t>
       </w:r>
     </w:p>
     <w:p/>
@@ -1608,8 +1657,358 @@
       <w:pPr>
         <w:pStyle w:val="Titre1"/>
       </w:pPr>
+      <w:r>
+        <w:lastRenderedPageBreak/>
+        <w:t>Technologies utilisées</w:t>
+      </w:r>
+    </w:p>
+    <w:p>
+      <w:pPr>
+        <w:pStyle w:val="Titre2"/>
+      </w:pPr>
+      <w:r>
+        <w:t>La table tactile Samsung SUR40</w:t>
+      </w:r>
+    </w:p>
+    <w:p>
+      <w:pPr>
+        <w:pStyle w:val="Titre3"/>
+        <w:ind w:left="0"/>
+      </w:pPr>
+      <w:r>
+        <w:t>Caractéristiques techniques</w:t>
+      </w:r>
+    </w:p>
+    <w:tbl>
+      <w:tblPr>
+        <w:tblStyle w:val="Listemoyenne1-Accent2"/>
+        <w:tblW w:w="0" w:type="auto"/>
+        <w:tblLook w:val="0480" w:firstRow="0" w:lastRow="0" w:firstColumn="1" w:lastColumn="0" w:noHBand="0" w:noVBand="1"/>
+      </w:tblPr>
+      <w:tblGrid>
+        <w:gridCol w:w="3227"/>
+        <w:gridCol w:w="7379"/>
+      </w:tblGrid>
+      <w:tr>
+        <w:trPr>
+          <w:cnfStyle w:val="000000100000" w:firstRow="0" w:lastRow="0" w:firstColumn="0" w:lastColumn="0" w:oddVBand="0" w:evenVBand="0" w:oddHBand="1" w:evenHBand="0" w:firstRowFirstColumn="0" w:firstRowLastColumn="0" w:lastRowFirstColumn="0" w:lastRowLastColumn="0"/>
+        </w:trPr>
+        <w:tc>
+          <w:tcPr>
+            <w:cnfStyle w:val="001000000000" w:firstRow="0" w:lastRow="0" w:firstColumn="1" w:lastColumn="0" w:oddVBand="0" w:evenVBand="0" w:oddHBand="0" w:evenHBand="0" w:firstRowFirstColumn="0" w:firstRowLastColumn="0" w:lastRowFirstColumn="0" w:lastRowLastColumn="0"/>
+            <w:tcW w:w="3227" w:type="dxa"/>
+          </w:tcPr>
+          <w:p>
+            <w:r>
+              <w:t>Taille de l’écran</w:t>
+            </w:r>
+          </w:p>
+        </w:tc>
+        <w:tc>
+          <w:tcPr>
+            <w:tcW w:w="7379" w:type="dxa"/>
+          </w:tcPr>
+          <w:p>
+            <w:pPr>
+              <w:cnfStyle w:val="000000100000" w:firstRow="0" w:lastRow="0" w:firstColumn="0" w:lastColumn="0" w:oddVBand="0" w:evenVBand="0" w:oddHBand="1" w:evenHBand="0" w:firstRowFirstColumn="0" w:firstRowLastColumn="0" w:lastRowFirstColumn="0" w:lastRowLastColumn="0"/>
+            </w:pPr>
+            <w:r>
+              <w:t>40 pouces</w:t>
+            </w:r>
+          </w:p>
+        </w:tc>
+      </w:tr>
+      <w:tr>
+        <w:tc>
+          <w:tcPr>
+            <w:cnfStyle w:val="001000000000" w:firstRow="0" w:lastRow="0" w:firstColumn="1" w:lastColumn="0" w:oddVBand="0" w:evenVBand="0" w:oddHBand="0" w:evenHBand="0" w:firstRowFirstColumn="0" w:firstRowLastColumn="0" w:lastRowFirstColumn="0" w:lastRowLastColumn="0"/>
+            <w:tcW w:w="3227" w:type="dxa"/>
+          </w:tcPr>
+          <w:p>
+            <w:r>
+              <w:t>Processeur</w:t>
+            </w:r>
+          </w:p>
+        </w:tc>
+        <w:tc>
+          <w:tcPr>
+            <w:tcW w:w="7379" w:type="dxa"/>
+          </w:tcPr>
+          <w:p>
+            <w:pPr>
+              <w:cnfStyle w:val="000000000000" w:firstRow="0" w:lastRow="0" w:firstColumn="0" w:lastColumn="0" w:oddVBand="0" w:evenVBand="0" w:oddHBand="0" w:evenHBand="0" w:firstRowFirstColumn="0" w:firstRowLastColumn="0" w:lastRowFirstColumn="0" w:lastRowLastColumn="0"/>
+            </w:pPr>
+            <w:r>
+              <w:t>Athlon II X2 Dual-Core</w:t>
+            </w:r>
+          </w:p>
+        </w:tc>
+      </w:tr>
+      <w:tr>
+        <w:trPr>
+          <w:cnfStyle w:val="000000100000" w:firstRow="0" w:lastRow="0" w:firstColumn="0" w:lastColumn="0" w:oddVBand="0" w:evenVBand="0" w:oddHBand="1" w:evenHBand="0" w:firstRowFirstColumn="0" w:firstRowLastColumn="0" w:lastRowFirstColumn="0" w:lastRowLastColumn="0"/>
+        </w:trPr>
+        <w:tc>
+          <w:tcPr>
+            <w:cnfStyle w:val="001000000000" w:firstRow="0" w:lastRow="0" w:firstColumn="1" w:lastColumn="0" w:oddVBand="0" w:evenVBand="0" w:oddHBand="0" w:evenHBand="0" w:firstRowFirstColumn="0" w:firstRowLastColumn="0" w:lastRowFirstColumn="0" w:lastRowLastColumn="0"/>
+            <w:tcW w:w="3227" w:type="dxa"/>
+          </w:tcPr>
+          <w:p>
+            <w:r>
+              <w:t>Mémoire interne</w:t>
+            </w:r>
+          </w:p>
+        </w:tc>
+        <w:tc>
+          <w:tcPr>
+            <w:tcW w:w="7379" w:type="dxa"/>
+          </w:tcPr>
+          <w:p>
+            <w:pPr>
+              <w:cnfStyle w:val="000000100000" w:firstRow="0" w:lastRow="0" w:firstColumn="0" w:lastColumn="0" w:oddVBand="0" w:evenVBand="0" w:oddHBand="1" w:evenHBand="0" w:firstRowFirstColumn="0" w:firstRowLastColumn="0" w:lastRowFirstColumn="0" w:lastRowLastColumn="0"/>
+            </w:pPr>
+            <w:r>
+              <w:t>RAM 4Go</w:t>
+            </w:r>
+          </w:p>
+          <w:p>
+            <w:pPr>
+              <w:cnfStyle w:val="000000100000" w:firstRow="0" w:lastRow="0" w:firstColumn="0" w:lastColumn="0" w:oddVBand="0" w:evenVBand="0" w:oddHBand="1" w:evenHBand="0" w:firstRowFirstColumn="0" w:firstRowLastColumn="0" w:lastRowFirstColumn="0" w:lastRowLastColumn="0"/>
+            </w:pPr>
+            <w:r>
+              <w:t>HDD 320Go</w:t>
+            </w:r>
+          </w:p>
+        </w:tc>
+      </w:tr>
+      <w:tr>
+        <w:tc>
+          <w:tcPr>
+            <w:cnfStyle w:val="001000000000" w:firstRow="0" w:lastRow="0" w:firstColumn="1" w:lastColumn="0" w:oddVBand="0" w:evenVBand="0" w:oddHBand="0" w:evenHBand="0" w:firstRowFirstColumn="0" w:firstRowLastColumn="0" w:lastRowFirstColumn="0" w:lastRowLastColumn="0"/>
+            <w:tcW w:w="3227" w:type="dxa"/>
+          </w:tcPr>
+          <w:p>
+            <w:r>
+              <w:t>Processeur graphique</w:t>
+            </w:r>
+          </w:p>
+        </w:tc>
+        <w:tc>
+          <w:tcPr>
+            <w:tcW w:w="7379" w:type="dxa"/>
+          </w:tcPr>
+          <w:p>
+            <w:pPr>
+              <w:cnfStyle w:val="000000000000" w:firstRow="0" w:lastRow="0" w:firstColumn="0" w:lastColumn="0" w:oddVBand="0" w:evenVBand="0" w:oddHBand="0" w:evenHBand="0" w:firstRowFirstColumn="0" w:firstRowLastColumn="0" w:lastRowFirstColumn="0" w:lastRowLastColumn="0"/>
+            </w:pPr>
+            <w:r>
+              <w:t>AMD Radeon HD 6750</w:t>
+            </w:r>
+          </w:p>
+        </w:tc>
+      </w:tr>
+      <w:tr>
+        <w:trPr>
+          <w:cnfStyle w:val="000000100000" w:firstRow="0" w:lastRow="0" w:firstColumn="0" w:lastColumn="0" w:oddVBand="0" w:evenVBand="0" w:oddHBand="1" w:evenHBand="0" w:firstRowFirstColumn="0" w:firstRowLastColumn="0" w:lastRowFirstColumn="0" w:lastRowLastColumn="0"/>
+        </w:trPr>
+        <w:tc>
+          <w:tcPr>
+            <w:cnfStyle w:val="001000000000" w:firstRow="0" w:lastRow="0" w:firstColumn="1" w:lastColumn="0" w:oddVBand="0" w:evenVBand="0" w:oddHBand="0" w:evenHBand="0" w:firstRowFirstColumn="0" w:firstRowLastColumn="0" w:lastRowFirstColumn="0" w:lastRowLastColumn="0"/>
+            <w:tcW w:w="3227" w:type="dxa"/>
+          </w:tcPr>
+          <w:p>
+            <w:r>
+              <w:t>Interfaces USB</w:t>
+            </w:r>
+          </w:p>
+        </w:tc>
+        <w:tc>
+          <w:tcPr>
+            <w:tcW w:w="7379" w:type="dxa"/>
+          </w:tcPr>
+          <w:p>
+            <w:pPr>
+              <w:cnfStyle w:val="000000100000" w:firstRow="0" w:lastRow="0" w:firstColumn="0" w:lastColumn="0" w:oddVBand="0" w:evenVBand="0" w:oddHBand="1" w:evenHBand="0" w:firstRowFirstColumn="0" w:firstRowLastColumn="0" w:lastRowFirstColumn="0" w:lastRowLastColumn="0"/>
+            </w:pPr>
+            <w:r>
+              <w:t>4</w:t>
+            </w:r>
+          </w:p>
+        </w:tc>
+      </w:tr>
+      <w:tr>
+        <w:tc>
+          <w:tcPr>
+            <w:cnfStyle w:val="001000000000" w:firstRow="0" w:lastRow="0" w:firstColumn="1" w:lastColumn="0" w:oddVBand="0" w:evenVBand="0" w:oddHBand="0" w:evenHBand="0" w:firstRowFirstColumn="0" w:firstRowLastColumn="0" w:lastRowFirstColumn="0" w:lastRowLastColumn="0"/>
+            <w:tcW w:w="3227" w:type="dxa"/>
+          </w:tcPr>
+          <w:p>
+            <w:r>
+              <w:t>Système d’exploitation</w:t>
+            </w:r>
+          </w:p>
+        </w:tc>
+        <w:tc>
+          <w:tcPr>
+            <w:tcW w:w="7379" w:type="dxa"/>
+          </w:tcPr>
+          <w:p>
+            <w:pPr>
+              <w:cnfStyle w:val="000000000000" w:firstRow="0" w:lastRow="0" w:firstColumn="0" w:lastColumn="0" w:oddVBand="0" w:evenVBand="0" w:oddHBand="0" w:evenHBand="0" w:firstRowFirstColumn="0" w:firstRowLastColumn="0" w:lastRowFirstColumn="0" w:lastRowLastColumn="0"/>
+            </w:pPr>
+            <w:r>
+              <w:t>Windows 7 professionnel</w:t>
+            </w:r>
+          </w:p>
+        </w:tc>
+      </w:tr>
+    </w:tbl>
+    <w:p>
+      <w:r>
+        <w:t>L’interface tactile de la table est recouverte d’un verre Gorilla Glass, un verre chimiquement renforcé. La technologie utilisée pour capter les entrées tactiles est basée sur un système infra-rouge. Elle peut détecter principalement les touchers, les survols et les objets réels.</w:t>
+      </w:r>
+    </w:p>
+    <w:p>
+      <w:pPr>
+        <w:pStyle w:val="Titre3"/>
+      </w:pPr>
+      <w:r>
+        <w:t>Reconnaissance des entrées</w:t>
+      </w:r>
+    </w:p>
+    <w:p>
+      <w:r>
+        <w:t xml:space="preserve">La table peut reconnaître jusqu’à 52 points de </w:t>
+      </w:r>
+      <w:r>
+        <w:t>contact simultanément.</w:t>
+      </w:r>
+    </w:p>
+    <w:p>
+      <w:pPr>
+        <w:rPr>
+          <w:rStyle w:val="Emphaseintense"/>
+        </w:rPr>
+      </w:pPr>
+      <w:r>
+        <w:rPr>
+          <w:rStyle w:val="Emphaseintense"/>
+        </w:rPr>
+        <w:t>// TODO : schéma de l’acquisition d’inputs</w:t>
+      </w:r>
+    </w:p>
+    <w:p>
+      <w:r>
+        <w:t>Il existe trois types d’entrées différentes :</w:t>
+      </w:r>
+    </w:p>
+    <w:p>
+      <w:pPr>
+        <w:pStyle w:val="Titre3"/>
+      </w:pPr>
+      <w:r>
+        <w:t>Les blobs</w:t>
+      </w:r>
+    </w:p>
+    <w:p>
+      <w:pPr>
+        <w:pStyle w:val="Titre3"/>
+      </w:pPr>
+      <w:r>
+        <w:t>Les fingers</w:t>
+      </w:r>
+    </w:p>
+    <w:p>
+      <w:pPr>
+        <w:pStyle w:val="Titre3"/>
+      </w:pPr>
+      <w:r>
+        <w:t>Les tags</w:t>
+      </w:r>
       <w:bookmarkStart w:id="0" w:name="_GoBack"/>
       <w:bookmarkEnd w:id="0"/>
+    </w:p>
+    <w:p/>
+    <w:p>
+      <w:pPr>
+        <w:pStyle w:val="Titre2"/>
+      </w:pPr>
+      <w:r>
+        <w:t>Microsoft Pixelsense</w:t>
+      </w:r>
+    </w:p>
+    <w:p>
+      <w:pPr>
+        <w:pStyle w:val="Titre3"/>
+      </w:pPr>
+      <w:r>
+        <w:t>À compléter</w:t>
+      </w:r>
+      <w:r>
+        <w:tab/>
+      </w:r>
+      <w:r>
+        <w:tab/>
+        <w:t>SDK PixelSense (Surface 2.0)</w:t>
+      </w:r>
+    </w:p>
+    <w:p>
+      <w:pPr>
+        <w:pStyle w:val="Titre2"/>
+      </w:pPr>
+      <w:r>
+        <w:t>Pixelsense Input Simulator</w:t>
+      </w:r>
+    </w:p>
+    <w:p>
+      <w:pPr>
+        <w:pStyle w:val="Titre3"/>
+      </w:pPr>
+      <w:r>
+        <w:t xml:space="preserve">À compléter </w:t>
+      </w:r>
+      <w:r>
+        <w:tab/>
+      </w:r>
+      <w:r>
+        <w:tab/>
+        <w:t>Simulateur d’entrées</w:t>
+      </w:r>
+    </w:p>
+    <w:p>
+      <w:pPr>
+        <w:pStyle w:val="Titre2"/>
+      </w:pPr>
+      <w:r>
+        <w:t xml:space="preserve">Langages : </w:t>
+      </w:r>
+      <w:r>
+        <w:tab/>
+        <w:t>C# - Xaml – HTML – CSS</w:t>
+      </w:r>
+    </w:p>
+    <w:p>
+      <w:pPr>
+        <w:pStyle w:val="Titre3"/>
+      </w:pPr>
+      <w:r>
+        <w:t>À compléter</w:t>
+      </w:r>
+      <w:r>
+        <w:tab/>
+      </w:r>
+      <w:r>
+        <w:tab/>
+        <w:t>Présentation des langages utilisés et dans quel contexte</w:t>
+      </w:r>
+      <w:r>
+        <w:br w:type="page"/>
+      </w:r>
+    </w:p>
+    <w:p>
+      <w:pPr>
+        <w:pStyle w:val="Titre1"/>
+      </w:pPr>
       <w:r>
         <w:lastRenderedPageBreak/>
         <w:t>Mémoire du développement</w:t>
@@ -1619,6 +2018,11 @@
       <w:pPr>
         <w:rPr>
           <w:rStyle w:val="Emphaseintense"/>
+          <w:rFonts w:asciiTheme="majorHAnsi" w:eastAsiaTheme="majorEastAsia" w:hAnsiTheme="majorHAnsi" w:cstheme="majorBidi"/>
+          <w:b w:val="0"/>
+          <w:bCs w:val="0"/>
+          <w:sz w:val="26"/>
+          <w:szCs w:val="26"/>
         </w:rPr>
       </w:pPr>
       <w:r>
@@ -1630,23 +2034,32 @@
     </w:p>
     <w:p>
       <w:pPr>
-        <w:rPr>
-          <w:rStyle w:val="Emphaseintense"/>
-        </w:rPr>
-      </w:pPr>
-      <w:r>
-        <w:rPr>
-          <w:rStyle w:val="Emphaseintense"/>
-        </w:rPr>
+        <w:pStyle w:val="Titre2"/>
+      </w:pPr>
+      <w:r>
+        <w:t>Chapitre 1 : Découverte du SDK</w:t>
+      </w:r>
+    </w:p>
+    <w:p>
+      <w:pPr>
+        <w:pStyle w:val="Titre2"/>
+      </w:pPr>
+      <w:r>
+        <w:t xml:space="preserve">Chapitre 2 : </w:t>
+      </w:r>
+    </w:p>
+    <w:p>
+      <w:pPr>
+        <w:rPr>
+          <w:rFonts w:asciiTheme="majorHAnsi" w:eastAsiaTheme="majorEastAsia" w:hAnsiTheme="majorHAnsi" w:cstheme="majorBidi"/>
+          <w:color w:val="943634" w:themeColor="accent2" w:themeShade="BF"/>
+          <w:sz w:val="26"/>
+          <w:szCs w:val="26"/>
+        </w:rPr>
+      </w:pPr>
+      <w:r>
         <w:br w:type="page"/>
       </w:r>
-    </w:p>
-    <w:p>
-      <w:pPr>
-        <w:rPr>
-          <w:rStyle w:val="Emphaseintense"/>
-        </w:rPr>
-      </w:pPr>
     </w:p>
     <w:p>
       <w:pPr>
@@ -1824,8 +2237,8 @@
       </w:pPr>
     </w:p>
     <w:sectPr>
-      <w:headerReference w:type="default" r:id="rId8"/>
-      <w:footerReference w:type="default" r:id="rId9"/>
+      <w:headerReference w:type="default" r:id="rId9"/>
+      <w:footerReference w:type="default" r:id="rId10"/>
       <w:pgSz w:w="11906" w:h="16838"/>
       <w:pgMar w:top="720" w:right="720" w:bottom="720" w:left="720" w:header="708" w:footer="708" w:gutter="0"/>
       <w:cols w:space="708"/>
@@ -2423,17 +2836,41 @@
     <w:uiPriority w:val="9"/>
     <w:unhideWhenUsed/>
     <w:qFormat/>
-    <w:rsid w:val="00BE6292"/>
+    <w:rsid w:val="00A74B18"/>
     <w:pPr>
       <w:keepNext/>
       <w:keepLines/>
       <w:spacing w:before="200" w:after="0"/>
+      <w:ind w:left="567"/>
       <w:outlineLvl w:val="2"/>
     </w:pPr>
     <w:rPr>
       <w:rFonts w:asciiTheme="majorHAnsi" w:eastAsiaTheme="majorEastAsia" w:hAnsiTheme="majorHAnsi" w:cstheme="majorBidi"/>
       <w:b/>
       <w:bCs/>
+    </w:rPr>
+  </w:style>
+  <w:style w:type="paragraph" w:styleId="Titre4">
+    <w:name w:val="heading 4"/>
+    <w:basedOn w:val="Normal"/>
+    <w:next w:val="Normal"/>
+    <w:link w:val="Titre4Car"/>
+    <w:uiPriority w:val="9"/>
+    <w:unhideWhenUsed/>
+    <w:qFormat/>
+    <w:rsid w:val="00A74B18"/>
+    <w:pPr>
+      <w:keepNext/>
+      <w:keepLines/>
+      <w:spacing w:before="200" w:after="0"/>
+      <w:outlineLvl w:val="3"/>
+    </w:pPr>
+    <w:rPr>
+      <w:rFonts w:asciiTheme="majorHAnsi" w:eastAsiaTheme="majorEastAsia" w:hAnsiTheme="majorHAnsi" w:cstheme="majorBidi"/>
+      <w:b/>
+      <w:bCs/>
+      <w:i/>
+      <w:iCs/>
       <w:color w:val="4F81BD" w:themeColor="accent1"/>
     </w:rPr>
   </w:style>
@@ -2639,12 +3076,11 @@
     <w:basedOn w:val="Policepardfaut"/>
     <w:link w:val="Titre3"/>
     <w:uiPriority w:val="9"/>
-    <w:rsid w:val="00BE6292"/>
+    <w:rsid w:val="00A74B18"/>
     <w:rPr>
       <w:rFonts w:asciiTheme="majorHAnsi" w:eastAsiaTheme="majorEastAsia" w:hAnsiTheme="majorHAnsi" w:cstheme="majorBidi"/>
       <w:b/>
       <w:bCs/>
-      <w:color w:val="4F81BD" w:themeColor="accent1"/>
     </w:rPr>
   </w:style>
   <w:style w:type="paragraph" w:styleId="Textedebulles">
@@ -2974,6 +3410,52 @@
       <w:ind w:left="720"/>
       <w:contextualSpacing/>
     </w:pPr>
+  </w:style>
+  <w:style w:type="character" w:styleId="Accentuation">
+    <w:name w:val="Emphasis"/>
+    <w:basedOn w:val="Policepardfaut"/>
+    <w:uiPriority w:val="20"/>
+    <w:qFormat/>
+    <w:rsid w:val="00A74B18"/>
+    <w:rPr>
+      <w:i/>
+      <w:iCs/>
+    </w:rPr>
+  </w:style>
+  <w:style w:type="character" w:styleId="lev">
+    <w:name w:val="Strong"/>
+    <w:basedOn w:val="Policepardfaut"/>
+    <w:uiPriority w:val="22"/>
+    <w:qFormat/>
+    <w:rsid w:val="00A74B18"/>
+    <w:rPr>
+      <w:b/>
+      <w:bCs/>
+    </w:rPr>
+  </w:style>
+  <w:style w:type="paragraph" w:styleId="Sansinterligne">
+    <w:name w:val="No Spacing"/>
+    <w:uiPriority w:val="1"/>
+    <w:qFormat/>
+    <w:rsid w:val="00A74B18"/>
+    <w:pPr>
+      <w:spacing w:after="0" w:line="240" w:lineRule="auto"/>
+    </w:pPr>
+  </w:style>
+  <w:style w:type="character" w:customStyle="1" w:styleId="Titre4Car">
+    <w:name w:val="Titre 4 Car"/>
+    <w:basedOn w:val="Policepardfaut"/>
+    <w:link w:val="Titre4"/>
+    <w:uiPriority w:val="9"/>
+    <w:rsid w:val="00A74B18"/>
+    <w:rPr>
+      <w:rFonts w:asciiTheme="majorHAnsi" w:eastAsiaTheme="majorEastAsia" w:hAnsiTheme="majorHAnsi" w:cstheme="majorBidi"/>
+      <w:b/>
+      <w:bCs/>
+      <w:i/>
+      <w:iCs/>
+      <w:color w:val="4F81BD" w:themeColor="accent1"/>
+    </w:rPr>
   </w:style>
 </w:styles>
 </file>
@@ -3449,4 +3931,16 @@
   <a:objectDefaults/>
   <a:extraClrSchemeLst/>
 </a:theme>
+</file>
+
+<file path=customXml/item1.xml><?xml version="1.0" encoding="utf-8"?>
+<b:Sources xmlns:b="http://schemas.openxmlformats.org/officeDocument/2006/bibliography" xmlns="http://schemas.openxmlformats.org/officeDocument/2006/bibliography" SelectedStyle="\APA.XSL" StyleName="APA"/>
+</file>
+
+<file path=customXml/itemProps1.xml><?xml version="1.0" encoding="utf-8"?>
+<ds:datastoreItem xmlns:ds="http://schemas.openxmlformats.org/officeDocument/2006/customXml" ds:itemID="{66B2464A-280C-4472-81AA-9F39E5331BBD}">
+  <ds:schemaRefs>
+    <ds:schemaRef ds:uri="http://schemas.openxmlformats.org/officeDocument/2006/bibliography"/>
+  </ds:schemaRefs>
+</ds:datastoreItem>
 </file>
--- a/Mémoire.docx
+++ b/Mémoire.docx
@@ -22,9 +22,13 @@
         <w:pStyle w:val="Titre"/>
         <w:jc w:val="center"/>
       </w:pPr>
+      <w:proofErr w:type="spellStart"/>
+      <w:proofErr w:type="gramStart"/>
       <w:r>
         <w:t>cHTeMeLe</w:t>
       </w:r>
+      <w:proofErr w:type="spellEnd"/>
+      <w:proofErr w:type="gramEnd"/>
       <w:r>
         <w:t xml:space="preserve"> Surface</w:t>
       </w:r>
@@ -74,8 +78,13 @@
             <w:pPr>
               <w:cnfStyle w:val="000000100000" w:firstRow="0" w:lastRow="0" w:firstColumn="0" w:lastColumn="0" w:oddVBand="0" w:evenVBand="0" w:oddHBand="1" w:evenHBand="0" w:firstRowFirstColumn="0" w:firstRowLastColumn="0" w:lastRowFirstColumn="0" w:lastRowLastColumn="0"/>
             </w:pPr>
+            <w:proofErr w:type="spellStart"/>
             <w:r>
-              <w:t>cHTeMeLe Surface</w:t>
+              <w:t>cHTeMeLe</w:t>
+            </w:r>
+            <w:proofErr w:type="spellEnd"/>
+            <w:r>
+              <w:t xml:space="preserve"> Surface</w:t>
             </w:r>
           </w:p>
         </w:tc>
@@ -101,8 +110,13 @@
               <w:cnfStyle w:val="000000000000" w:firstRow="0" w:lastRow="0" w:firstColumn="0" w:lastColumn="0" w:oddVBand="0" w:evenVBand="0" w:oddHBand="0" w:evenHBand="0" w:firstRowFirstColumn="0" w:firstRowLastColumn="0" w:lastRowFirstColumn="0" w:lastRowLastColumn="0"/>
             </w:pPr>
             <w:r>
-              <w:t>Adélaïde Albouy-Kissy</w:t>
+              <w:t>Adélaïde Albouy-</w:t>
             </w:r>
+            <w:proofErr w:type="spellStart"/>
+            <w:r>
+              <w:t>Kissy</w:t>
+            </w:r>
+            <w:proofErr w:type="spellEnd"/>
           </w:p>
         </w:tc>
       </w:tr>
@@ -117,8 +131,13 @@
           </w:tcPr>
           <w:p>
             <w:r>
-              <w:t>Relation avec une entrepise</w:t>
+              <w:t xml:space="preserve">Relation avec une </w:t>
             </w:r>
+            <w:proofErr w:type="spellStart"/>
+            <w:r>
+              <w:t>entrepise</w:t>
+            </w:r>
+            <w:proofErr w:type="spellEnd"/>
           </w:p>
         </w:tc>
         <w:tc>
@@ -215,8 +234,16 @@
               <w:rPr>
                 <w:color w:val="C00000"/>
               </w:rPr>
-              <w:t>Barbara Schiavi</w:t>
+              <w:t xml:space="preserve">Barbara </w:t>
             </w:r>
+            <w:proofErr w:type="spellStart"/>
+            <w:r>
+              <w:rPr>
+                <w:color w:val="C00000"/>
+              </w:rPr>
+              <w:t>Schiavi</w:t>
+            </w:r>
+            <w:proofErr w:type="spellEnd"/>
           </w:p>
         </w:tc>
         <w:tc>
@@ -224,9 +251,25 @@
             <w:tcW w:w="944" w:type="pct"/>
           </w:tcPr>
           <w:p>
+            <w:pPr>
+              <w:rPr>
+                <w:color w:val="5F497A" w:themeColor="accent4" w:themeShade="BF"/>
+              </w:rPr>
+            </w:pPr>
             <w:r>
-              <w:t>Valentin Mourot</w:t>
+              <w:rPr>
+                <w:color w:val="5F497A" w:themeColor="accent4" w:themeShade="BF"/>
+              </w:rPr>
+              <w:t xml:space="preserve">Valentin </w:t>
             </w:r>
+            <w:proofErr w:type="spellStart"/>
+            <w:r>
+              <w:rPr>
+                <w:color w:val="5F497A" w:themeColor="accent4" w:themeShade="BF"/>
+              </w:rPr>
+              <w:t>Mourot</w:t>
+            </w:r>
+            <w:proofErr w:type="spellEnd"/>
           </w:p>
         </w:tc>
         <w:tc>
@@ -243,8 +286,16 @@
               <w:rPr>
                 <w:color w:val="0070C0"/>
               </w:rPr>
-              <w:t>Clément Janisset</w:t>
+              <w:t xml:space="preserve">Clément </w:t>
             </w:r>
+            <w:proofErr w:type="spellStart"/>
+            <w:r>
+              <w:rPr>
+                <w:color w:val="0070C0"/>
+              </w:rPr>
+              <w:t>Janisset</w:t>
+            </w:r>
+            <w:proofErr w:type="spellEnd"/>
           </w:p>
         </w:tc>
         <w:tc>
@@ -261,7 +312,21 @@
               <w:rPr>
                 <w:color w:val="76923C" w:themeColor="accent3" w:themeShade="BF"/>
               </w:rPr>
-              <w:t>Pierre-Rémi Nouvet-Gire</w:t>
+              <w:t xml:space="preserve">Pierre-Rémi </w:t>
+            </w:r>
+            <w:proofErr w:type="spellStart"/>
+            <w:r>
+              <w:rPr>
+                <w:color w:val="76923C" w:themeColor="accent3" w:themeShade="BF"/>
+              </w:rPr>
+              <w:t>Nouvet</w:t>
+            </w:r>
+            <w:proofErr w:type="spellEnd"/>
+            <w:r>
+              <w:rPr>
+                <w:color w:val="76923C" w:themeColor="accent3" w:themeShade="BF"/>
+              </w:rPr>
+              <w:t>-Gire</w:t>
             </w:r>
           </w:p>
         </w:tc>
@@ -279,8 +344,16 @@
               <w:rPr>
                 <w:color w:val="E36C0A" w:themeColor="accent6" w:themeShade="BF"/>
               </w:rPr>
-              <w:t>Volodia Mandaud</w:t>
+              <w:t xml:space="preserve">Volodia </w:t>
             </w:r>
+            <w:proofErr w:type="spellStart"/>
+            <w:r>
+              <w:rPr>
+                <w:color w:val="E36C0A" w:themeColor="accent6" w:themeShade="BF"/>
+              </w:rPr>
+              <w:t>Mandaud</w:t>
+            </w:r>
+            <w:proofErr w:type="spellEnd"/>
           </w:p>
         </w:tc>
       </w:tr>
@@ -318,50 +391,585 @@
         <w:pStyle w:val="Titre2"/>
       </w:pPr>
       <w:r>
-        <w:t>Le projet cHTeMeLe Surface</w:t>
+        <w:t xml:space="preserve">Le projet </w:t>
+      </w:r>
+      <w:proofErr w:type="spellStart"/>
+      <w:r>
+        <w:t>cHTeMeLe</w:t>
+      </w:r>
+      <w:proofErr w:type="spellEnd"/>
+      <w:r>
+        <w:t xml:space="preserve"> Surface</w:t>
       </w:r>
     </w:p>
     <w:p>
       <w:pPr>
         <w:ind w:firstLine="708"/>
-      </w:pPr>
-      <w:r>
-        <w:t>cHTeMele est un jeu de société éducatif qui a pour ambition de faire apprendre les bases du langage HTML 5 aux néophytes.</w:t>
+        <w:rPr>
+          <w:color w:val="0070C0"/>
+        </w:rPr>
+      </w:pPr>
+      <w:r>
+        <w:rPr>
+          <w:color w:val="0070C0"/>
+        </w:rPr>
+        <w:t xml:space="preserve">Créé par Olivier Chambon (Créateur) et Pascal </w:t>
+      </w:r>
+      <w:proofErr w:type="spellStart"/>
+      <w:r>
+        <w:rPr>
+          <w:color w:val="0070C0"/>
+        </w:rPr>
+        <w:t>Mabille</w:t>
+      </w:r>
+      <w:proofErr w:type="spellEnd"/>
+      <w:r>
+        <w:rPr>
+          <w:color w:val="0070C0"/>
+        </w:rPr>
+        <w:t xml:space="preserve"> (Illustrateur) en 2012, </w:t>
+      </w:r>
+      <w:proofErr w:type="spellStart"/>
+      <w:r>
+        <w:rPr>
+          <w:color w:val="0070C0"/>
+        </w:rPr>
+        <w:t>cHTeMele</w:t>
+      </w:r>
+      <w:proofErr w:type="spellEnd"/>
+      <w:r>
+        <w:rPr>
+          <w:color w:val="0070C0"/>
+        </w:rPr>
+        <w:t xml:space="preserve"> est un jeu de société éducatif qui a pour ambition de faire apprendre les bases du langage HTML 5 aux néophytes.</w:t>
+      </w:r>
+      <w:r>
+        <w:rPr>
+          <w:color w:val="0070C0"/>
+        </w:rPr>
+        <w:t xml:space="preserve"> Pour rappel, le HTML5 (HyperText </w:t>
+      </w:r>
+      <w:proofErr w:type="spellStart"/>
+      <w:r>
+        <w:rPr>
+          <w:color w:val="0070C0"/>
+        </w:rPr>
+        <w:t>Markup</w:t>
+      </w:r>
+      <w:proofErr w:type="spellEnd"/>
+      <w:r>
+        <w:rPr>
+          <w:color w:val="0070C0"/>
+        </w:rPr>
+        <w:t xml:space="preserve"> </w:t>
+      </w:r>
+      <w:proofErr w:type="spellStart"/>
+      <w:r>
+        <w:rPr>
+          <w:color w:val="0070C0"/>
+        </w:rPr>
+        <w:t>Language</w:t>
+      </w:r>
+      <w:proofErr w:type="spellEnd"/>
+      <w:r>
+        <w:rPr>
+          <w:color w:val="0070C0"/>
+        </w:rPr>
+        <w:t xml:space="preserve">) est un langage de présentation de données créé par le W3C (World Wide Web Consortium) en collaboration avec le WHATWG (Web </w:t>
+      </w:r>
+      <w:proofErr w:type="spellStart"/>
+      <w:r>
+        <w:rPr>
+          <w:color w:val="0070C0"/>
+        </w:rPr>
+        <w:t>Hypertext</w:t>
+      </w:r>
+      <w:proofErr w:type="spellEnd"/>
+      <w:r>
+        <w:rPr>
+          <w:color w:val="0070C0"/>
+        </w:rPr>
+        <w:t xml:space="preserve"> Application </w:t>
+      </w:r>
+      <w:proofErr w:type="spellStart"/>
+      <w:r>
+        <w:rPr>
+          <w:color w:val="0070C0"/>
+        </w:rPr>
+        <w:t>Technology</w:t>
+      </w:r>
+      <w:proofErr w:type="spellEnd"/>
+      <w:r>
+        <w:rPr>
+          <w:color w:val="0070C0"/>
+        </w:rPr>
+        <w:t xml:space="preserve"> </w:t>
+      </w:r>
+      <w:proofErr w:type="spellStart"/>
+      <w:r>
+        <w:rPr>
+          <w:color w:val="0070C0"/>
+        </w:rPr>
+        <w:t>Working</w:t>
+      </w:r>
+      <w:proofErr w:type="spellEnd"/>
+      <w:r>
+        <w:rPr>
+          <w:color w:val="0070C0"/>
+        </w:rPr>
+        <w:t xml:space="preserve"> Group) et est un standard utilisé dans la création de sites web.</w:t>
       </w:r>
     </w:p>
     <w:p>
       <w:pPr>
         <w:ind w:firstLine="708"/>
-      </w:pPr>
-      <w:r>
-        <w:t>Le HTML 5 (HyperText Markup Language) est un langage de présentation de données très proche du XML créé par le W3C (World-Wide-Web Consortium) en collaboration avec le WHATWG (Web Hypertext Application Technology Working Group). C’est un standard utilisé dans la création de sites web.</w:t>
-      </w:r>
-    </w:p>
-    <w:p>
+        <w:rPr>
+          <w:color w:val="0070C0"/>
+        </w:rPr>
+      </w:pPr>
+      <w:r>
+        <w:rPr>
+          <w:color w:val="0070C0"/>
+        </w:rPr>
+        <w:t xml:space="preserve">Disponible depuis le 20 Septembre 2012 </w:t>
+      </w:r>
+      <w:r>
+        <w:rPr>
+          <w:color w:val="0070C0"/>
+        </w:rPr>
+        <w:t>sous la licence</w:t>
+      </w:r>
+      <w:r>
+        <w:rPr>
+          <w:color w:val="0070C0"/>
+        </w:rPr>
+        <w:t xml:space="preserve"> "</w:t>
+      </w:r>
+      <w:proofErr w:type="spellStart"/>
+      <w:r>
+        <w:rPr>
+          <w:color w:val="0070C0"/>
+        </w:rPr>
+        <w:t>Creative</w:t>
+      </w:r>
+      <w:proofErr w:type="spellEnd"/>
+      <w:r>
+        <w:rPr>
+          <w:color w:val="0070C0"/>
+        </w:rPr>
+        <w:t xml:space="preserve"> Commons</w:t>
+      </w:r>
+      <w:r>
+        <w:rPr>
+          <w:color w:val="0070C0"/>
+        </w:rPr>
+        <w:t xml:space="preserve"> CC-BY-NC</w:t>
+      </w:r>
+      <w:r>
+        <w:rPr>
+          <w:color w:val="0070C0"/>
+        </w:rPr>
+        <w:t xml:space="preserve">" (Téléchargement libre et gratuit pour une utilisation non commerciale), </w:t>
+      </w:r>
+      <w:proofErr w:type="spellStart"/>
+      <w:r>
+        <w:rPr>
+          <w:color w:val="0070C0"/>
+        </w:rPr>
+        <w:t>cHTeMeLe</w:t>
+      </w:r>
+      <w:proofErr w:type="spellEnd"/>
+      <w:r>
+        <w:rPr>
+          <w:color w:val="0070C0"/>
+        </w:rPr>
+        <w:t xml:space="preserve"> est un jeu de carte</w:t>
+      </w:r>
+      <w:r>
+        <w:rPr>
+          <w:color w:val="0070C0"/>
+        </w:rPr>
+        <w:t>s</w:t>
+      </w:r>
+      <w:r>
+        <w:rPr>
+          <w:color w:val="0070C0"/>
+        </w:rPr>
+        <w:t xml:space="preserve"> dont le but est de créer une page HTML correcte. Les joueurs posent des cartes à tour de rôles afin de construire une page HTML et remporter le plus de point possible.</w:t>
+      </w:r>
+    </w:p>
+    <w:p>
+      <w:pPr>
+        <w:ind w:firstLine="708"/>
+        <w:rPr>
+          <w:color w:val="0070C0"/>
+        </w:rPr>
+      </w:pPr>
+      <w:proofErr w:type="spellStart"/>
+      <w:r>
+        <w:rPr>
+          <w:color w:val="0070C0"/>
+        </w:rPr>
+        <w:t>cHTeMeLe</w:t>
+      </w:r>
+      <w:proofErr w:type="spellEnd"/>
+      <w:r>
+        <w:rPr>
+          <w:color w:val="0070C0"/>
+        </w:rPr>
+        <w:t xml:space="preserve"> est téléchargeable</w:t>
+      </w:r>
+      <w:r>
+        <w:rPr>
+          <w:color w:val="0070C0"/>
+        </w:rPr>
+        <w:t xml:space="preserve"> sous la forme d'un jeu de 112 cartes représentant des balises HTML ainsi que 5 cartes de joueurs à l'image de 5 navigateurs web connus </w:t>
+      </w:r>
+      <w:r>
+        <w:rPr>
+          <w:color w:val="0070C0"/>
+        </w:rPr>
+        <w:t xml:space="preserve">(Chrome, Firefox, </w:t>
+      </w:r>
+      <w:proofErr w:type="spellStart"/>
+      <w:r>
+        <w:rPr>
+          <w:color w:val="0070C0"/>
+        </w:rPr>
+        <w:t>Opera</w:t>
+      </w:r>
+      <w:proofErr w:type="spellEnd"/>
+      <w:r>
+        <w:rPr>
+          <w:color w:val="0070C0"/>
+        </w:rPr>
+        <w:t>, Safari</w:t>
+      </w:r>
+      <w:r>
+        <w:rPr>
+          <w:color w:val="0070C0"/>
+        </w:rPr>
+        <w:t xml:space="preserve"> et Internet Explorer).</w:t>
+      </w:r>
+      <w:r>
+        <w:rPr>
+          <w:color w:val="0070C0"/>
+        </w:rPr>
+        <w:t xml:space="preserve"> Il est aussi vendu au prix de 20€</w:t>
+      </w:r>
+      <w:r>
+        <w:rPr>
+          <w:color w:val="0070C0"/>
+        </w:rPr>
+        <w:t xml:space="preserve"> en version boîte</w:t>
+      </w:r>
+      <w:r>
+        <w:rPr>
+          <w:color w:val="0070C0"/>
+        </w:rPr>
+        <w:t xml:space="preserve"> (ou 15€ pour les étudiants ou professeur).</w:t>
+      </w:r>
+    </w:p>
+    <w:p>
+      <w:pPr>
+        <w:rPr>
+          <w:color w:val="0070C0"/>
+        </w:rPr>
+      </w:pPr>
       <w:r>
         <w:tab/>
-        <w:t>cHTeMeLe est un jeu créé par Olivier Chambon et Pascal Mabille dont le but est de reconstituer une page HTML 5 en collaboration avec les autres joueurs.</w:t>
-      </w:r>
-    </w:p>
-    <w:p>
-      <w:r>
+      </w:r>
+      <w:r>
+        <w:rPr>
+          <w:color w:val="0070C0"/>
+        </w:rPr>
+        <w:t xml:space="preserve">Le projet </w:t>
+      </w:r>
+      <w:proofErr w:type="spellStart"/>
+      <w:r>
+        <w:rPr>
+          <w:color w:val="0070C0"/>
+        </w:rPr>
+        <w:t>cHTeMeLe</w:t>
+      </w:r>
+      <w:proofErr w:type="spellEnd"/>
+      <w:r>
+        <w:rPr>
+          <w:color w:val="0070C0"/>
+        </w:rPr>
+        <w:t xml:space="preserve"> Surface a été créé dans le cadre </w:t>
+      </w:r>
+      <w:r>
+        <w:rPr>
+          <w:color w:val="0070C0"/>
+        </w:rPr>
+        <w:t xml:space="preserve">des projets tuteurés </w:t>
+      </w:r>
+      <w:r>
+        <w:rPr>
+          <w:color w:val="0070C0"/>
+        </w:rPr>
+        <w:t xml:space="preserve">de l’Université D’Auvergne. Le jeu </w:t>
+      </w:r>
+      <w:proofErr w:type="spellStart"/>
+      <w:r>
+        <w:rPr>
+          <w:color w:val="0070C0"/>
+        </w:rPr>
+        <w:t>c</w:t>
+      </w:r>
+      <w:r>
+        <w:rPr>
+          <w:color w:val="0070C0"/>
+        </w:rPr>
+        <w:t>HTeMele</w:t>
+      </w:r>
+      <w:proofErr w:type="spellEnd"/>
+      <w:r>
+        <w:rPr>
+          <w:color w:val="0070C0"/>
+        </w:rPr>
+        <w:t xml:space="preserve"> étant sous licence </w:t>
+      </w:r>
+      <w:proofErr w:type="spellStart"/>
+      <w:r>
+        <w:rPr>
+          <w:color w:val="0070C0"/>
+        </w:rPr>
+        <w:t>Creative</w:t>
+      </w:r>
+      <w:proofErr w:type="spellEnd"/>
+      <w:r>
+        <w:rPr>
+          <w:color w:val="0070C0"/>
+        </w:rPr>
+        <w:t xml:space="preserve"> Commons,</w:t>
+      </w:r>
+      <w:r>
+        <w:rPr>
+          <w:color w:val="0070C0"/>
+        </w:rPr>
+        <w:t xml:space="preserve"> </w:t>
+      </w:r>
+      <w:r>
+        <w:rPr>
+          <w:color w:val="0070C0"/>
+        </w:rPr>
+        <w:t>Adéla</w:t>
+      </w:r>
+      <w:r>
+        <w:rPr>
+          <w:color w:val="0070C0"/>
+        </w:rPr>
+        <w:t>ïde Albouy-</w:t>
+      </w:r>
+      <w:proofErr w:type="spellStart"/>
+      <w:r>
+        <w:rPr>
+          <w:color w:val="0070C0"/>
+        </w:rPr>
+        <w:t>Kissy</w:t>
+      </w:r>
+      <w:proofErr w:type="spellEnd"/>
+      <w:r>
+        <w:rPr>
+          <w:color w:val="0070C0"/>
+        </w:rPr>
+        <w:t xml:space="preserve"> a donc lancé un</w:t>
+      </w:r>
+      <w:r>
+        <w:rPr>
+          <w:color w:val="0070C0"/>
+        </w:rPr>
+        <w:t xml:space="preserve"> projet d'</w:t>
+      </w:r>
+      <w:r>
+        <w:rPr>
+          <w:color w:val="0070C0"/>
+        </w:rPr>
+        <w:t>adaptation du jeu sur une</w:t>
+      </w:r>
+      <w:r>
+        <w:rPr>
+          <w:color w:val="0070C0"/>
+        </w:rPr>
+        <w:t xml:space="preserve"> table tactile.</w:t>
+      </w:r>
+      <w:r>
+        <w:rPr>
+          <w:color w:val="0070C0"/>
+        </w:rPr>
+        <w:t xml:space="preserve"> </w:t>
+      </w:r>
+      <w:r>
+        <w:rPr>
+          <w:color w:val="0070C0"/>
+        </w:rPr>
+        <w:t>Le but était de créer une application fonctionnant sur la table Tactile Samsung SUR40</w:t>
+      </w:r>
+      <w:r>
+        <w:rPr>
+          <w:color w:val="0070C0"/>
+        </w:rPr>
+        <w:t xml:space="preserve"> disponible à l'IUT, mais aussi de façon plus général</w:t>
+      </w:r>
+      <w:r>
+        <w:rPr>
+          <w:color w:val="0070C0"/>
+        </w:rPr>
+        <w:t>e</w:t>
+      </w:r>
+      <w:r>
+        <w:rPr>
+          <w:color w:val="0070C0"/>
+        </w:rPr>
+        <w:t xml:space="preserve"> sur toutes les tables tactiles disposant de</w:t>
+      </w:r>
+      <w:r>
+        <w:rPr>
+          <w:color w:val="0070C0"/>
+        </w:rPr>
+        <w:t xml:space="preserve"> </w:t>
+      </w:r>
+      <w:proofErr w:type="spellStart"/>
+      <w:r>
+        <w:rPr>
+          <w:color w:val="0070C0"/>
+        </w:rPr>
+        <w:t>PixelSense</w:t>
+      </w:r>
+      <w:proofErr w:type="spellEnd"/>
+      <w:r>
+        <w:rPr>
+          <w:color w:val="0070C0"/>
+        </w:rPr>
+        <w:t xml:space="preserve"> et de la capacité à</w:t>
+      </w:r>
+      <w:r>
+        <w:rPr>
+          <w:color w:val="0070C0"/>
+        </w:rPr>
+        <w:t xml:space="preserve"> reconnaitre des Byte tags (Mais nous y reviendrons plus tard)</w:t>
+      </w:r>
+      <w:r>
+        <w:rPr>
+          <w:color w:val="0070C0"/>
+        </w:rPr>
+        <w:t>.</w:t>
+      </w:r>
+    </w:p>
+    <w:p>
+      <w:pPr>
+        <w:rPr>
+          <w:color w:val="0070C0"/>
+        </w:rPr>
+      </w:pPr>
+      <w:r>
+        <w:rPr>
+          <w:color w:val="0070C0"/>
+        </w:rPr>
         <w:tab/>
-      </w:r>
-      <w:r>
-        <w:t>Le proje</w:t>
-      </w:r>
-      <w:r>
-        <w:t xml:space="preserve">t cHTeMeLe Surface a été créé dans le cadre de l’Université D’Auvergne. Le but était </w:t>
-      </w:r>
-      <w:r>
-        <w:t>de créer une application fonctionnant sur la table Tactile Samsung SUR40. Le jeu cHTeMele étant sous licence libre</w:t>
-      </w:r>
-      <w:r>
-        <w:br/>
-        <w:t>Creative-Commons CC-BY-NC, Adélaïde Albouy-Kissy a donc lance alors le projet de l’adaptation de ce jeu sur la table tactile.</w:t>
-      </w:r>
-      <w:r>
-        <w:t xml:space="preserve"> Nous avons choisi de travailler sur ce projet d’une part car il nous permet de développer sur un nouveau périphérique que n’avions jusque-là pas connu, et d’autre part car nous aimons créer des applications ludiques (et même vidéo-ludiques).</w:t>
+        <w:t xml:space="preserve">Le principal intérêt de porter le jeu </w:t>
+      </w:r>
+      <w:proofErr w:type="spellStart"/>
+      <w:r>
+        <w:rPr>
+          <w:color w:val="0070C0"/>
+        </w:rPr>
+        <w:t>cHTeMeLe</w:t>
+      </w:r>
+      <w:proofErr w:type="spellEnd"/>
+      <w:r>
+        <w:rPr>
+          <w:color w:val="0070C0"/>
+        </w:rPr>
+        <w:t xml:space="preserve"> sur une table tactile est de pouvoir avoir un aperçu en temps réel de la page HTML que les joueurs construisent. En effet, dans le jeu initial, les joueurs ne pouvait voir le résultat que si à la fin de la partie, ils rédigent le code dans un fichier HTML et l</w:t>
+      </w:r>
+      <w:r>
+        <w:rPr>
+          <w:color w:val="0070C0"/>
+        </w:rPr>
+        <w:t>e</w:t>
+      </w:r>
+      <w:r>
+        <w:rPr>
+          <w:color w:val="0070C0"/>
+        </w:rPr>
+        <w:t xml:space="preserve"> lance</w:t>
+      </w:r>
+      <w:r>
+        <w:rPr>
+          <w:color w:val="0070C0"/>
+        </w:rPr>
+        <w:t>nt</w:t>
+      </w:r>
+      <w:r>
+        <w:rPr>
+          <w:color w:val="0070C0"/>
+        </w:rPr>
+        <w:t xml:space="preserve"> sur leur navigateur (ce qui est fastidieux, mais qui peut aussi par</w:t>
+      </w:r>
+      <w:r>
+        <w:rPr>
+          <w:color w:val="0070C0"/>
+        </w:rPr>
+        <w:t>aitre compliqué pour le public</w:t>
+      </w:r>
+      <w:r>
+        <w:rPr>
+          <w:color w:val="0070C0"/>
+        </w:rPr>
+        <w:t xml:space="preserve"> visé par le jeu</w:t>
+      </w:r>
+      <w:r>
+        <w:rPr>
+          <w:color w:val="0070C0"/>
+        </w:rPr>
+        <w:t xml:space="preserve"> </w:t>
+      </w:r>
+      <w:r>
+        <w:rPr>
+          <w:color w:val="0070C0"/>
+        </w:rPr>
+        <w:t xml:space="preserve">: les </w:t>
+      </w:r>
+      <w:r>
+        <w:rPr>
+          <w:color w:val="0070C0"/>
+        </w:rPr>
+        <w:t>néophytes</w:t>
+      </w:r>
+      <w:r>
+        <w:rPr>
+          <w:color w:val="0070C0"/>
+        </w:rPr>
+        <w:t xml:space="preserve">). La table tactile apporte aussi un certain confort lors du jeu dans le sens où elle comptera automatiquement les points des joueurs, ainsi que la possibilité aux joueurs d'accéder directement à une documentation personnelle et spécialisée pour </w:t>
+      </w:r>
+      <w:proofErr w:type="spellStart"/>
+      <w:r>
+        <w:rPr>
+          <w:color w:val="0070C0"/>
+        </w:rPr>
+        <w:t>cH</w:t>
+      </w:r>
+      <w:r>
+        <w:rPr>
+          <w:color w:val="0070C0"/>
+        </w:rPr>
+        <w:t>TeMeLe</w:t>
+      </w:r>
+      <w:proofErr w:type="spellEnd"/>
+      <w:r>
+        <w:rPr>
+          <w:color w:val="0070C0"/>
+        </w:rPr>
+        <w:t xml:space="preserve"> afin de pouvoir renseigner</w:t>
+      </w:r>
+      <w:r>
+        <w:rPr>
+          <w:color w:val="0070C0"/>
+        </w:rPr>
+        <w:t xml:space="preserve"> les joueurs lorsqu'ils le désirent.</w:t>
       </w:r>
     </w:p>
     <w:p>
@@ -432,9 +1040,63 @@
       </w:r>
     </w:p>
     <w:p>
+      <w:pPr>
+        <w:rPr>
+          <w:color w:val="0070C0"/>
+        </w:rPr>
+      </w:pPr>
       <w:r>
         <w:tab/>
-        <w:t>Nous étions libres de remodeler le jeu selon nos envies cela dit nous avions certains critères à respecter dans l’application.</w:t>
+      </w:r>
+      <w:r>
+        <w:rPr>
+          <w:color w:val="0070C0"/>
+        </w:rPr>
+        <w:t xml:space="preserve">Pour développer cette édition tactile de </w:t>
+      </w:r>
+      <w:proofErr w:type="spellStart"/>
+      <w:r>
+        <w:rPr>
+          <w:color w:val="0070C0"/>
+        </w:rPr>
+        <w:t>cHTeMeLe</w:t>
+      </w:r>
+      <w:proofErr w:type="spellEnd"/>
+      <w:r>
+        <w:rPr>
+          <w:color w:val="0070C0"/>
+        </w:rPr>
+        <w:t xml:space="preserve">, nous étions libres de remodeler le jeu selon nos envies. </w:t>
+      </w:r>
+      <w:r>
+        <w:rPr>
+          <w:color w:val="0070C0"/>
+        </w:rPr>
+        <w:t>Cependant</w:t>
+      </w:r>
+      <w:r>
+        <w:rPr>
+          <w:color w:val="0070C0"/>
+        </w:rPr>
+        <w:t xml:space="preserve"> nous avions certains critères à respecter dans l’application</w:t>
+      </w:r>
+      <w:r>
+        <w:rPr>
+          <w:color w:val="0070C0"/>
+        </w:rPr>
+        <w:t>, que nous allons vous expliquer</w:t>
+      </w:r>
+      <w:r>
+        <w:rPr>
+          <w:color w:val="0070C0"/>
+        </w:rPr>
+        <w:t xml:space="preserve"> ci-dessous</w:t>
+      </w:r>
+      <w:r>
+        <w:rPr>
+          <w:color w:val="0070C0"/>
+        </w:rPr>
+        <w:t>.</w:t>
       </w:r>
     </w:p>
     <w:p>
@@ -446,16 +1108,56 @@
       </w:r>
     </w:p>
     <w:p>
+      <w:pPr>
+        <w:rPr>
+          <w:color w:val="0070C0"/>
+        </w:rPr>
+      </w:pPr>
       <w:r>
         <w:tab/>
-        <w:t xml:space="preserve">Le jeu se devait de permettre aux joueurs de poser leurs cartes sur la table tactile et que celle-ci les reconnaisse pour agir en conséquence. </w:t>
+      </w:r>
+      <w:r>
+        <w:rPr>
+          <w:color w:val="0070C0"/>
+        </w:rPr>
+        <w:t xml:space="preserve">Le jeu se devait de permettre aux joueurs de poser leurs cartes sur la table tactile et que celle-ci les reconnaisse pour interagir avec. </w:t>
       </w:r>
       <w:r>
         <w:rPr>
           <w:i/>
           <w:color w:val="7F7F7F" w:themeColor="text1" w:themeTint="80"/>
         </w:rPr>
-        <w:t>(Ex : Faire apparaitre des informations supplémentaire autour de la carte, pré-compléter le code HTML en surbrillance, etc)</w:t>
+        <w:t>(Ex : Faire apparaitre des informations supplémentaire</w:t>
+      </w:r>
+      <w:r>
+        <w:rPr>
+          <w:i/>
+          <w:color w:val="7F7F7F" w:themeColor="text1" w:themeTint="80"/>
+        </w:rPr>
+        <w:t>s</w:t>
+      </w:r>
+      <w:r>
+        <w:rPr>
+          <w:i/>
+          <w:color w:val="7F7F7F" w:themeColor="text1" w:themeTint="80"/>
+        </w:rPr>
+        <w:t xml:space="preserve"> autour de la carte, pré-compléter le code HTML en surbrillance, </w:t>
+      </w:r>
+      <w:proofErr w:type="spellStart"/>
+      <w:r>
+        <w:rPr>
+          <w:i/>
+          <w:color w:val="7F7F7F" w:themeColor="text1" w:themeTint="80"/>
+        </w:rPr>
+        <w:t>etc</w:t>
+      </w:r>
+      <w:proofErr w:type="spellEnd"/>
+      <w:r>
+        <w:rPr>
+          <w:i/>
+          <w:color w:val="7F7F7F" w:themeColor="text1" w:themeTint="80"/>
+        </w:rPr>
+        <w:t>)</w:t>
       </w:r>
     </w:p>
     <w:p>
@@ -480,7 +1182,33 @@
     <w:p>
       <w:r>
         <w:tab/>
-        <w:t>Cette option relève du gadget mais fait partie du sujet. L’idée est de proposer aux joueurs plusieurs manières de visualiser ce que donne leur code HTML dans un navigateur. Les sites web utilisent des feuilles de style écrites en CSS (Cascading Style Sheet) associées à leur page HTML pour rendre la page visuellement plus attrayante. cHTeMeLe Surface devait proposer aux joueurs la possibilité de changer à tout moment la feuille de style CSS parmi plusieurs proposées pour changer le style visuel de leur page HTML.</w:t>
+        <w:t>Cette option relève du gadget mais fait partie du sujet. L’idée est de proposer aux joueurs plusieurs manières de visualiser ce que donne leur code HTML dans un navigateur. Les sites web utilisent des feuilles de style écrites en CSS (</w:t>
+      </w:r>
+      <w:proofErr w:type="spellStart"/>
+      <w:r>
+        <w:t>Cascading</w:t>
+      </w:r>
+      <w:proofErr w:type="spellEnd"/>
+      <w:r>
+        <w:t xml:space="preserve"> Style </w:t>
+      </w:r>
+      <w:proofErr w:type="spellStart"/>
+      <w:r>
+        <w:t>Sheet</w:t>
+      </w:r>
+      <w:proofErr w:type="spellEnd"/>
+      <w:r>
+        <w:t xml:space="preserve">) associées à leur page HTML pour rendre la page visuellement plus attrayante. </w:t>
+      </w:r>
+      <w:proofErr w:type="spellStart"/>
+      <w:proofErr w:type="gramStart"/>
+      <w:r>
+        <w:t>cHTeMeLe</w:t>
+      </w:r>
+      <w:proofErr w:type="spellEnd"/>
+      <w:proofErr w:type="gramEnd"/>
+      <w:r>
+        <w:t xml:space="preserve"> Surface devait proposer aux joueurs la possibilité de changer à tout moment la feuille de style CSS parmi plusieurs proposées pour changer le style visuel de leur page HTML.</w:t>
       </w:r>
     </w:p>
     <w:p>
@@ -494,7 +1222,16 @@
     <w:p>
       <w:r>
         <w:tab/>
-        <w:t>cHTeMeLe étant un jeu à but éducatif, il fallait qu’il détecte les erreurs dans le code créé par les joueurs ou qu’il les empêche de les faire.</w:t>
+      </w:r>
+      <w:proofErr w:type="spellStart"/>
+      <w:proofErr w:type="gramStart"/>
+      <w:r>
+        <w:t>cHTeMeLe</w:t>
+      </w:r>
+      <w:proofErr w:type="spellEnd"/>
+      <w:proofErr w:type="gramEnd"/>
+      <w:r>
+        <w:t xml:space="preserve"> étant un jeu à but éducatif, il fallait qu’il détecte les erreurs dans le code créé par les joueurs ou qu’il les empêche de les faire.</w:t>
       </w:r>
     </w:p>
     <w:p>
@@ -539,7 +1276,29 @@
           <w:szCs w:val="20"/>
           <w:lang w:eastAsia="fr-FR"/>
         </w:rPr>
-        <w:t>&lt;html&gt;</w:t>
+        <w:t>&lt;</w:t>
+      </w:r>
+      <w:proofErr w:type="gramStart"/>
+      <w:r>
+        <w:rPr>
+          <w:rFonts w:ascii="Courier New" w:eastAsia="Times New Roman" w:hAnsi="Courier New" w:cs="Courier New"/>
+          <w:color w:val="0000FF"/>
+          <w:sz w:val="20"/>
+          <w:szCs w:val="20"/>
+          <w:lang w:eastAsia="fr-FR"/>
+        </w:rPr>
+        <w:t>html</w:t>
+      </w:r>
+      <w:proofErr w:type="gramEnd"/>
+      <w:r>
+        <w:rPr>
+          <w:rFonts w:ascii="Courier New" w:eastAsia="Times New Roman" w:hAnsi="Courier New" w:cs="Courier New"/>
+          <w:color w:val="0000FF"/>
+          <w:sz w:val="20"/>
+          <w:szCs w:val="20"/>
+          <w:lang w:eastAsia="fr-FR"/>
+        </w:rPr>
+        <w:t>&gt;</w:t>
       </w:r>
     </w:p>
     <w:p>
@@ -579,7 +1338,31 @@
           <w:szCs w:val="20"/>
           <w:lang w:eastAsia="fr-FR"/>
         </w:rPr>
-        <w:t>&lt;head&gt;</w:t>
+        <w:t>&lt;</w:t>
+      </w:r>
+      <w:proofErr w:type="spellStart"/>
+      <w:proofErr w:type="gramStart"/>
+      <w:r>
+        <w:rPr>
+          <w:rFonts w:ascii="Courier New" w:eastAsia="Times New Roman" w:hAnsi="Courier New" w:cs="Courier New"/>
+          <w:color w:val="0000FF"/>
+          <w:sz w:val="20"/>
+          <w:szCs w:val="20"/>
+          <w:lang w:eastAsia="fr-FR"/>
+        </w:rPr>
+        <w:t>head</w:t>
+      </w:r>
+      <w:proofErr w:type="spellEnd"/>
+      <w:proofErr w:type="gramEnd"/>
+      <w:r>
+        <w:rPr>
+          <w:rFonts w:ascii="Courier New" w:eastAsia="Times New Roman" w:hAnsi="Courier New" w:cs="Courier New"/>
+          <w:color w:val="0000FF"/>
+          <w:sz w:val="20"/>
+          <w:szCs w:val="20"/>
+          <w:lang w:eastAsia="fr-FR"/>
+        </w:rPr>
+        <w:t>&gt;</w:t>
       </w:r>
     </w:p>
     <w:p>
@@ -619,8 +1402,32 @@
           <w:szCs w:val="20"/>
           <w:lang w:eastAsia="fr-FR"/>
         </w:rPr>
-        <w:t>&lt;title&gt;</w:t>
-      </w:r>
+        <w:t>&lt;</w:t>
+      </w:r>
+      <w:proofErr w:type="spellStart"/>
+      <w:proofErr w:type="gramStart"/>
+      <w:r>
+        <w:rPr>
+          <w:rFonts w:ascii="Courier New" w:eastAsia="Times New Roman" w:hAnsi="Courier New" w:cs="Courier New"/>
+          <w:color w:val="0000FF"/>
+          <w:sz w:val="20"/>
+          <w:szCs w:val="20"/>
+          <w:lang w:eastAsia="fr-FR"/>
+        </w:rPr>
+        <w:t>title</w:t>
+      </w:r>
+      <w:proofErr w:type="spellEnd"/>
+      <w:r>
+        <w:rPr>
+          <w:rFonts w:ascii="Courier New" w:eastAsia="Times New Roman" w:hAnsi="Courier New" w:cs="Courier New"/>
+          <w:color w:val="0000FF"/>
+          <w:sz w:val="20"/>
+          <w:szCs w:val="20"/>
+          <w:lang w:eastAsia="fr-FR"/>
+        </w:rPr>
+        <w:t>&gt;</w:t>
+      </w:r>
+      <w:proofErr w:type="gramEnd"/>
       <w:r>
         <w:rPr>
           <w:rFonts w:ascii="Courier New" w:eastAsia="Times New Roman" w:hAnsi="Courier New" w:cs="Courier New"/>
@@ -641,7 +1448,29 @@
           <w:szCs w:val="20"/>
           <w:lang w:eastAsia="fr-FR"/>
         </w:rPr>
-        <w:t>&lt;/title&gt;</w:t>
+        <w:t>&lt;/</w:t>
+      </w:r>
+      <w:proofErr w:type="spellStart"/>
+      <w:r>
+        <w:rPr>
+          <w:rFonts w:ascii="Courier New" w:eastAsia="Times New Roman" w:hAnsi="Courier New" w:cs="Courier New"/>
+          <w:color w:val="0000FF"/>
+          <w:sz w:val="20"/>
+          <w:szCs w:val="20"/>
+          <w:lang w:eastAsia="fr-FR"/>
+        </w:rPr>
+        <w:t>title</w:t>
+      </w:r>
+      <w:proofErr w:type="spellEnd"/>
+      <w:r>
+        <w:rPr>
+          <w:rFonts w:ascii="Courier New" w:eastAsia="Times New Roman" w:hAnsi="Courier New" w:cs="Courier New"/>
+          <w:color w:val="0000FF"/>
+          <w:sz w:val="20"/>
+          <w:szCs w:val="20"/>
+          <w:lang w:eastAsia="fr-FR"/>
+        </w:rPr>
+        <w:t>&gt;</w:t>
       </w:r>
     </w:p>
     <w:p>
@@ -681,7 +1510,31 @@
           <w:szCs w:val="20"/>
           <w:lang w:eastAsia="fr-FR"/>
         </w:rPr>
-        <w:t>&lt;/head&gt;</w:t>
+        <w:t>&lt;/</w:t>
+      </w:r>
+      <w:proofErr w:type="spellStart"/>
+      <w:proofErr w:type="gramStart"/>
+      <w:r>
+        <w:rPr>
+          <w:rFonts w:ascii="Courier New" w:eastAsia="Times New Roman" w:hAnsi="Courier New" w:cs="Courier New"/>
+          <w:color w:val="0000FF"/>
+          <w:sz w:val="20"/>
+          <w:szCs w:val="20"/>
+          <w:lang w:eastAsia="fr-FR"/>
+        </w:rPr>
+        <w:t>head</w:t>
+      </w:r>
+      <w:proofErr w:type="spellEnd"/>
+      <w:proofErr w:type="gramEnd"/>
+      <w:r>
+        <w:rPr>
+          <w:rFonts w:ascii="Courier New" w:eastAsia="Times New Roman" w:hAnsi="Courier New" w:cs="Courier New"/>
+          <w:color w:val="0000FF"/>
+          <w:sz w:val="20"/>
+          <w:szCs w:val="20"/>
+          <w:lang w:eastAsia="fr-FR"/>
+        </w:rPr>
+        <w:t>&gt;</w:t>
       </w:r>
     </w:p>
     <w:p>
@@ -721,7 +1574,29 @@
           <w:szCs w:val="20"/>
           <w:lang w:eastAsia="fr-FR"/>
         </w:rPr>
-        <w:t>&lt;body&gt;</w:t>
+        <w:t>&lt;</w:t>
+      </w:r>
+      <w:proofErr w:type="gramStart"/>
+      <w:r>
+        <w:rPr>
+          <w:rFonts w:ascii="Courier New" w:eastAsia="Times New Roman" w:hAnsi="Courier New" w:cs="Courier New"/>
+          <w:color w:val="0000FF"/>
+          <w:sz w:val="20"/>
+          <w:szCs w:val="20"/>
+          <w:lang w:eastAsia="fr-FR"/>
+        </w:rPr>
+        <w:t>body</w:t>
+      </w:r>
+      <w:proofErr w:type="gramEnd"/>
+      <w:r>
+        <w:rPr>
+          <w:rFonts w:ascii="Courier New" w:eastAsia="Times New Roman" w:hAnsi="Courier New" w:cs="Courier New"/>
+          <w:color w:val="0000FF"/>
+          <w:sz w:val="20"/>
+          <w:szCs w:val="20"/>
+          <w:lang w:eastAsia="fr-FR"/>
+        </w:rPr>
+        <w:t>&gt;</w:t>
       </w:r>
     </w:p>
     <w:p>
@@ -773,7 +1648,20 @@
           <w:szCs w:val="20"/>
           <w:lang w:eastAsia="fr-FR"/>
         </w:rPr>
-        <w:t>Ceci est une balise sur une ligne.</w:t>
+        <w:t>Ceci est une balise sur une ligne</w:t>
+      </w:r>
+      <w:proofErr w:type="gramStart"/>
+      <w:r>
+        <w:rPr>
+          <w:rFonts w:ascii="Courier New" w:eastAsia="Times New Roman" w:hAnsi="Courier New" w:cs="Courier New"/>
+          <w:b/>
+          <w:bCs/>
+          <w:color w:val="000000"/>
+          <w:sz w:val="20"/>
+          <w:szCs w:val="20"/>
+          <w:lang w:eastAsia="fr-FR"/>
+        </w:rPr>
+        <w:t>.</w:t>
       </w:r>
       <w:r>
         <w:rPr>
@@ -783,7 +1671,18 @@
           <w:szCs w:val="20"/>
           <w:lang w:eastAsia="fr-FR"/>
         </w:rPr>
-        <w:t>&lt;/h1&gt;</w:t>
+        <w:t>&lt;</w:t>
+      </w:r>
+      <w:proofErr w:type="gramEnd"/>
+      <w:r>
+        <w:rPr>
+          <w:rFonts w:ascii="Courier New" w:eastAsia="Times New Roman" w:hAnsi="Courier New" w:cs="Courier New"/>
+          <w:color w:val="0000FF"/>
+          <w:sz w:val="20"/>
+          <w:szCs w:val="20"/>
+          <w:lang w:eastAsia="fr-FR"/>
+        </w:rPr>
+        <w:t>/h1&gt;</w:t>
       </w:r>
     </w:p>
     <w:p>
@@ -853,7 +1752,20 @@
           <w:szCs w:val="20"/>
           <w:lang w:eastAsia="fr-FR"/>
         </w:rPr>
-        <w:t xml:space="preserve">            Ceci est une balise sur plusieurs lignes.</w:t>
+        <w:t xml:space="preserve">            Ceci est une balise sur plusieurs lignes</w:t>
+      </w:r>
+      <w:proofErr w:type="gramStart"/>
+      <w:r>
+        <w:rPr>
+          <w:rFonts w:ascii="Courier New" w:eastAsia="Times New Roman" w:hAnsi="Courier New" w:cs="Courier New"/>
+          <w:b/>
+          <w:bCs/>
+          <w:color w:val="000000"/>
+          <w:sz w:val="20"/>
+          <w:szCs w:val="20"/>
+          <w:lang w:eastAsia="fr-FR"/>
+        </w:rPr>
+        <w:t>.</w:t>
       </w:r>
       <w:r>
         <w:rPr>
@@ -863,7 +1775,30 @@
           <w:szCs w:val="20"/>
           <w:lang w:eastAsia="fr-FR"/>
         </w:rPr>
-        <w:t>&lt;br/&gt;</w:t>
+        <w:t>&lt;</w:t>
+      </w:r>
+      <w:proofErr w:type="spellStart"/>
+      <w:proofErr w:type="gramEnd"/>
+      <w:r>
+        <w:rPr>
+          <w:rFonts w:ascii="Courier New" w:eastAsia="Times New Roman" w:hAnsi="Courier New" w:cs="Courier New"/>
+          <w:color w:val="0000FF"/>
+          <w:sz w:val="20"/>
+          <w:szCs w:val="20"/>
+          <w:lang w:eastAsia="fr-FR"/>
+        </w:rPr>
+        <w:t>br</w:t>
+      </w:r>
+      <w:proofErr w:type="spellEnd"/>
+      <w:r>
+        <w:rPr>
+          <w:rFonts w:ascii="Courier New" w:eastAsia="Times New Roman" w:hAnsi="Courier New" w:cs="Courier New"/>
+          <w:color w:val="0000FF"/>
+          <w:sz w:val="20"/>
+          <w:szCs w:val="20"/>
+          <w:lang w:eastAsia="fr-FR"/>
+        </w:rPr>
+        <w:t>/&gt;</w:t>
       </w:r>
     </w:p>
     <w:p>
@@ -923,8 +1858,9 @@
           <w:szCs w:val="20"/>
           <w:lang w:eastAsia="fr-FR"/>
         </w:rPr>
-        <w:t xml:space="preserve">            retours à</w:t>
-      </w:r>
+        <w:t xml:space="preserve">            </w:t>
+      </w:r>
+      <w:proofErr w:type="gramStart"/>
       <w:r>
         <w:rPr>
           <w:rFonts w:ascii="Courier New" w:eastAsia="Times New Roman" w:hAnsi="Courier New" w:cs="Courier New"/>
@@ -935,18 +1871,9 @@
           <w:szCs w:val="20"/>
           <w:lang w:eastAsia="fr-FR"/>
         </w:rPr>
-        <w:t xml:space="preserve"> ligne </w:t>
-      </w:r>
-      <w:r>
-        <w:rPr>
-          <w:rFonts w:ascii="Courier New" w:eastAsia="Times New Roman" w:hAnsi="Courier New" w:cs="Courier New"/>
-          <w:color w:val="0000FF"/>
-          <w:sz w:val="20"/>
-          <w:szCs w:val="20"/>
-          <w:lang w:eastAsia="fr-FR"/>
-        </w:rPr>
-        <w:t>&lt;em&gt;</w:t>
-      </w:r>
+        <w:t>retours</w:t>
+      </w:r>
+      <w:proofErr w:type="gramEnd"/>
       <w:r>
         <w:rPr>
           <w:rFonts w:ascii="Courier New" w:eastAsia="Times New Roman" w:hAnsi="Courier New" w:cs="Courier New"/>
@@ -957,6 +1884,62 @@
           <w:szCs w:val="20"/>
           <w:lang w:eastAsia="fr-FR"/>
         </w:rPr>
+        <w:t xml:space="preserve"> à</w:t>
+      </w:r>
+      <w:r>
+        <w:rPr>
+          <w:rFonts w:ascii="Courier New" w:eastAsia="Times New Roman" w:hAnsi="Courier New" w:cs="Courier New"/>
+          <w:b/>
+          <w:bCs/>
+          <w:color w:val="000000"/>
+          <w:sz w:val="20"/>
+          <w:szCs w:val="20"/>
+          <w:lang w:eastAsia="fr-FR"/>
+        </w:rPr>
+        <w:t xml:space="preserve"> ligne </w:t>
+      </w:r>
+      <w:r>
+        <w:rPr>
+          <w:rFonts w:ascii="Courier New" w:eastAsia="Times New Roman" w:hAnsi="Courier New" w:cs="Courier New"/>
+          <w:color w:val="0000FF"/>
+          <w:sz w:val="20"/>
+          <w:szCs w:val="20"/>
+          <w:lang w:eastAsia="fr-FR"/>
+        </w:rPr>
+        <w:t>&lt;</w:t>
+      </w:r>
+      <w:proofErr w:type="spellStart"/>
+      <w:r>
+        <w:rPr>
+          <w:rFonts w:ascii="Courier New" w:eastAsia="Times New Roman" w:hAnsi="Courier New" w:cs="Courier New"/>
+          <w:color w:val="0000FF"/>
+          <w:sz w:val="20"/>
+          <w:szCs w:val="20"/>
+          <w:lang w:eastAsia="fr-FR"/>
+        </w:rPr>
+        <w:t>em</w:t>
+      </w:r>
+      <w:proofErr w:type="spellEnd"/>
+      <w:r>
+        <w:rPr>
+          <w:rFonts w:ascii="Courier New" w:eastAsia="Times New Roman" w:hAnsi="Courier New" w:cs="Courier New"/>
+          <w:color w:val="0000FF"/>
+          <w:sz w:val="20"/>
+          <w:szCs w:val="20"/>
+          <w:lang w:eastAsia="fr-FR"/>
+        </w:rPr>
+        <w:t>&gt;</w:t>
+      </w:r>
+      <w:r>
+        <w:rPr>
+          <w:rFonts w:ascii="Courier New" w:eastAsia="Times New Roman" w:hAnsi="Courier New" w:cs="Courier New"/>
+          <w:b/>
+          <w:bCs/>
+          <w:color w:val="000000"/>
+          <w:sz w:val="20"/>
+          <w:szCs w:val="20"/>
+          <w:lang w:eastAsia="fr-FR"/>
+        </w:rPr>
         <w:t>comme celle-ci</w:t>
       </w:r>
       <w:r>
@@ -967,7 +1950,29 @@
           <w:szCs w:val="20"/>
           <w:lang w:eastAsia="fr-FR"/>
         </w:rPr>
-        <w:t>&lt;/em&gt;</w:t>
+        <w:t>&lt;/</w:t>
+      </w:r>
+      <w:proofErr w:type="spellStart"/>
+      <w:r>
+        <w:rPr>
+          <w:rFonts w:ascii="Courier New" w:eastAsia="Times New Roman" w:hAnsi="Courier New" w:cs="Courier New"/>
+          <w:color w:val="0000FF"/>
+          <w:sz w:val="20"/>
+          <w:szCs w:val="20"/>
+          <w:lang w:eastAsia="fr-FR"/>
+        </w:rPr>
+        <w:t>em</w:t>
+      </w:r>
+      <w:proofErr w:type="spellEnd"/>
+      <w:r>
+        <w:rPr>
+          <w:rFonts w:ascii="Courier New" w:eastAsia="Times New Roman" w:hAnsi="Courier New" w:cs="Courier New"/>
+          <w:color w:val="0000FF"/>
+          <w:sz w:val="20"/>
+          <w:szCs w:val="20"/>
+          <w:lang w:eastAsia="fr-FR"/>
+        </w:rPr>
+        <w:t>&gt;</w:t>
       </w:r>
       <w:r>
         <w:rPr>
@@ -1059,7 +2064,29 @@
           <w:szCs w:val="20"/>
           <w:lang w:eastAsia="fr-FR"/>
         </w:rPr>
-        <w:t>&lt;div&gt;</w:t>
+        <w:t>&lt;</w:t>
+      </w:r>
+      <w:proofErr w:type="gramStart"/>
+      <w:r>
+        <w:rPr>
+          <w:rFonts w:ascii="Courier New" w:eastAsia="Times New Roman" w:hAnsi="Courier New" w:cs="Courier New"/>
+          <w:color w:val="0000FF"/>
+          <w:sz w:val="20"/>
+          <w:szCs w:val="20"/>
+          <w:lang w:eastAsia="fr-FR"/>
+        </w:rPr>
+        <w:t>div</w:t>
+      </w:r>
+      <w:proofErr w:type="gramEnd"/>
+      <w:r>
+        <w:rPr>
+          <w:rFonts w:ascii="Courier New" w:eastAsia="Times New Roman" w:hAnsi="Courier New" w:cs="Courier New"/>
+          <w:color w:val="0000FF"/>
+          <w:sz w:val="20"/>
+          <w:szCs w:val="20"/>
+          <w:lang w:eastAsia="fr-FR"/>
+        </w:rPr>
+        <w:t>&gt;</w:t>
       </w:r>
     </w:p>
     <w:p>
@@ -1161,7 +2188,29 @@
           <w:szCs w:val="20"/>
           <w:lang w:eastAsia="fr-FR"/>
         </w:rPr>
-        <w:t>&lt;/div&gt;</w:t>
+        <w:t>&lt;/</w:t>
+      </w:r>
+      <w:proofErr w:type="gramStart"/>
+      <w:r>
+        <w:rPr>
+          <w:rFonts w:ascii="Courier New" w:eastAsia="Times New Roman" w:hAnsi="Courier New" w:cs="Courier New"/>
+          <w:color w:val="0000FF"/>
+          <w:sz w:val="20"/>
+          <w:szCs w:val="20"/>
+          <w:lang w:eastAsia="fr-FR"/>
+        </w:rPr>
+        <w:t>div</w:t>
+      </w:r>
+      <w:proofErr w:type="gramEnd"/>
+      <w:r>
+        <w:rPr>
+          <w:rFonts w:ascii="Courier New" w:eastAsia="Times New Roman" w:hAnsi="Courier New" w:cs="Courier New"/>
+          <w:color w:val="0000FF"/>
+          <w:sz w:val="20"/>
+          <w:szCs w:val="20"/>
+          <w:lang w:eastAsia="fr-FR"/>
+        </w:rPr>
+        <w:t>&gt;</w:t>
       </w:r>
     </w:p>
     <w:p>
@@ -1201,7 +2250,29 @@
           <w:szCs w:val="20"/>
           <w:lang w:eastAsia="fr-FR"/>
         </w:rPr>
-        <w:t>&lt;/body&gt;</w:t>
+        <w:t>&lt;/</w:t>
+      </w:r>
+      <w:proofErr w:type="gramStart"/>
+      <w:r>
+        <w:rPr>
+          <w:rFonts w:ascii="Courier New" w:eastAsia="Times New Roman" w:hAnsi="Courier New" w:cs="Courier New"/>
+          <w:color w:val="0000FF"/>
+          <w:sz w:val="20"/>
+          <w:szCs w:val="20"/>
+          <w:lang w:eastAsia="fr-FR"/>
+        </w:rPr>
+        <w:t>body</w:t>
+      </w:r>
+      <w:proofErr w:type="gramEnd"/>
+      <w:r>
+        <w:rPr>
+          <w:rFonts w:ascii="Courier New" w:eastAsia="Times New Roman" w:hAnsi="Courier New" w:cs="Courier New"/>
+          <w:color w:val="0000FF"/>
+          <w:sz w:val="20"/>
+          <w:szCs w:val="20"/>
+          <w:lang w:eastAsia="fr-FR"/>
+        </w:rPr>
+        <w:t>&gt;</w:t>
       </w:r>
     </w:p>
     <w:p>
@@ -1226,7 +2297,29 @@
           <w:szCs w:val="20"/>
           <w:lang w:eastAsia="fr-FR"/>
         </w:rPr>
-        <w:t>&lt;/html&gt;</w:t>
+        <w:t>&lt;/</w:t>
+      </w:r>
+      <w:proofErr w:type="gramStart"/>
+      <w:r>
+        <w:rPr>
+          <w:rFonts w:ascii="Courier New" w:eastAsia="Times New Roman" w:hAnsi="Courier New" w:cs="Courier New"/>
+          <w:color w:val="0000FF"/>
+          <w:sz w:val="20"/>
+          <w:szCs w:val="20"/>
+          <w:lang w:eastAsia="fr-FR"/>
+        </w:rPr>
+        <w:t>html</w:t>
+      </w:r>
+      <w:proofErr w:type="gramEnd"/>
+      <w:r>
+        <w:rPr>
+          <w:rFonts w:ascii="Courier New" w:eastAsia="Times New Roman" w:hAnsi="Courier New" w:cs="Courier New"/>
+          <w:color w:val="0000FF"/>
+          <w:sz w:val="20"/>
+          <w:szCs w:val="20"/>
+          <w:lang w:eastAsia="fr-FR"/>
+        </w:rPr>
+        <w:t>&gt;</w:t>
       </w:r>
     </w:p>
     <w:p>
@@ -1309,7 +2402,23 @@
           <w:i/>
           <w:color w:val="7F7F7F" w:themeColor="text1" w:themeTint="80"/>
         </w:rPr>
-        <w:t>(Ex : &lt;h1&gt;, &lt;h2&gt;, &lt;title&gt;, etc.)</w:t>
+        <w:t>(Ex : &lt;h1&gt;, &lt;h2&gt;, &lt;</w:t>
+      </w:r>
+      <w:proofErr w:type="spellStart"/>
+      <w:r>
+        <w:rPr>
+          <w:i/>
+          <w:color w:val="7F7F7F" w:themeColor="text1" w:themeTint="80"/>
+        </w:rPr>
+        <w:t>title</w:t>
+      </w:r>
+      <w:proofErr w:type="spellEnd"/>
+      <w:r>
+        <w:rPr>
+          <w:i/>
+          <w:color w:val="7F7F7F" w:themeColor="text1" w:themeTint="80"/>
+        </w:rPr>
+        <w:t>&gt;, etc.)</w:t>
       </w:r>
     </w:p>
     <w:p>
@@ -1324,7 +2433,23 @@
         </w:rPr>
       </w:pPr>
       <w:r>
-        <w:t>Les éléments inline : l’élément est situé dans un autre élément non-inline. Il n’engendre aucun retour à la ligne.</w:t>
+        <w:t xml:space="preserve">Les éléments </w:t>
+      </w:r>
+      <w:proofErr w:type="spellStart"/>
+      <w:r>
+        <w:t>inline</w:t>
+      </w:r>
+      <w:proofErr w:type="spellEnd"/>
+      <w:r>
+        <w:t> : l’élément est situé dans un autre élément non-</w:t>
+      </w:r>
+      <w:proofErr w:type="spellStart"/>
+      <w:r>
+        <w:t>inline</w:t>
+      </w:r>
+      <w:proofErr w:type="spellEnd"/>
+      <w:r>
+        <w:t>. Il n’engendre aucun retour à la ligne.</w:t>
       </w:r>
       <w:r>
         <w:br/>
@@ -1334,28 +2459,76 @@
           <w:i/>
           <w:color w:val="7F7F7F" w:themeColor="text1" w:themeTint="80"/>
         </w:rPr>
-        <w:t>(Ex : &lt;em&gt;, &lt;br&gt;, &lt;strong&gt;, etc.)</w:t>
-      </w:r>
-    </w:p>
-    <w:p>
-      <w:pPr>
+        <w:t>(Ex : &lt;</w:t>
+      </w:r>
+      <w:proofErr w:type="spellStart"/>
+      <w:r>
         <w:rPr>
           <w:i/>
           <w:color w:val="7F7F7F" w:themeColor="text1" w:themeTint="80"/>
         </w:rPr>
-      </w:pPr>
+        <w:t>em</w:t>
+      </w:r>
+      <w:proofErr w:type="spellEnd"/>
       <w:r>
         <w:rPr>
           <w:i/>
           <w:color w:val="7F7F7F" w:themeColor="text1" w:themeTint="80"/>
         </w:rPr>
-        <w:t>Un élément html est composé d’une ou deux balises (une ouvrante, et souvent une seconde fermante), ainsi que d’un contenu qui peut être du texte et/ou d’autres éléments html.</w:t>
-      </w:r>
+        <w:t>&gt;, &lt;</w:t>
+      </w:r>
+      <w:proofErr w:type="spellStart"/>
       <w:r>
         <w:rPr>
           <w:i/>
           <w:color w:val="7F7F7F" w:themeColor="text1" w:themeTint="80"/>
         </w:rPr>
+        <w:t>br</w:t>
+      </w:r>
+      <w:proofErr w:type="spellEnd"/>
+      <w:r>
+        <w:rPr>
+          <w:i/>
+          <w:color w:val="7F7F7F" w:themeColor="text1" w:themeTint="80"/>
+        </w:rPr>
+        <w:t>&gt;, &lt;</w:t>
+      </w:r>
+      <w:proofErr w:type="spellStart"/>
+      <w:r>
+        <w:rPr>
+          <w:i/>
+          <w:color w:val="7F7F7F" w:themeColor="text1" w:themeTint="80"/>
+        </w:rPr>
+        <w:t>strong</w:t>
+      </w:r>
+      <w:proofErr w:type="spellEnd"/>
+      <w:r>
+        <w:rPr>
+          <w:i/>
+          <w:color w:val="7F7F7F" w:themeColor="text1" w:themeTint="80"/>
+        </w:rPr>
+        <w:t>&gt;, etc.)</w:t>
+      </w:r>
+    </w:p>
+    <w:p>
+      <w:pPr>
+        <w:rPr>
+          <w:i/>
+          <w:color w:val="7F7F7F" w:themeColor="text1" w:themeTint="80"/>
+        </w:rPr>
+      </w:pPr>
+      <w:r>
+        <w:rPr>
+          <w:i/>
+          <w:color w:val="7F7F7F" w:themeColor="text1" w:themeTint="80"/>
+        </w:rPr>
+        <w:t>Un élément html est composé d’une ou deux balises (une ouvrante, et souvent une seconde fermante), ainsi que d’un contenu qui peut être du texte et/ou d’autres éléments html.</w:t>
+      </w:r>
+      <w:r>
+        <w:rPr>
+          <w:i/>
+          <w:color w:val="7F7F7F" w:themeColor="text1" w:themeTint="80"/>
+        </w:rPr>
         <w:br w:type="page"/>
       </w:r>
     </w:p>
@@ -1381,12 +2554,29 @@
         <w:ind w:firstLine="708"/>
       </w:pPr>
       <w:r>
-        <w:t>À partir de cet énoncé nous avons imaginé notre version du jeu cHTeMeLe. Nous avons réécrit les règles pour qu’elles soient le plus simple possible à prendre en main.</w:t>
-      </w:r>
-    </w:p>
-    <w:p>
-      <w:r>
-        <w:t>De plus, dans le jeu original sont présentes de nombreuses cartes « Action » permettant d’entraver la progression de ses adversaires ou de faciliter la nôtre. Beaucoup d’entre elles étaient trop complexes ou trop puissantes. Par exemple l’une d’entre demandait aux joueurs de recommencer la partie en conservant le score actuel des joueurs.</w:t>
+        <w:t xml:space="preserve">À partir de cet énoncé nous avons imaginé notre version du jeu </w:t>
+      </w:r>
+      <w:proofErr w:type="spellStart"/>
+      <w:r>
+        <w:t>cHTeMeLe</w:t>
+      </w:r>
+      <w:proofErr w:type="spellEnd"/>
+      <w:r>
+        <w:t>. Nous avons réécrit les règles pour qu’elles soient le plus simple possible à prendre en main.</w:t>
+      </w:r>
+    </w:p>
+    <w:p>
+      <w:pPr>
+        <w:ind w:firstLine="708"/>
+      </w:pPr>
+      <w:r>
+        <w:t>De plus, dans le jeu original sont présentes de nombreuses cartes « Action » permettant d’entraver la progression de ses adversaires ou de faciliter la nôtre. Beaucoup d’entre elles étaient trop complexes ou trop puissantes. Par exemple l’une d’entre</w:t>
+      </w:r>
+      <w:r>
+        <w:t xml:space="preserve"> elles</w:t>
+      </w:r>
+      <w:r>
+        <w:t xml:space="preserve"> demandait aux joueurs de recommencer la partie en conservant le score actuel des joueurs.</w:t>
       </w:r>
     </w:p>
     <w:p>
@@ -1419,6 +2609,9 @@
       </w:r>
     </w:p>
     <w:p>
+      <w:pPr>
+        <w:ind w:firstLine="708"/>
+      </w:pPr>
       <w:r>
         <w:t xml:space="preserve">Nous avons décidé de retirer cette carte du jeu et rendre le système de score moins chaotique. En effet quand un joueur posait une carte Balise fermante (&lt;/balise&gt;), il était gratifié d’un nombre de points en fonction du contenu de la balise. </w:t>
       </w:r>
@@ -1445,11 +2638,17 @@
       </w:r>
     </w:p>
     <w:p>
+      <w:pPr>
+        <w:ind w:firstLine="708"/>
+      </w:pPr>
       <w:r>
         <w:t>Le nouveau système de score ne récompense plus la fermeture d’un élément html que par un nombre de points fixe, égal au nombre de points qu’octroie la pose de la balise ouvrante de l’élément html.</w:t>
       </w:r>
     </w:p>
     <w:p>
+      <w:pPr>
+        <w:ind w:firstLine="708"/>
+      </w:pPr>
       <w:r>
         <w:t>Du coup, il fallait réfléchir à de nouvelles conditions de fin de partie. Les règles originales stipulent que la 10</w:t>
       </w:r>
@@ -1477,7 +2676,12 @@
         <w:t>N</w:t>
       </w:r>
       <w:r>
-        <w:t>ous avons légèrement changé la liste des balises html que le jeu proposait. Cela dit certains éléments html ne peuvent être posés qu’à l’intérieur de certains autres et les rendent très difficiles à jouer. C’est pour cette raison que le jeu ne propose pas de créer des listes et des tableaux.</w:t>
+        <w:t xml:space="preserve">ous avons légèrement </w:t>
+      </w:r>
+      <w:bookmarkStart w:id="0" w:name="_GoBack"/>
+      <w:bookmarkEnd w:id="0"/>
+      <w:r>
+        <w:t>changé la liste des balises html que le jeu proposait. Cela dit certains éléments html ne peuvent être posés qu’à l’intérieur de certains autres et les rendent très difficiles à jouer. C’est pour cette raison que le jeu ne propose pas de créer des listes et des tableaux.</w:t>
       </w:r>
       <w:r>
         <w:t xml:space="preserve"> Cela dit, certaines cartes restent plus difficiles à jouer, notamment certaines cartes attributs </w:t>
@@ -1487,7 +2691,55 @@
           <w:i/>
           <w:color w:val="7F7F7F" w:themeColor="text1" w:themeTint="80"/>
         </w:rPr>
-        <w:t>(src, href, title)</w:t>
+        <w:t>(</w:t>
+      </w:r>
+      <w:proofErr w:type="spellStart"/>
+      <w:r>
+        <w:rPr>
+          <w:i/>
+          <w:color w:val="7F7F7F" w:themeColor="text1" w:themeTint="80"/>
+        </w:rPr>
+        <w:t>src</w:t>
+      </w:r>
+      <w:proofErr w:type="spellEnd"/>
+      <w:r>
+        <w:rPr>
+          <w:i/>
+          <w:color w:val="7F7F7F" w:themeColor="text1" w:themeTint="80"/>
+        </w:rPr>
+        <w:t xml:space="preserve">, </w:t>
+      </w:r>
+      <w:proofErr w:type="spellStart"/>
+      <w:r>
+        <w:rPr>
+          <w:i/>
+          <w:color w:val="7F7F7F" w:themeColor="text1" w:themeTint="80"/>
+        </w:rPr>
+        <w:t>href</w:t>
+      </w:r>
+      <w:proofErr w:type="spellEnd"/>
+      <w:r>
+        <w:rPr>
+          <w:i/>
+          <w:color w:val="7F7F7F" w:themeColor="text1" w:themeTint="80"/>
+        </w:rPr>
+        <w:t xml:space="preserve">, </w:t>
+      </w:r>
+      <w:proofErr w:type="spellStart"/>
+      <w:r>
+        <w:rPr>
+          <w:i/>
+          <w:color w:val="7F7F7F" w:themeColor="text1" w:themeTint="80"/>
+        </w:rPr>
+        <w:t>title</w:t>
+      </w:r>
+      <w:proofErr w:type="spellEnd"/>
+      <w:r>
+        <w:rPr>
+          <w:i/>
+          <w:color w:val="7F7F7F" w:themeColor="text1" w:themeTint="80"/>
+        </w:rPr>
+        <w:t>)</w:t>
       </w:r>
       <w:r>
         <w:t>, car ils ne peuvent pas aller dans tous les éléments html.</w:t>
@@ -1529,13 +2781,13 @@
     </w:p>
     <w:p>
       <w:r>
+        <w:lastRenderedPageBreak/>
         <w:tab/>
         <w:t>Pour des raisons de confort, nous devons limiter le jeu à 4 joueurs (un à chaque côté de la table) et non 5 comme dans le jeu original, et encore moins 6 comme il était proposé dans le sujet.</w:t>
       </w:r>
     </w:p>
     <w:p>
       <w:r>
-        <w:lastRenderedPageBreak/>
         <w:tab/>
         <w:t>Nous proposons aux joueur</w:t>
       </w:r>
@@ -1545,21 +2797,25 @@
       <w:r>
         <w:t xml:space="preserve"> de rentrer eux-mêmes le contenu textuel des éléments html qu’ils posent sur la table, et donc nous retirons du jeu les cartes </w:t>
       </w:r>
+      <w:proofErr w:type="spellStart"/>
       <w:r>
         <w:rPr>
           <w:b/>
         </w:rPr>
         <w:t>Lorem</w:t>
       </w:r>
+      <w:proofErr w:type="spellEnd"/>
       <w:r>
         <w:t xml:space="preserve"> et </w:t>
       </w:r>
+      <w:proofErr w:type="spellStart"/>
       <w:r>
         <w:rPr>
           <w:b/>
         </w:rPr>
         <w:t>Ipsum</w:t>
       </w:r>
+      <w:proofErr w:type="spellEnd"/>
       <w:r>
         <w:t xml:space="preserve"> qui servaient de cartes texte. Écrire du texte ne rapporte donc plus aucun point</w:t>
       </w:r>
@@ -1572,12 +2828,14 @@
         <w:tab/>
         <w:t xml:space="preserve">Certains contenus ne sont pas textuels : l’attribut </w:t>
       </w:r>
+      <w:proofErr w:type="spellStart"/>
       <w:r>
         <w:rPr>
           <w:b/>
         </w:rPr>
         <w:t>src</w:t>
       </w:r>
+      <w:proofErr w:type="spellEnd"/>
       <w:r>
         <w:t xml:space="preserve"> d’un élément </w:t>
       </w:r>
@@ -1585,7 +2843,21 @@
         <w:rPr>
           <w:b/>
         </w:rPr>
-        <w:t>&lt;img&gt;</w:t>
+        <w:t>&lt;</w:t>
+      </w:r>
+      <w:proofErr w:type="spellStart"/>
+      <w:r>
+        <w:rPr>
+          <w:b/>
+        </w:rPr>
+        <w:t>img</w:t>
+      </w:r>
+      <w:proofErr w:type="spellEnd"/>
+      <w:r>
+        <w:rPr>
+          <w:b/>
+        </w:rPr>
+        <w:t>&gt;</w:t>
       </w:r>
       <w:r>
         <w:t xml:space="preserve"> doit contenir un chemin vers un fichier image. Le jeu proposera une petite banque d’image</w:t>
@@ -1615,7 +2887,15 @@
         <w:t>class</w:t>
       </w:r>
       <w:r>
-        <w:t xml:space="preserve"> une liste de valeurs possibles qui seront toutes implémentées dans les feuilles de style proposées par cHTeMeLe.</w:t>
+        <w:t xml:space="preserve"> une liste de valeurs possibles qui seront toutes implémentées dans les feuilles de style proposées par </w:t>
+      </w:r>
+      <w:proofErr w:type="spellStart"/>
+      <w:r>
+        <w:t>cHTeMeLe</w:t>
+      </w:r>
+      <w:proofErr w:type="spellEnd"/>
+      <w:r>
+        <w:t>.</w:t>
       </w:r>
     </w:p>
     <w:p>
@@ -1639,7 +2919,15 @@
         <w:t>s</w:t>
       </w:r>
       <w:r>
-        <w:t xml:space="preserve"> cartes « action » qui sont actives sur lui et des informations sur son tour précédent (nommé « dernière combinaison »).</w:t>
+        <w:t xml:space="preserve"> cartes « action » qui </w:t>
+      </w:r>
+      <w:proofErr w:type="gramStart"/>
+      <w:r>
+        <w:t>sont</w:t>
+      </w:r>
+      <w:proofErr w:type="gramEnd"/>
+      <w:r>
+        <w:t xml:space="preserve"> actives sur lui et des informations sur son tour précédent (nommé « dernière combinaison »).</w:t>
       </w:r>
     </w:p>
     <w:p>
@@ -1738,9 +3026,19 @@
             <w:pPr>
               <w:cnfStyle w:val="000000000000" w:firstRow="0" w:lastRow="0" w:firstColumn="0" w:lastColumn="0" w:oddVBand="0" w:evenVBand="0" w:oddHBand="0" w:evenHBand="0" w:firstRowFirstColumn="0" w:firstRowLastColumn="0" w:lastRowFirstColumn="0" w:lastRowLastColumn="0"/>
             </w:pPr>
+            <w:proofErr w:type="spellStart"/>
             <w:r>
-              <w:t>Athlon II X2 Dual-Core</w:t>
+              <w:t>Athlon</w:t>
             </w:r>
+            <w:proofErr w:type="spellEnd"/>
+            <w:r>
+              <w:t xml:space="preserve"> II X2 Dual-</w:t>
+            </w:r>
+            <w:proofErr w:type="spellStart"/>
+            <w:r>
+              <w:t>Core</w:t>
+            </w:r>
+            <w:proofErr w:type="spellEnd"/>
           </w:p>
         </w:tc>
       </w:tr>
@@ -1865,7 +3163,15 @@
     </w:tbl>
     <w:p>
       <w:r>
-        <w:t>L’interface tactile de la table est recouverte d’un verre Gorilla Glass, un verre chimiquement renforcé. La technologie utilisée pour capter les entrées tactiles est basée sur un système infra-rouge. Elle peut détecter principalement les touchers, les survols et les objets réels.</w:t>
+        <w:t xml:space="preserve">L’interface tactile de la table est recouverte d’un verre </w:t>
+      </w:r>
+      <w:proofErr w:type="spellStart"/>
+      <w:r>
+        <w:t>Gorilla</w:t>
+      </w:r>
+      <w:proofErr w:type="spellEnd"/>
+      <w:r>
+        <w:t xml:space="preserve"> Glass, un verre chimiquement renforcé. La technologie utilisée pour capter les entrées tactiles est basée sur un système infra-rouge. Elle peut détecter principalement les touchers, les survols et les objets réels.</w:t>
       </w:r>
     </w:p>
     <w:p>
@@ -1915,8 +3221,13 @@
         <w:pStyle w:val="Titre3"/>
       </w:pPr>
       <w:r>
-        <w:t>Les fingers</w:t>
-      </w:r>
+        <w:t xml:space="preserve">Les </w:t>
+      </w:r>
+      <w:proofErr w:type="spellStart"/>
+      <w:r>
+        <w:t>fingers</w:t>
+      </w:r>
+      <w:proofErr w:type="spellEnd"/>
     </w:p>
     <w:p>
       <w:pPr>
@@ -1925,8 +3236,6 @@
       <w:r>
         <w:t>Les tags</w:t>
       </w:r>
-      <w:bookmarkStart w:id="0" w:name="_GoBack"/>
-      <w:bookmarkEnd w:id="0"/>
     </w:p>
     <w:p/>
     <w:p>
@@ -1934,8 +3243,13 @@
         <w:pStyle w:val="Titre2"/>
       </w:pPr>
       <w:r>
-        <w:t>Microsoft Pixelsense</w:t>
-      </w:r>
+        <w:t xml:space="preserve">Microsoft </w:t>
+      </w:r>
+      <w:proofErr w:type="spellStart"/>
+      <w:r>
+        <w:t>Pixelsense</w:t>
+      </w:r>
+      <w:proofErr w:type="spellEnd"/>
     </w:p>
     <w:p>
       <w:pPr>
@@ -1949,15 +3263,28 @@
       </w:r>
       <w:r>
         <w:tab/>
-        <w:t>SDK PixelSense (Surface 2.0)</w:t>
+        <w:t xml:space="preserve">SDK </w:t>
+      </w:r>
+      <w:proofErr w:type="spellStart"/>
+      <w:r>
+        <w:t>PixelSense</w:t>
+      </w:r>
+      <w:proofErr w:type="spellEnd"/>
+      <w:r>
+        <w:t xml:space="preserve"> (Surface 2.0)</w:t>
       </w:r>
     </w:p>
     <w:p>
       <w:pPr>
         <w:pStyle w:val="Titre2"/>
       </w:pPr>
-      <w:r>
-        <w:t>Pixelsense Input Simulator</w:t>
+      <w:proofErr w:type="spellStart"/>
+      <w:r>
+        <w:t>Pixelsense</w:t>
+      </w:r>
+      <w:proofErr w:type="spellEnd"/>
+      <w:r>
+        <w:t xml:space="preserve"> Input Simulator</w:t>
       </w:r>
     </w:p>
     <w:p>
@@ -1984,7 +3311,15 @@
       </w:r>
       <w:r>
         <w:tab/>
-        <w:t>C# - Xaml – HTML – CSS</w:t>
+        <w:t xml:space="preserve">C# - </w:t>
+      </w:r>
+      <w:proofErr w:type="spellStart"/>
+      <w:r>
+        <w:t>Xaml</w:t>
+      </w:r>
+      <w:proofErr w:type="spellEnd"/>
+      <w:r>
+        <w:t xml:space="preserve"> – HTML – CSS</w:t>
       </w:r>
     </w:p>
     <w:p>
@@ -3938,7 +5273,7 @@
 </file>
 
 <file path=customXml/itemProps1.xml><?xml version="1.0" encoding="utf-8"?>
-<ds:datastoreItem xmlns:ds="http://schemas.openxmlformats.org/officeDocument/2006/customXml" ds:itemID="{66B2464A-280C-4472-81AA-9F39E5331BBD}">
+<ds:datastoreItem xmlns:ds="http://schemas.openxmlformats.org/officeDocument/2006/customXml" ds:itemID="{60F3A82A-D23D-490C-AF22-349A9D7D46ED}">
   <ds:schemaRefs>
     <ds:schemaRef ds:uri="http://schemas.openxmlformats.org/officeDocument/2006/bibliography"/>
   </ds:schemaRefs>

--- a/Mémoire.docx
+++ b/Mémoire.docx
@@ -1,6 +1,6 @@
 
 <file path=word/document.xml><?xml version="1.0" encoding="utf-8"?>
-<w:document xmlns:wpc="http://schemas.microsoft.com/office/word/2010/wordprocessingCanvas" xmlns:mc="http://schemas.openxmlformats.org/markup-compatibility/2006" xmlns:o="urn:schemas-microsoft-com:office:office" xmlns:r="http://schemas.openxmlformats.org/officeDocument/2006/relationships" xmlns:m="http://schemas.openxmlformats.org/officeDocument/2006/math" xmlns:v="urn:schemas-microsoft-com:vml" xmlns:wp14="http://schemas.microsoft.com/office/word/2010/wordprocessingDrawing" xmlns:wp="http://schemas.openxmlformats.org/drawingml/2006/wordprocessingDrawing" xmlns:w10="urn:schemas-microsoft-com:office:word" xmlns:w="http://schemas.openxmlformats.org/wordprocessingml/2006/main" xmlns:w14="http://schemas.microsoft.com/office/word/2010/wordml" xmlns:wpg="http://schemas.microsoft.com/office/word/2010/wordprocessingGroup" xmlns:wpi="http://schemas.microsoft.com/office/word/2010/wordprocessingInk" xmlns:wne="http://schemas.microsoft.com/office/word/2006/wordml" xmlns:wps="http://schemas.microsoft.com/office/word/2010/wordprocessingShape" mc:Ignorable="w14 wp14">
+<w:document xmlns:wpc="http://schemas.microsoft.com/office/word/2010/wordprocessingCanvas" xmlns:mc="http://schemas.openxmlformats.org/markup-compatibility/2006" xmlns:o="urn:schemas-microsoft-com:office:office" xmlns:r="http://schemas.openxmlformats.org/officeDocument/2006/relationships" xmlns:m="http://schemas.openxmlformats.org/officeDocument/2006/math" xmlns:v="urn:schemas-microsoft-com:vml" xmlns:wp14="http://schemas.microsoft.com/office/word/2010/wordprocessingDrawing" xmlns:wp="http://schemas.openxmlformats.org/drawingml/2006/wordprocessingDrawing" xmlns:w10="urn:schemas-microsoft-com:office:word" xmlns:w="http://schemas.openxmlformats.org/wordprocessingml/2006/main" xmlns:w14="http://schemas.microsoft.com/office/word/2010/wordml" xmlns:w15="http://schemas.microsoft.com/office/word/2012/wordml" xmlns:wpg="http://schemas.microsoft.com/office/word/2010/wordprocessingGroup" xmlns:wpi="http://schemas.microsoft.com/office/word/2010/wordprocessingInk" xmlns:wne="http://schemas.microsoft.com/office/word/2006/wordml" xmlns:wps="http://schemas.microsoft.com/office/word/2010/wordprocessingShape" mc:Ignorable="w14 w15 wp14">
   <w:body>
     <w:p>
       <w:pPr>
@@ -583,19 +583,7 @@
         <w:rPr>
           <w:color w:val="0070C0"/>
         </w:rPr>
-        <w:t xml:space="preserve"> est un jeu de carte</w:t>
-      </w:r>
-      <w:r>
-        <w:rPr>
-          <w:color w:val="0070C0"/>
-        </w:rPr>
-        <w:t>s</w:t>
-      </w:r>
-      <w:r>
-        <w:rPr>
-          <w:color w:val="0070C0"/>
-        </w:rPr>
-        <w:t xml:space="preserve"> dont le but est de créer une page HTML correcte. Les joueurs posent des cartes à tour de rôles afin de construire une page HTML et remporter le plus de point possible.</w:t>
+        <w:t xml:space="preserve"> est un jeu de cartes dont le but est de créer une page HTML correcte. Les joueurs posent des cartes à tour de rôles afin de construire une page HTML et remporter le plus de point possible.</w:t>
       </w:r>
     </w:p>
     <w:p>
@@ -655,19 +643,7 @@
         <w:rPr>
           <w:color w:val="0070C0"/>
         </w:rPr>
-        <w:t xml:space="preserve"> Il est aussi vendu au prix de 20€</w:t>
-      </w:r>
-      <w:r>
-        <w:rPr>
-          <w:color w:val="0070C0"/>
-        </w:rPr>
-        <w:t xml:space="preserve"> en version boîte</w:t>
-      </w:r>
-      <w:r>
-        <w:rPr>
-          <w:color w:val="0070C0"/>
-        </w:rPr>
-        <w:t xml:space="preserve"> (ou 15€ pour les étudiants ou professeur).</w:t>
+        <w:t xml:space="preserve"> Il est aussi vendu au prix de 20€ en version boîte (ou 15€ pour les étudiants ou professeur).</w:t>
       </w:r>
     </w:p>
     <w:p>
@@ -743,7 +719,51 @@
         <w:rPr>
           <w:color w:val="0070C0"/>
         </w:rPr>
-        <w:t xml:space="preserve"> Commons,</w:t>
+        <w:t xml:space="preserve"> Commons, </w:t>
+      </w:r>
+      <w:r>
+        <w:rPr>
+          <w:color w:val="0070C0"/>
+        </w:rPr>
+        <w:t>Adéla</w:t>
+      </w:r>
+      <w:r>
+        <w:rPr>
+          <w:color w:val="0070C0"/>
+        </w:rPr>
+        <w:t>ïde Albouy-</w:t>
+      </w:r>
+      <w:proofErr w:type="spellStart"/>
+      <w:r>
+        <w:rPr>
+          <w:color w:val="0070C0"/>
+        </w:rPr>
+        <w:t>Kissy</w:t>
+      </w:r>
+      <w:proofErr w:type="spellEnd"/>
+      <w:r>
+        <w:rPr>
+          <w:color w:val="0070C0"/>
+        </w:rPr>
+        <w:t xml:space="preserve"> a donc lancé un</w:t>
+      </w:r>
+      <w:r>
+        <w:rPr>
+          <w:color w:val="0070C0"/>
+        </w:rPr>
+        <w:t xml:space="preserve"> projet d'</w:t>
+      </w:r>
+      <w:r>
+        <w:rPr>
+          <w:color w:val="0070C0"/>
+        </w:rPr>
+        <w:t>adaptation du jeu sur une</w:t>
+      </w:r>
+      <w:r>
+        <w:rPr>
+          <w:color w:val="0070C0"/>
+        </w:rPr>
+        <w:t xml:space="preserve"> table tactile.</w:t>
       </w:r>
       <w:r>
         <w:rPr>
@@ -755,81 +775,13 @@
         <w:rPr>
           <w:color w:val="0070C0"/>
         </w:rPr>
-        <w:t>Adéla</w:t>
-      </w:r>
-      <w:r>
-        <w:rPr>
-          <w:color w:val="0070C0"/>
-        </w:rPr>
-        <w:t>ïde Albouy-</w:t>
-      </w:r>
-      <w:proofErr w:type="spellStart"/>
-      <w:r>
-        <w:rPr>
-          <w:color w:val="0070C0"/>
-        </w:rPr>
-        <w:t>Kissy</w:t>
-      </w:r>
-      <w:proofErr w:type="spellEnd"/>
-      <w:r>
-        <w:rPr>
-          <w:color w:val="0070C0"/>
-        </w:rPr>
-        <w:t xml:space="preserve"> a donc lancé un</w:t>
-      </w:r>
-      <w:r>
-        <w:rPr>
-          <w:color w:val="0070C0"/>
-        </w:rPr>
-        <w:t xml:space="preserve"> projet d'</w:t>
-      </w:r>
-      <w:r>
-        <w:rPr>
-          <w:color w:val="0070C0"/>
-        </w:rPr>
-        <w:t>adaptation du jeu sur une</w:t>
-      </w:r>
-      <w:r>
-        <w:rPr>
-          <w:color w:val="0070C0"/>
-        </w:rPr>
-        <w:t xml:space="preserve"> table tactile.</w:t>
-      </w:r>
-      <w:r>
-        <w:rPr>
-          <w:color w:val="0070C0"/>
-        </w:rPr>
-        <w:t xml:space="preserve"> </w:t>
-      </w:r>
-      <w:r>
-        <w:rPr>
-          <w:color w:val="0070C0"/>
-        </w:rPr>
         <w:t>Le but était de créer une application fonctionnant sur la table Tactile Samsung SUR40</w:t>
       </w:r>
       <w:r>
         <w:rPr>
           <w:color w:val="0070C0"/>
         </w:rPr>
-        <w:t xml:space="preserve"> disponible à l'IUT, mais aussi de façon plus général</w:t>
-      </w:r>
-      <w:r>
-        <w:rPr>
-          <w:color w:val="0070C0"/>
-        </w:rPr>
-        <w:t>e</w:t>
-      </w:r>
-      <w:r>
-        <w:rPr>
-          <w:color w:val="0070C0"/>
-        </w:rPr>
-        <w:t xml:space="preserve"> sur toutes les tables tactiles disposant de</w:t>
-      </w:r>
-      <w:r>
-        <w:rPr>
-          <w:color w:val="0070C0"/>
-        </w:rPr>
-        <w:t xml:space="preserve"> </w:t>
+        <w:t xml:space="preserve"> disponible à l'IUT, mais aussi de façon plus générale sur toutes les tables tactiles disposant de </w:t>
       </w:r>
       <w:proofErr w:type="spellStart"/>
       <w:r>
@@ -843,13 +795,7 @@
         <w:rPr>
           <w:color w:val="0070C0"/>
         </w:rPr>
-        <w:t xml:space="preserve"> et de la capacité à</w:t>
-      </w:r>
-      <w:r>
-        <w:rPr>
-          <w:color w:val="0070C0"/>
-        </w:rPr>
-        <w:t xml:space="preserve"> reconnaitre des Byte tags (Mais nous y reviendrons plus tard)</w:t>
+        <w:t xml:space="preserve"> et de la capacité à reconnaitre des Byte tags (Mais nous y reviendrons plus tard)</w:t>
       </w:r>
       <w:r>
         <w:rPr>
@@ -883,55 +829,7 @@
         <w:rPr>
           <w:color w:val="0070C0"/>
         </w:rPr>
-        <w:t xml:space="preserve"> sur une table tactile est de pouvoir avoir un aperçu en temps réel de la page HTML que les joueurs construisent. En effet, dans le jeu initial, les joueurs ne pouvait voir le résultat que si à la fin de la partie, ils rédigent le code dans un fichier HTML et l</w:t>
-      </w:r>
-      <w:r>
-        <w:rPr>
-          <w:color w:val="0070C0"/>
-        </w:rPr>
-        <w:t>e</w:t>
-      </w:r>
-      <w:r>
-        <w:rPr>
-          <w:color w:val="0070C0"/>
-        </w:rPr>
-        <w:t xml:space="preserve"> lance</w:t>
-      </w:r>
-      <w:r>
-        <w:rPr>
-          <w:color w:val="0070C0"/>
-        </w:rPr>
-        <w:t>nt</w:t>
-      </w:r>
-      <w:r>
-        <w:rPr>
-          <w:color w:val="0070C0"/>
-        </w:rPr>
-        <w:t xml:space="preserve"> sur leur navigateur (ce qui est fastidieux, mais qui peut aussi par</w:t>
-      </w:r>
-      <w:r>
-        <w:rPr>
-          <w:color w:val="0070C0"/>
-        </w:rPr>
-        <w:t>aitre compliqué pour le public</w:t>
-      </w:r>
-      <w:r>
-        <w:rPr>
-          <w:color w:val="0070C0"/>
-        </w:rPr>
-        <w:t xml:space="preserve"> visé par le jeu</w:t>
-      </w:r>
-      <w:r>
-        <w:rPr>
-          <w:color w:val="0070C0"/>
-        </w:rPr>
-        <w:t xml:space="preserve"> </w:t>
-      </w:r>
-      <w:r>
-        <w:rPr>
-          <w:color w:val="0070C0"/>
-        </w:rPr>
-        <w:t xml:space="preserve">: les </w:t>
+        <w:t xml:space="preserve"> sur une table tactile est de pouvoir avoir un aperçu en temps réel de la page HTML que les joueurs construisent. En effet, dans le jeu initial, les joueurs ne pouvait voir le résultat que si à la fin de la partie, ils rédigent le code dans un fichier HTML et le lancent sur leur navigateur (ce qui est fastidieux, mais qui peut aussi paraitre compliqué pour le public visé par le jeu : les </w:t>
       </w:r>
       <w:r>
         <w:rPr>
@@ -950,26 +848,14 @@
         <w:rPr>
           <w:color w:val="0070C0"/>
         </w:rPr>
-        <w:t>cH</w:t>
-      </w:r>
-      <w:r>
-        <w:rPr>
-          <w:color w:val="0070C0"/>
-        </w:rPr>
-        <w:t>TeMeLe</w:t>
-      </w:r>
-      <w:proofErr w:type="spellEnd"/>
-      <w:r>
-        <w:rPr>
-          <w:color w:val="0070C0"/>
-        </w:rPr>
-        <w:t xml:space="preserve"> afin de pouvoir renseigner</w:t>
-      </w:r>
-      <w:r>
-        <w:rPr>
-          <w:color w:val="0070C0"/>
-        </w:rPr>
-        <w:t xml:space="preserve"> les joueurs lorsqu'ils le désirent.</w:t>
+        <w:t>cHTeMeLe</w:t>
+      </w:r>
+      <w:proofErr w:type="spellEnd"/>
+      <w:r>
+        <w:rPr>
+          <w:color w:val="0070C0"/>
+        </w:rPr>
+        <w:t xml:space="preserve"> afin de pouvoir renseigner les joueurs lorsqu'ils le désirent.</w:t>
       </w:r>
     </w:p>
     <w:p>
@@ -1084,13 +970,7 @@
         <w:rPr>
           <w:color w:val="0070C0"/>
         </w:rPr>
-        <w:t>, que nous allons vous expliquer</w:t>
-      </w:r>
-      <w:r>
-        <w:rPr>
-          <w:color w:val="0070C0"/>
-        </w:rPr>
-        <w:t xml:space="preserve"> ci-dessous</w:t>
+        <w:t>, que nous allons vous expliquer ci-dessous</w:t>
       </w:r>
       <w:r>
         <w:rPr>
@@ -2676,12 +2556,7 @@
         <w:t>N</w:t>
       </w:r>
       <w:r>
-        <w:t xml:space="preserve">ous avons légèrement </w:t>
-      </w:r>
-      <w:bookmarkStart w:id="0" w:name="_GoBack"/>
-      <w:bookmarkEnd w:id="0"/>
-      <w:r>
-        <w:t>changé la liste des balises html que le jeu proposait. Cela dit certains éléments html ne peuvent être posés qu’à l’intérieur de certains autres et les rendent très difficiles à jouer. C’est pour cette raison que le jeu ne propose pas de créer des listes et des tableaux.</w:t>
+        <w:t>ous avons légèrement changé la liste des balises html que le jeu proposait. Cela dit certains éléments html ne peuvent être posés qu’à l’intérieur de certains autres et les rendent très difficiles à jouer. C’est pour cette raison que le jeu ne propose pas de créer des listes et des tableaux.</w:t>
       </w:r>
       <w:r>
         <w:t xml:space="preserve"> Cela dit, certaines cartes restent plus difficiles à jouer, notamment certaines cartes attributs </w:t>
@@ -3213,31 +3088,122 @@
         <w:pStyle w:val="Titre3"/>
       </w:pPr>
       <w:r>
+        <w:t xml:space="preserve">Les </w:t>
+      </w:r>
+      <w:proofErr w:type="spellStart"/>
+      <w:r>
+        <w:t>fingers</w:t>
+      </w:r>
+      <w:proofErr w:type="spellEnd"/>
+    </w:p>
+    <w:p>
+      <w:pPr>
+        <w:rPr>
+          <w:color w:val="E36C0A" w:themeColor="accent6" w:themeShade="BF"/>
+        </w:rPr>
+      </w:pPr>
+      <w:r>
+        <w:rPr>
+          <w:color w:val="E36C0A" w:themeColor="accent6" w:themeShade="BF"/>
+        </w:rPr>
+        <w:t>Représentant une interaction avec un ou plusieurs doigts.</w:t>
+      </w:r>
+    </w:p>
+    <w:p>
+      <w:pPr>
+        <w:pStyle w:val="Titre3"/>
+      </w:pPr>
+      <w:r>
+        <w:t>Les tags</w:t>
+      </w:r>
+    </w:p>
+    <w:p>
+      <w:pPr>
+        <w:rPr>
+          <w:color w:val="E36C0A" w:themeColor="accent6" w:themeShade="BF"/>
+        </w:rPr>
+      </w:pPr>
+      <w:r>
+        <w:rPr>
+          <w:color w:val="E36C0A" w:themeColor="accent6" w:themeShade="BF"/>
+        </w:rPr>
+        <w:t>Détection d’une liste de tags prédéfini</w:t>
+      </w:r>
+      <w:r>
+        <w:rPr>
+          <w:color w:val="E36C0A" w:themeColor="accent6" w:themeShade="BF"/>
+        </w:rPr>
+        <w:t>s</w:t>
+      </w:r>
+      <w:r>
+        <w:rPr>
+          <w:color w:val="E36C0A" w:themeColor="accent6" w:themeShade="BF"/>
+        </w:rPr>
+        <w:t xml:space="preserve"> par Microsoft pour la table.</w:t>
+      </w:r>
+    </w:p>
+    <w:p>
+      <w:pPr>
+        <w:pStyle w:val="Titre3"/>
+      </w:pPr>
+      <w:r>
         <w:t>Les blobs</w:t>
       </w:r>
     </w:p>
     <w:p>
       <w:pPr>
-        <w:pStyle w:val="Titre3"/>
-      </w:pPr>
-      <w:r>
-        <w:t xml:space="preserve">Les </w:t>
-      </w:r>
-      <w:proofErr w:type="spellStart"/>
-      <w:r>
-        <w:t>fingers</w:t>
-      </w:r>
-      <w:proofErr w:type="spellEnd"/>
-    </w:p>
-    <w:p>
-      <w:pPr>
-        <w:pStyle w:val="Titre3"/>
-      </w:pPr>
-      <w:r>
-        <w:t>Les tags</w:t>
-      </w:r>
-    </w:p>
-    <w:p/>
+        <w:rPr>
+          <w:color w:val="E36C0A" w:themeColor="accent6" w:themeShade="BF"/>
+        </w:rPr>
+      </w:pPr>
+      <w:r>
+        <w:rPr>
+          <w:color w:val="E36C0A" w:themeColor="accent6" w:themeShade="BF"/>
+        </w:rPr>
+        <w:t>Toute</w:t>
+      </w:r>
+      <w:r>
+        <w:rPr>
+          <w:color w:val="E36C0A" w:themeColor="accent6" w:themeShade="BF"/>
+        </w:rPr>
+        <w:t>s</w:t>
+      </w:r>
+      <w:r>
+        <w:rPr>
+          <w:color w:val="E36C0A" w:themeColor="accent6" w:themeShade="BF"/>
+        </w:rPr>
+        <w:t xml:space="preserve"> les autres interactions, le blob est aussi bien plus large.</w:t>
+      </w:r>
+      <w:r>
+        <w:rPr>
+          <w:color w:val="E36C0A" w:themeColor="accent6" w:themeShade="BF"/>
+        </w:rPr>
+        <w:br/>
+        <w:t>(</w:t>
+      </w:r>
+      <w:r>
+        <w:rPr>
+          <w:color w:val="E36C0A" w:themeColor="accent6" w:themeShade="BF"/>
+        </w:rPr>
+        <w:t>P</w:t>
+      </w:r>
+      <w:r>
+        <w:rPr>
+          <w:color w:val="E36C0A" w:themeColor="accent6" w:themeShade="BF"/>
+        </w:rPr>
+        <w:t>ar exemple : un coude, la paume de la main…)</w:t>
+      </w:r>
+    </w:p>
+    <w:p>
+      <w:pPr>
+        <w:tabs>
+          <w:tab w:val="left" w:pos="1410"/>
+        </w:tabs>
+      </w:pPr>
+      <w:r>
+        <w:tab/>
+      </w:r>
+    </w:p>
     <w:p>
       <w:pPr>
         <w:pStyle w:val="Titre2"/>
@@ -3276,6 +3242,34 @@
     </w:p>
     <w:p>
       <w:pPr>
+        <w:rPr>
+          <w:color w:val="E36C0A" w:themeColor="accent6" w:themeShade="BF"/>
+        </w:rPr>
+      </w:pPr>
+      <w:proofErr w:type="spellStart"/>
+      <w:r>
+        <w:rPr>
+          <w:color w:val="E36C0A" w:themeColor="accent6" w:themeShade="BF"/>
+        </w:rPr>
+        <w:t>PixelSense</w:t>
+      </w:r>
+      <w:proofErr w:type="spellEnd"/>
+      <w:r>
+        <w:rPr>
+          <w:color w:val="E36C0A" w:themeColor="accent6" w:themeShade="BF"/>
+        </w:rPr>
+        <w:t>, plus connu et commercialisé sous le nom de Surface permet à un ou plusieurs utilisateurs d’avoir des interactions avec la surface tactile de la table.</w:t>
+      </w:r>
+      <w:r>
+        <w:rPr>
+          <w:color w:val="E36C0A" w:themeColor="accent6" w:themeShade="BF"/>
+        </w:rPr>
+        <w:br/>
+        <w:t>Le kit de développement pour ce type d’appareil a été mis de côté suite à la sortie des tablettes tactiles sous Windows 8, la communauté déjà pas très grande due au prix excessif de la table a fait qu’il y a eu très peu d’informations autres que la documentation faite par Microsoft.</w:t>
+      </w:r>
+    </w:p>
+    <w:p>
+      <w:pPr>
         <w:pStyle w:val="Titre2"/>
       </w:pPr>
       <w:proofErr w:type="spellStart"/>
@@ -3304,9 +3298,63 @@
     </w:p>
     <w:p>
       <w:pPr>
+        <w:rPr>
+          <w:color w:val="E36C0A" w:themeColor="accent6" w:themeShade="BF"/>
+        </w:rPr>
+      </w:pPr>
+      <w:r>
+        <w:rPr>
+          <w:color w:val="E36C0A" w:themeColor="accent6" w:themeShade="BF"/>
+        </w:rPr>
+        <w:t xml:space="preserve">Le logiciel Input Simulator, permet à n’importe quel PC fonctionnant sous Windows Vista et 7 de simuler tout type d’entrée, les </w:t>
+      </w:r>
+      <w:proofErr w:type="spellStart"/>
+      <w:r>
+        <w:rPr>
+          <w:color w:val="E36C0A" w:themeColor="accent6" w:themeShade="BF"/>
+        </w:rPr>
+        <w:t>fingers</w:t>
+      </w:r>
+      <w:proofErr w:type="spellEnd"/>
+      <w:r>
+        <w:rPr>
+          <w:color w:val="E36C0A" w:themeColor="accent6" w:themeShade="BF"/>
+        </w:rPr>
+        <w:t xml:space="preserve">, les tags, et les blobs. Ce simulateur permet grâce à un clavier et une souris de positionner un ou plusieurs contacts sur votre écran comme s’il s’agissait d’un écran tactile. Bien que ce simulateur étant très complet de par ses fonctionnalités, tout </w:t>
+      </w:r>
+      <w:proofErr w:type="gramStart"/>
+      <w:r>
+        <w:rPr>
+          <w:color w:val="E36C0A" w:themeColor="accent6" w:themeShade="BF"/>
+        </w:rPr>
+        <w:t>est</w:t>
+      </w:r>
+      <w:proofErr w:type="gramEnd"/>
+      <w:r>
+        <w:rPr>
+          <w:color w:val="E36C0A" w:themeColor="accent6" w:themeShade="BF"/>
+        </w:rPr>
+        <w:t xml:space="preserve"> faisable comme sur la table avec un peu de patience bien sûr, nous avons rencontré des problèmes plus ou moins fréquents de plantage, ça et d’autres petit</w:t>
+      </w:r>
+      <w:r>
+        <w:rPr>
+          <w:color w:val="E36C0A" w:themeColor="accent6" w:themeShade="BF"/>
+        </w:rPr>
+        <w:t>s</w:t>
+      </w:r>
+      <w:r>
+        <w:rPr>
+          <w:color w:val="E36C0A" w:themeColor="accent6" w:themeShade="BF"/>
+        </w:rPr>
+        <w:t xml:space="preserve"> problèmes.</w:t>
+      </w:r>
+    </w:p>
+    <w:p>
+      <w:pPr>
         <w:pStyle w:val="Titre2"/>
       </w:pPr>
       <w:r>
+        <w:lastRenderedPageBreak/>
         <w:t xml:space="preserve">Langages : </w:t>
       </w:r>
       <w:r>
@@ -3336,7 +3384,85 @@
         <w:tab/>
         <w:t>Présentation des langages utilisés et dans quel contexte</w:t>
       </w:r>
-      <w:r>
+    </w:p>
+    <w:p>
+      <w:pPr>
+        <w:rPr>
+          <w:color w:val="E36C0A" w:themeColor="accent6" w:themeShade="BF"/>
+        </w:rPr>
+      </w:pPr>
+      <w:r>
+        <w:rPr>
+          <w:color w:val="E36C0A" w:themeColor="accent6" w:themeShade="BF"/>
+        </w:rPr>
+        <w:t>Le projet a deux parties bien distinctes, le jeu se basant sur l’interprétation du langage HTML en C# - XAML, et sa documentation faite en HTML – CSS utilisé dans un navigateur implémenté pour que le joueur ai accès directement aux informations et règles du jeu.</w:t>
+      </w:r>
+      <w:r>
+        <w:rPr>
+          <w:color w:val="E36C0A" w:themeColor="accent6" w:themeShade="BF"/>
+        </w:rPr>
+        <w:br/>
+      </w:r>
+      <w:r>
+        <w:rPr>
+          <w:color w:val="E36C0A" w:themeColor="accent6" w:themeShade="BF"/>
+        </w:rPr>
+        <w:br/>
+        <w:t xml:space="preserve">La programmation de logiciel WPF, « Windows </w:t>
+      </w:r>
+      <w:proofErr w:type="spellStart"/>
+      <w:r>
+        <w:rPr>
+          <w:color w:val="E36C0A" w:themeColor="accent6" w:themeShade="BF"/>
+        </w:rPr>
+        <w:t>Presentation</w:t>
+      </w:r>
+      <w:proofErr w:type="spellEnd"/>
+      <w:r>
+        <w:rPr>
+          <w:color w:val="E36C0A" w:themeColor="accent6" w:themeShade="BF"/>
+        </w:rPr>
+        <w:t xml:space="preserve"> </w:t>
+      </w:r>
+      <w:proofErr w:type="spellStart"/>
+      <w:r>
+        <w:rPr>
+          <w:color w:val="E36C0A" w:themeColor="accent6" w:themeShade="BF"/>
+        </w:rPr>
+        <w:t>Foudation</w:t>
+      </w:r>
+      <w:proofErr w:type="spellEnd"/>
+      <w:r>
+        <w:rPr>
+          <w:color w:val="E36C0A" w:themeColor="accent6" w:themeShade="BF"/>
+        </w:rPr>
+        <w:t> », se divise en trois parties, la partie Visualisation et Contrôleur qui utilisent le langage et des fichiers de type XAML, et la partie Modèle ou</w:t>
+      </w:r>
+      <w:r>
+        <w:rPr>
+          <w:color w:val="E36C0A" w:themeColor="accent6" w:themeShade="BF"/>
+        </w:rPr>
+        <w:t xml:space="preserve"> dit plus simplement le cerveau de l’application qui exécute toute les tâches qui s’écrit en C#.</w:t>
+      </w:r>
+      <w:r>
+        <w:rPr>
+          <w:color w:val="E36C0A" w:themeColor="accent6" w:themeShade="BF"/>
+        </w:rPr>
+        <w:br/>
+      </w:r>
+      <w:r>
+        <w:rPr>
+          <w:color w:val="E36C0A" w:themeColor="accent6" w:themeShade="BF"/>
+        </w:rPr>
+        <w:br/>
+        <w:t>Pour une modification du contenu de la documentation plus simple et rapide nous avons décidé de l’écrire en HTML – CSS ce qui permet donc à n’importe qui ou presque de pouvoir modifier cette documentation et l’utiliser facilement en jeu par l’affichage via un navigateur.</w:t>
+      </w:r>
+      <w:bookmarkStart w:id="0" w:name="_GoBack"/>
+      <w:bookmarkEnd w:id="0"/>
+      <w:r>
+        <w:rPr>
+          <w:color w:val="E36C0A" w:themeColor="accent6" w:themeShade="BF"/>
+        </w:rPr>
         <w:br w:type="page"/>
       </w:r>
     </w:p>
@@ -3572,8 +3698,8 @@
       </w:pPr>
     </w:p>
     <w:sectPr>
-      <w:headerReference w:type="default" r:id="rId9"/>
-      <w:footerReference w:type="default" r:id="rId10"/>
+      <w:headerReference w:type="default" r:id="rId8"/>
+      <w:footerReference w:type="default" r:id="rId9"/>
       <w:pgSz w:w="11906" w:h="16838"/>
       <w:pgMar w:top="720" w:right="720" w:bottom="720" w:left="720" w:header="708" w:footer="708" w:gutter="0"/>
       <w:cols w:space="708"/>
@@ -3585,7 +3711,7 @@
 </file>
 
 <file path=word/endnotes.xml><?xml version="1.0" encoding="utf-8"?>
-<w:endnotes xmlns:wpc="http://schemas.microsoft.com/office/word/2010/wordprocessingCanvas" xmlns:mc="http://schemas.openxmlformats.org/markup-compatibility/2006" xmlns:o="urn:schemas-microsoft-com:office:office" xmlns:r="http://schemas.openxmlformats.org/officeDocument/2006/relationships" xmlns:m="http://schemas.openxmlformats.org/officeDocument/2006/math" xmlns:v="urn:schemas-microsoft-com:vml" xmlns:wp14="http://schemas.microsoft.com/office/word/2010/wordprocessingDrawing" xmlns:wp="http://schemas.openxmlformats.org/drawingml/2006/wordprocessingDrawing" xmlns:w10="urn:schemas-microsoft-com:office:word" xmlns:w="http://schemas.openxmlformats.org/wordprocessingml/2006/main" xmlns:w14="http://schemas.microsoft.com/office/word/2010/wordml" xmlns:wpg="http://schemas.microsoft.com/office/word/2010/wordprocessingGroup" xmlns:wpi="http://schemas.microsoft.com/office/word/2010/wordprocessingInk" xmlns:wne="http://schemas.microsoft.com/office/word/2006/wordml" xmlns:wps="http://schemas.microsoft.com/office/word/2010/wordprocessingShape" mc:Ignorable="w14 wp14">
+<w:endnotes xmlns:wpc="http://schemas.microsoft.com/office/word/2010/wordprocessingCanvas" xmlns:mc="http://schemas.openxmlformats.org/markup-compatibility/2006" xmlns:o="urn:schemas-microsoft-com:office:office" xmlns:r="http://schemas.openxmlformats.org/officeDocument/2006/relationships" xmlns:m="http://schemas.openxmlformats.org/officeDocument/2006/math" xmlns:v="urn:schemas-microsoft-com:vml" xmlns:wp14="http://schemas.microsoft.com/office/word/2010/wordprocessingDrawing" xmlns:wp="http://schemas.openxmlformats.org/drawingml/2006/wordprocessingDrawing" xmlns:w10="urn:schemas-microsoft-com:office:word" xmlns:w="http://schemas.openxmlformats.org/wordprocessingml/2006/main" xmlns:w14="http://schemas.microsoft.com/office/word/2010/wordml" xmlns:w15="http://schemas.microsoft.com/office/word/2012/wordml" xmlns:wpg="http://schemas.microsoft.com/office/word/2010/wordprocessingGroup" xmlns:wpi="http://schemas.microsoft.com/office/word/2010/wordprocessingInk" xmlns:wne="http://schemas.microsoft.com/office/word/2006/wordml" xmlns:wps="http://schemas.microsoft.com/office/word/2010/wordprocessingShape" mc:Ignorable="w14 w15 wp14">
   <w:endnote w:type="separator" w:id="-1">
     <w:p>
       <w:pPr>
@@ -3610,7 +3736,7 @@
 </file>
 
 <file path=word/footer1.xml><?xml version="1.0" encoding="utf-8"?>
-<w:ftr xmlns:wpc="http://schemas.microsoft.com/office/word/2010/wordprocessingCanvas" xmlns:mc="http://schemas.openxmlformats.org/markup-compatibility/2006" xmlns:o="urn:schemas-microsoft-com:office:office" xmlns:r="http://schemas.openxmlformats.org/officeDocument/2006/relationships" xmlns:m="http://schemas.openxmlformats.org/officeDocument/2006/math" xmlns:v="urn:schemas-microsoft-com:vml" xmlns:wp14="http://schemas.microsoft.com/office/word/2010/wordprocessingDrawing" xmlns:wp="http://schemas.openxmlformats.org/drawingml/2006/wordprocessingDrawing" xmlns:w10="urn:schemas-microsoft-com:office:word" xmlns:w="http://schemas.openxmlformats.org/wordprocessingml/2006/main" xmlns:w14="http://schemas.microsoft.com/office/word/2010/wordml" xmlns:wpg="http://schemas.microsoft.com/office/word/2010/wordprocessingGroup" xmlns:wpi="http://schemas.microsoft.com/office/word/2010/wordprocessingInk" xmlns:wne="http://schemas.microsoft.com/office/word/2006/wordml" xmlns:wps="http://schemas.microsoft.com/office/word/2010/wordprocessingShape" mc:Ignorable="w14 wp14">
+<w:ftr xmlns:wpc="http://schemas.microsoft.com/office/word/2010/wordprocessingCanvas" xmlns:mc="http://schemas.openxmlformats.org/markup-compatibility/2006" xmlns:o="urn:schemas-microsoft-com:office:office" xmlns:r="http://schemas.openxmlformats.org/officeDocument/2006/relationships" xmlns:m="http://schemas.openxmlformats.org/officeDocument/2006/math" xmlns:v="urn:schemas-microsoft-com:vml" xmlns:wp14="http://schemas.microsoft.com/office/word/2010/wordprocessingDrawing" xmlns:wp="http://schemas.openxmlformats.org/drawingml/2006/wordprocessingDrawing" xmlns:w10="urn:schemas-microsoft-com:office:word" xmlns:w="http://schemas.openxmlformats.org/wordprocessingml/2006/main" xmlns:w14="http://schemas.microsoft.com/office/word/2010/wordml" xmlns:w15="http://schemas.microsoft.com/office/word/2012/wordml" xmlns:wpg="http://schemas.microsoft.com/office/word/2010/wordprocessingGroup" xmlns:wpi="http://schemas.microsoft.com/office/word/2010/wordprocessingInk" xmlns:wne="http://schemas.microsoft.com/office/word/2006/wordml" xmlns:wps="http://schemas.microsoft.com/office/word/2010/wordprocessingShape" mc:Ignorable="w14 w15 wp14">
   <w:sdt>
     <w:sdtPr>
       <w:id w:val="222040455"/>
@@ -3647,7 +3773,7 @@
           <w:rPr>
             <w:noProof/>
           </w:rPr>
-          <w:t>6</w:t>
+          <w:t>8</w:t>
         </w:r>
         <w:r>
           <w:rPr>
@@ -3677,7 +3803,7 @@
 </file>
 
 <file path=word/footnotes.xml><?xml version="1.0" encoding="utf-8"?>
-<w:footnotes xmlns:wpc="http://schemas.microsoft.com/office/word/2010/wordprocessingCanvas" xmlns:mc="http://schemas.openxmlformats.org/markup-compatibility/2006" xmlns:o="urn:schemas-microsoft-com:office:office" xmlns:r="http://schemas.openxmlformats.org/officeDocument/2006/relationships" xmlns:m="http://schemas.openxmlformats.org/officeDocument/2006/math" xmlns:v="urn:schemas-microsoft-com:vml" xmlns:wp14="http://schemas.microsoft.com/office/word/2010/wordprocessingDrawing" xmlns:wp="http://schemas.openxmlformats.org/drawingml/2006/wordprocessingDrawing" xmlns:w10="urn:schemas-microsoft-com:office:word" xmlns:w="http://schemas.openxmlformats.org/wordprocessingml/2006/main" xmlns:w14="http://schemas.microsoft.com/office/word/2010/wordml" xmlns:wpg="http://schemas.microsoft.com/office/word/2010/wordprocessingGroup" xmlns:wpi="http://schemas.microsoft.com/office/word/2010/wordprocessingInk" xmlns:wne="http://schemas.microsoft.com/office/word/2006/wordml" xmlns:wps="http://schemas.microsoft.com/office/word/2010/wordprocessingShape" mc:Ignorable="w14 wp14">
+<w:footnotes xmlns:wpc="http://schemas.microsoft.com/office/word/2010/wordprocessingCanvas" xmlns:mc="http://schemas.openxmlformats.org/markup-compatibility/2006" xmlns:o="urn:schemas-microsoft-com:office:office" xmlns:r="http://schemas.openxmlformats.org/officeDocument/2006/relationships" xmlns:m="http://schemas.openxmlformats.org/officeDocument/2006/math" xmlns:v="urn:schemas-microsoft-com:vml" xmlns:wp14="http://schemas.microsoft.com/office/word/2010/wordprocessingDrawing" xmlns:wp="http://schemas.openxmlformats.org/drawingml/2006/wordprocessingDrawing" xmlns:w10="urn:schemas-microsoft-com:office:word" xmlns:w="http://schemas.openxmlformats.org/wordprocessingml/2006/main" xmlns:w14="http://schemas.microsoft.com/office/word/2010/wordml" xmlns:w15="http://schemas.microsoft.com/office/word/2012/wordml" xmlns:wpg="http://schemas.microsoft.com/office/word/2010/wordprocessingGroup" xmlns:wpi="http://schemas.microsoft.com/office/word/2010/wordprocessingInk" xmlns:wne="http://schemas.microsoft.com/office/word/2006/wordml" xmlns:wps="http://schemas.microsoft.com/office/word/2010/wordprocessingShape" mc:Ignorable="w14 w15 wp14">
   <w:footnote w:type="separator" w:id="-1">
     <w:p>
       <w:pPr>
@@ -3702,7 +3828,7 @@
 </file>
 
 <file path=word/header1.xml><?xml version="1.0" encoding="utf-8"?>
-<w:hdr xmlns:wpc="http://schemas.microsoft.com/office/word/2010/wordprocessingCanvas" xmlns:mc="http://schemas.openxmlformats.org/markup-compatibility/2006" xmlns:o="urn:schemas-microsoft-com:office:office" xmlns:r="http://schemas.openxmlformats.org/officeDocument/2006/relationships" xmlns:m="http://schemas.openxmlformats.org/officeDocument/2006/math" xmlns:v="urn:schemas-microsoft-com:vml" xmlns:wp14="http://schemas.microsoft.com/office/word/2010/wordprocessingDrawing" xmlns:wp="http://schemas.openxmlformats.org/drawingml/2006/wordprocessingDrawing" xmlns:w10="urn:schemas-microsoft-com:office:word" xmlns:w="http://schemas.openxmlformats.org/wordprocessingml/2006/main" xmlns:w14="http://schemas.microsoft.com/office/word/2010/wordml" xmlns:wpg="http://schemas.microsoft.com/office/word/2010/wordprocessingGroup" xmlns:wpi="http://schemas.microsoft.com/office/word/2010/wordprocessingInk" xmlns:wne="http://schemas.microsoft.com/office/word/2006/wordml" xmlns:wps="http://schemas.microsoft.com/office/word/2010/wordprocessingShape" mc:Ignorable="w14 wp14">
+<w:hdr xmlns:wpc="http://schemas.microsoft.com/office/word/2010/wordprocessingCanvas" xmlns:mc="http://schemas.openxmlformats.org/markup-compatibility/2006" xmlns:o="urn:schemas-microsoft-com:office:office" xmlns:r="http://schemas.openxmlformats.org/officeDocument/2006/relationships" xmlns:m="http://schemas.openxmlformats.org/officeDocument/2006/math" xmlns:v="urn:schemas-microsoft-com:vml" xmlns:wp14="http://schemas.microsoft.com/office/word/2010/wordprocessingDrawing" xmlns:wp="http://schemas.openxmlformats.org/drawingml/2006/wordprocessingDrawing" xmlns:w10="urn:schemas-microsoft-com:office:word" xmlns:w="http://schemas.openxmlformats.org/wordprocessingml/2006/main" xmlns:w14="http://schemas.microsoft.com/office/word/2010/wordml" xmlns:w15="http://schemas.microsoft.com/office/word/2012/wordml" xmlns:wpg="http://schemas.microsoft.com/office/word/2010/wordprocessingGroup" xmlns:wpi="http://schemas.microsoft.com/office/word/2010/wordprocessingInk" xmlns:wne="http://schemas.microsoft.com/office/word/2006/wordml" xmlns:wps="http://schemas.microsoft.com/office/word/2010/wordprocessingShape" mc:Ignorable="w14 w15 wp14">
   <w:p>
     <w:pPr>
       <w:pStyle w:val="En-tte"/>
@@ -3715,7 +3841,7 @@
 </file>
 
 <file path=word/numbering.xml><?xml version="1.0" encoding="utf-8"?>
-<w:numbering xmlns:wpc="http://schemas.microsoft.com/office/word/2010/wordprocessingCanvas" xmlns:mc="http://schemas.openxmlformats.org/markup-compatibility/2006" xmlns:o="urn:schemas-microsoft-com:office:office" xmlns:r="http://schemas.openxmlformats.org/officeDocument/2006/relationships" xmlns:m="http://schemas.openxmlformats.org/officeDocument/2006/math" xmlns:v="urn:schemas-microsoft-com:vml" xmlns:wp14="http://schemas.microsoft.com/office/word/2010/wordprocessingDrawing" xmlns:wp="http://schemas.openxmlformats.org/drawingml/2006/wordprocessingDrawing" xmlns:w10="urn:schemas-microsoft-com:office:word" xmlns:w="http://schemas.openxmlformats.org/wordprocessingml/2006/main" xmlns:w14="http://schemas.microsoft.com/office/word/2010/wordml" xmlns:wpg="http://schemas.microsoft.com/office/word/2010/wordprocessingGroup" xmlns:wpi="http://schemas.microsoft.com/office/word/2010/wordprocessingInk" xmlns:wne="http://schemas.microsoft.com/office/word/2006/wordml" xmlns:wps="http://schemas.microsoft.com/office/word/2010/wordprocessingShape" mc:Ignorable="w14 wp14">
+<w:numbering xmlns:wpc="http://schemas.microsoft.com/office/word/2010/wordprocessingCanvas" xmlns:mc="http://schemas.openxmlformats.org/markup-compatibility/2006" xmlns:o="urn:schemas-microsoft-com:office:office" xmlns:r="http://schemas.openxmlformats.org/officeDocument/2006/relationships" xmlns:m="http://schemas.openxmlformats.org/officeDocument/2006/math" xmlns:v="urn:schemas-microsoft-com:vml" xmlns:wp14="http://schemas.microsoft.com/office/word/2010/wordprocessingDrawing" xmlns:wp="http://schemas.openxmlformats.org/drawingml/2006/wordprocessingDrawing" xmlns:w10="urn:schemas-microsoft-com:office:word" xmlns:w="http://schemas.openxmlformats.org/wordprocessingml/2006/main" xmlns:w14="http://schemas.microsoft.com/office/word/2010/wordml" xmlns:w15="http://schemas.microsoft.com/office/word/2012/wordml" xmlns:wpg="http://schemas.microsoft.com/office/word/2010/wordprocessingGroup" xmlns:wpi="http://schemas.microsoft.com/office/word/2010/wordprocessingInk" xmlns:wne="http://schemas.microsoft.com/office/word/2006/wordml" xmlns:wps="http://schemas.microsoft.com/office/word/2010/wordprocessingShape" mc:Ignorable="w14 w15 wp14">
   <w:abstractNum w:abstractNumId="0">
     <w:nsid w:val="27EB29A5"/>
     <w:multiLevelType w:val="hybridMultilevel"/>
@@ -3952,7 +4078,7 @@
 </file>
 
 <file path=word/styles.xml><?xml version="1.0" encoding="utf-8"?>
-<w:styles xmlns:mc="http://schemas.openxmlformats.org/markup-compatibility/2006" xmlns:r="http://schemas.openxmlformats.org/officeDocument/2006/relationships" xmlns:w="http://schemas.openxmlformats.org/wordprocessingml/2006/main" xmlns:w14="http://schemas.microsoft.com/office/word/2010/wordml" mc:Ignorable="w14">
+<w:styles xmlns:mc="http://schemas.openxmlformats.org/markup-compatibility/2006" xmlns:r="http://schemas.openxmlformats.org/officeDocument/2006/relationships" xmlns:w="http://schemas.openxmlformats.org/wordprocessingml/2006/main" xmlns:w14="http://schemas.microsoft.com/office/word/2010/wordml" xmlns:w15="http://schemas.microsoft.com/office/word/2012/wordml" mc:Ignorable="w14 w15">
   <w:docDefaults>
     <w:rPrDefault>
       <w:rPr>
@@ -3968,144 +4094,378 @@
       </w:pPr>
     </w:pPrDefault>
   </w:docDefaults>
-  <w:latentStyles w:defLockedState="0" w:defUIPriority="99" w:defSemiHidden="1" w:defUnhideWhenUsed="1" w:defQFormat="0" w:count="267">
-    <w:lsdException w:name="Normal" w:semiHidden="0" w:uiPriority="0" w:unhideWhenUsed="0" w:qFormat="1"/>
-    <w:lsdException w:name="heading 1" w:semiHidden="0" w:uiPriority="9" w:unhideWhenUsed="0" w:qFormat="1"/>
-    <w:lsdException w:name="heading 2" w:uiPriority="9" w:qFormat="1"/>
-    <w:lsdException w:name="heading 3" w:uiPriority="9" w:qFormat="1"/>
-    <w:lsdException w:name="heading 4" w:uiPriority="9" w:qFormat="1"/>
-    <w:lsdException w:name="heading 5" w:uiPriority="9" w:qFormat="1"/>
-    <w:lsdException w:name="heading 6" w:uiPriority="9" w:qFormat="1"/>
-    <w:lsdException w:name="heading 7" w:uiPriority="9" w:qFormat="1"/>
-    <w:lsdException w:name="heading 8" w:uiPriority="9" w:qFormat="1"/>
-    <w:lsdException w:name="heading 9" w:uiPriority="9" w:qFormat="1"/>
-    <w:lsdException w:name="toc 1" w:uiPriority="39"/>
-    <w:lsdException w:name="toc 2" w:uiPriority="39"/>
-    <w:lsdException w:name="toc 3" w:uiPriority="39"/>
-    <w:lsdException w:name="toc 4" w:uiPriority="39"/>
-    <w:lsdException w:name="toc 5" w:uiPriority="39"/>
-    <w:lsdException w:name="toc 6" w:uiPriority="39"/>
-    <w:lsdException w:name="toc 7" w:uiPriority="39"/>
-    <w:lsdException w:name="toc 8" w:uiPriority="39"/>
-    <w:lsdException w:name="toc 9" w:uiPriority="39"/>
-    <w:lsdException w:name="caption" w:uiPriority="35" w:qFormat="1"/>
-    <w:lsdException w:name="Title" w:semiHidden="0" w:uiPriority="10" w:unhideWhenUsed="0" w:qFormat="1"/>
-    <w:lsdException w:name="Default Paragraph Font" w:uiPriority="1"/>
-    <w:lsdException w:name="Subtitle" w:semiHidden="0" w:uiPriority="11" w:unhideWhenUsed="0" w:qFormat="1"/>
-    <w:lsdException w:name="Strong" w:semiHidden="0" w:uiPriority="22" w:unhideWhenUsed="0" w:qFormat="1"/>
-    <w:lsdException w:name="Emphasis" w:semiHidden="0" w:uiPriority="20" w:unhideWhenUsed="0" w:qFormat="1"/>
-    <w:lsdException w:name="Table Grid" w:semiHidden="0" w:uiPriority="59" w:unhideWhenUsed="0"/>
-    <w:lsdException w:name="Placeholder Text" w:unhideWhenUsed="0"/>
-    <w:lsdException w:name="No Spacing" w:semiHidden="0" w:uiPriority="1" w:unhideWhenUsed="0" w:qFormat="1"/>
-    <w:lsdException w:name="Light Shading" w:semiHidden="0" w:uiPriority="60" w:unhideWhenUsed="0"/>
-    <w:lsdException w:name="Light List" w:semiHidden="0" w:uiPriority="61" w:unhideWhenUsed="0"/>
-    <w:lsdException w:name="Light Grid" w:semiHidden="0" w:uiPriority="62" w:unhideWhenUsed="0"/>
-    <w:lsdException w:name="Medium Shading 1" w:semiHidden="0" w:uiPriority="63" w:unhideWhenUsed="0"/>
-    <w:lsdException w:name="Medium Shading 2" w:semiHidden="0" w:uiPriority="64" w:unhideWhenUsed="0"/>
-    <w:lsdException w:name="Medium List 1" w:semiHidden="0" w:uiPriority="65" w:unhideWhenUsed="0"/>
-    <w:lsdException w:name="Medium List 2" w:semiHidden="0" w:uiPriority="66" w:unhideWhenUsed="0"/>
-    <w:lsdException w:name="Medium Grid 1" w:semiHidden="0" w:uiPriority="67" w:unhideWhenUsed="0"/>
-    <w:lsdException w:name="Medium Grid 2" w:semiHidden="0" w:uiPriority="68" w:unhideWhenUsed="0"/>
-    <w:lsdException w:name="Medium Grid 3" w:semiHidden="0" w:uiPriority="69" w:unhideWhenUsed="0"/>
-    <w:lsdException w:name="Dark List" w:semiHidden="0" w:uiPriority="70" w:unhideWhenUsed="0"/>
-    <w:lsdException w:name="Colorful Shading" w:semiHidden="0" w:uiPriority="71" w:unhideWhenUsed="0"/>
-    <w:lsdException w:name="Colorful List" w:semiHidden="0" w:uiPriority="72" w:unhideWhenUsed="0"/>
-    <w:lsdException w:name="Colorful Grid" w:semiHidden="0" w:uiPriority="73" w:unhideWhenUsed="0"/>
-    <w:lsdException w:name="Light Shading Accent 1" w:semiHidden="0" w:uiPriority="60" w:unhideWhenUsed="0"/>
-    <w:lsdException w:name="Light List Accent 1" w:semiHidden="0" w:uiPriority="61" w:unhideWhenUsed="0"/>
-    <w:lsdException w:name="Light Grid Accent 1" w:semiHidden="0" w:uiPriority="62" w:unhideWhenUsed="0"/>
-    <w:lsdException w:name="Medium Shading 1 Accent 1" w:semiHidden="0" w:uiPriority="63" w:unhideWhenUsed="0"/>
-    <w:lsdException w:name="Medium Shading 2 Accent 1" w:semiHidden="0" w:uiPriority="64" w:unhideWhenUsed="0"/>
-    <w:lsdException w:name="Medium List 1 Accent 1" w:semiHidden="0" w:uiPriority="65" w:unhideWhenUsed="0"/>
-    <w:lsdException w:name="Revision" w:unhideWhenUsed="0"/>
-    <w:lsdException w:name="List Paragraph" w:semiHidden="0" w:uiPriority="34" w:unhideWhenUsed="0" w:qFormat="1"/>
-    <w:lsdException w:name="Quote" w:semiHidden="0" w:uiPriority="29" w:unhideWhenUsed="0" w:qFormat="1"/>
-    <w:lsdException w:name="Intense Quote" w:semiHidden="0" w:uiPriority="30" w:unhideWhenUsed="0" w:qFormat="1"/>
-    <w:lsdException w:name="Medium List 2 Accent 1" w:semiHidden="0" w:uiPriority="66" w:unhideWhenUsed="0"/>
-    <w:lsdException w:name="Medium Grid 1 Accent 1" w:semiHidden="0" w:uiPriority="67" w:unhideWhenUsed="0"/>
-    <w:lsdException w:name="Medium Grid 2 Accent 1" w:semiHidden="0" w:uiPriority="68" w:unhideWhenUsed="0"/>
-    <w:lsdException w:name="Medium Grid 3 Accent 1" w:semiHidden="0" w:uiPriority="69" w:unhideWhenUsed="0"/>
-    <w:lsdException w:name="Dark List Accent 1" w:semiHidden="0" w:uiPriority="70" w:unhideWhenUsed="0"/>
-    <w:lsdException w:name="Colorful Shading Accent 1" w:semiHidden="0" w:uiPriority="71" w:unhideWhenUsed="0"/>
-    <w:lsdException w:name="Colorful List Accent 1" w:semiHidden="0" w:uiPriority="72" w:unhideWhenUsed="0"/>
-    <w:lsdException w:name="Colorful Grid Accent 1" w:semiHidden="0" w:uiPriority="73" w:unhideWhenUsed="0"/>
-    <w:lsdException w:name="Light Shading Accent 2" w:semiHidden="0" w:uiPriority="60" w:unhideWhenUsed="0"/>
-    <w:lsdException w:name="Light List Accent 2" w:semiHidden="0" w:uiPriority="61" w:unhideWhenUsed="0"/>
-    <w:lsdException w:name="Light Grid Accent 2" w:semiHidden="0" w:uiPriority="62" w:unhideWhenUsed="0"/>
-    <w:lsdException w:name="Medium Shading 1 Accent 2" w:semiHidden="0" w:uiPriority="63" w:unhideWhenUsed="0"/>
-    <w:lsdException w:name="Medium Shading 2 Accent 2" w:semiHidden="0" w:uiPriority="64" w:unhideWhenUsed="0"/>
-    <w:lsdException w:name="Medium List 1 Accent 2" w:semiHidden="0" w:uiPriority="65" w:unhideWhenUsed="0"/>
-    <w:lsdException w:name="Medium List 2 Accent 2" w:semiHidden="0" w:uiPriority="66" w:unhideWhenUsed="0"/>
-    <w:lsdException w:name="Medium Grid 1 Accent 2" w:semiHidden="0" w:uiPriority="67" w:unhideWhenUsed="0"/>
-    <w:lsdException w:name="Medium Grid 2 Accent 2" w:semiHidden="0" w:uiPriority="68" w:unhideWhenUsed="0"/>
-    <w:lsdException w:name="Medium Grid 3 Accent 2" w:semiHidden="0" w:uiPriority="69" w:unhideWhenUsed="0"/>
-    <w:lsdException w:name="Dark List Accent 2" w:semiHidden="0" w:uiPriority="70" w:unhideWhenUsed="0"/>
-    <w:lsdException w:name="Colorful Shading Accent 2" w:semiHidden="0" w:uiPriority="71" w:unhideWhenUsed="0"/>
-    <w:lsdException w:name="Colorful List Accent 2" w:semiHidden="0" w:uiPriority="72" w:unhideWhenUsed="0"/>
-    <w:lsdException w:name="Colorful Grid Accent 2" w:semiHidden="0" w:uiPriority="73" w:unhideWhenUsed="0"/>
-    <w:lsdException w:name="Light Shading Accent 3" w:semiHidden="0" w:uiPriority="60" w:unhideWhenUsed="0"/>
-    <w:lsdException w:name="Light List Accent 3" w:semiHidden="0" w:uiPriority="61" w:unhideWhenUsed="0"/>
-    <w:lsdException w:name="Light Grid Accent 3" w:semiHidden="0" w:uiPriority="62" w:unhideWhenUsed="0"/>
-    <w:lsdException w:name="Medium Shading 1 Accent 3" w:semiHidden="0" w:uiPriority="63" w:unhideWhenUsed="0"/>
-    <w:lsdException w:name="Medium Shading 2 Accent 3" w:semiHidden="0" w:uiPriority="64" w:unhideWhenUsed="0"/>
-    <w:lsdException w:name="Medium List 1 Accent 3" w:semiHidden="0" w:uiPriority="65" w:unhideWhenUsed="0"/>
-    <w:lsdException w:name="Medium List 2 Accent 3" w:semiHidden="0" w:uiPriority="66" w:unhideWhenUsed="0"/>
-    <w:lsdException w:name="Medium Grid 1 Accent 3" w:semiHidden="0" w:uiPriority="67" w:unhideWhenUsed="0"/>
-    <w:lsdException w:name="Medium Grid 2 Accent 3" w:semiHidden="0" w:uiPriority="68" w:unhideWhenUsed="0"/>
-    <w:lsdException w:name="Medium Grid 3 Accent 3" w:semiHidden="0" w:uiPriority="69" w:unhideWhenUsed="0"/>
-    <w:lsdException w:name="Dark List Accent 3" w:semiHidden="0" w:uiPriority="70" w:unhideWhenUsed="0"/>
-    <w:lsdException w:name="Colorful Shading Accent 3" w:semiHidden="0" w:uiPriority="71" w:unhideWhenUsed="0"/>
-    <w:lsdException w:name="Colorful List Accent 3" w:semiHidden="0" w:uiPriority="72" w:unhideWhenUsed="0"/>
-    <w:lsdException w:name="Colorful Grid Accent 3" w:semiHidden="0" w:uiPriority="73" w:unhideWhenUsed="0"/>
-    <w:lsdException w:name="Light Shading Accent 4" w:semiHidden="0" w:uiPriority="60" w:unhideWhenUsed="0"/>
-    <w:lsdException w:name="Light List Accent 4" w:semiHidden="0" w:uiPriority="61" w:unhideWhenUsed="0"/>
-    <w:lsdException w:name="Light Grid Accent 4" w:semiHidden="0" w:uiPriority="62" w:unhideWhenUsed="0"/>
-    <w:lsdException w:name="Medium Shading 1 Accent 4" w:semiHidden="0" w:uiPriority="63" w:unhideWhenUsed="0"/>
-    <w:lsdException w:name="Medium Shading 2 Accent 4" w:semiHidden="0" w:uiPriority="64" w:unhideWhenUsed="0"/>
-    <w:lsdException w:name="Medium List 1 Accent 4" w:semiHidden="0" w:uiPriority="65" w:unhideWhenUsed="0"/>
-    <w:lsdException w:name="Medium List 2 Accent 4" w:semiHidden="0" w:uiPriority="66" w:unhideWhenUsed="0"/>
-    <w:lsdException w:name="Medium Grid 1 Accent 4" w:semiHidden="0" w:uiPriority="67" w:unhideWhenUsed="0"/>
-    <w:lsdException w:name="Medium Grid 2 Accent 4" w:semiHidden="0" w:uiPriority="68" w:unhideWhenUsed="0"/>
-    <w:lsdException w:name="Medium Grid 3 Accent 4" w:semiHidden="0" w:uiPriority="69" w:unhideWhenUsed="0"/>
-    <w:lsdException w:name="Dark List Accent 4" w:semiHidden="0" w:uiPriority="70" w:unhideWhenUsed="0"/>
-    <w:lsdException w:name="Colorful Shading Accent 4" w:semiHidden="0" w:uiPriority="71" w:unhideWhenUsed="0"/>
-    <w:lsdException w:name="Colorful List Accent 4" w:semiHidden="0" w:uiPriority="72" w:unhideWhenUsed="0"/>
-    <w:lsdException w:name="Colorful Grid Accent 4" w:semiHidden="0" w:uiPriority="73" w:unhideWhenUsed="0"/>
-    <w:lsdException w:name="Light Shading Accent 5" w:semiHidden="0" w:uiPriority="60" w:unhideWhenUsed="0"/>
-    <w:lsdException w:name="Light List Accent 5" w:semiHidden="0" w:uiPriority="61" w:unhideWhenUsed="0"/>
-    <w:lsdException w:name="Light Grid Accent 5" w:semiHidden="0" w:uiPriority="62" w:unhideWhenUsed="0"/>
-    <w:lsdException w:name="Medium Shading 1 Accent 5" w:semiHidden="0" w:uiPriority="63" w:unhideWhenUsed="0"/>
-    <w:lsdException w:name="Medium Shading 2 Accent 5" w:semiHidden="0" w:uiPriority="64" w:unhideWhenUsed="0"/>
-    <w:lsdException w:name="Medium List 1 Accent 5" w:semiHidden="0" w:uiPriority="65" w:unhideWhenUsed="0"/>
-    <w:lsdException w:name="Medium List 2 Accent 5" w:semiHidden="0" w:uiPriority="66" w:unhideWhenUsed="0"/>
-    <w:lsdException w:name="Medium Grid 1 Accent 5" w:semiHidden="0" w:uiPriority="67" w:unhideWhenUsed="0"/>
-    <w:lsdException w:name="Medium Grid 2 Accent 5" w:semiHidden="0" w:uiPriority="68" w:unhideWhenUsed="0"/>
-    <w:lsdException w:name="Medium Grid 3 Accent 5" w:semiHidden="0" w:uiPriority="69" w:unhideWhenUsed="0"/>
-    <w:lsdException w:name="Dark List Accent 5" w:semiHidden="0" w:uiPriority="70" w:unhideWhenUsed="0"/>
-    <w:lsdException w:name="Colorful Shading Accent 5" w:semiHidden="0" w:uiPriority="71" w:unhideWhenUsed="0"/>
-    <w:lsdException w:name="Colorful List Accent 5" w:semiHidden="0" w:uiPriority="72" w:unhideWhenUsed="0"/>
-    <w:lsdException w:name="Colorful Grid Accent 5" w:semiHidden="0" w:uiPriority="73" w:unhideWhenUsed="0"/>
-    <w:lsdException w:name="Light Shading Accent 6" w:semiHidden="0" w:uiPriority="60" w:unhideWhenUsed="0"/>
-    <w:lsdException w:name="Light List Accent 6" w:semiHidden="0" w:uiPriority="61" w:unhideWhenUsed="0"/>
-    <w:lsdException w:name="Light Grid Accent 6" w:semiHidden="0" w:uiPriority="62" w:unhideWhenUsed="0"/>
-    <w:lsdException w:name="Medium Shading 1 Accent 6" w:semiHidden="0" w:uiPriority="63" w:unhideWhenUsed="0"/>
-    <w:lsdException w:name="Medium Shading 2 Accent 6" w:semiHidden="0" w:uiPriority="64" w:unhideWhenUsed="0"/>
-    <w:lsdException w:name="Medium List 1 Accent 6" w:semiHidden="0" w:uiPriority="65" w:unhideWhenUsed="0"/>
-    <w:lsdException w:name="Medium List 2 Accent 6" w:semiHidden="0" w:uiPriority="66" w:unhideWhenUsed="0"/>
-    <w:lsdException w:name="Medium Grid 1 Accent 6" w:semiHidden="0" w:uiPriority="67" w:unhideWhenUsed="0"/>
-    <w:lsdException w:name="Medium Grid 2 Accent 6" w:semiHidden="0" w:uiPriority="68" w:unhideWhenUsed="0"/>
-    <w:lsdException w:name="Medium Grid 3 Accent 6" w:semiHidden="0" w:uiPriority="69" w:unhideWhenUsed="0"/>
-    <w:lsdException w:name="Dark List Accent 6" w:semiHidden="0" w:uiPriority="70" w:unhideWhenUsed="0"/>
-    <w:lsdException w:name="Colorful Shading Accent 6" w:semiHidden="0" w:uiPriority="71" w:unhideWhenUsed="0"/>
-    <w:lsdException w:name="Colorful List Accent 6" w:semiHidden="0" w:uiPriority="72" w:unhideWhenUsed="0"/>
-    <w:lsdException w:name="Colorful Grid Accent 6" w:semiHidden="0" w:uiPriority="73" w:unhideWhenUsed="0"/>
-    <w:lsdException w:name="Subtle Emphasis" w:semiHidden="0" w:uiPriority="19" w:unhideWhenUsed="0" w:qFormat="1"/>
-    <w:lsdException w:name="Intense Emphasis" w:semiHidden="0" w:uiPriority="21" w:unhideWhenUsed="0" w:qFormat="1"/>
-    <w:lsdException w:name="Subtle Reference" w:semiHidden="0" w:uiPriority="31" w:unhideWhenUsed="0" w:qFormat="1"/>
-    <w:lsdException w:name="Intense Reference" w:semiHidden="0" w:uiPriority="32" w:unhideWhenUsed="0" w:qFormat="1"/>
-    <w:lsdException w:name="Book Title" w:semiHidden="0" w:uiPriority="33" w:unhideWhenUsed="0" w:qFormat="1"/>
-    <w:lsdException w:name="Bibliography" w:uiPriority="37"/>
-    <w:lsdException w:name="TOC Heading" w:uiPriority="39" w:qFormat="1"/>
+  <w:latentStyles w:defLockedState="0" w:defUIPriority="99" w:defSemiHidden="0" w:defUnhideWhenUsed="0" w:defQFormat="0" w:count="371">
+    <w:lsdException w:name="Normal" w:uiPriority="0" w:qFormat="1"/>
+    <w:lsdException w:name="heading 1" w:uiPriority="9" w:qFormat="1"/>
+    <w:lsdException w:name="heading 2" w:semiHidden="1" w:uiPriority="9" w:unhideWhenUsed="1" w:qFormat="1"/>
+    <w:lsdException w:name="heading 3" w:semiHidden="1" w:uiPriority="9" w:unhideWhenUsed="1" w:qFormat="1"/>
+    <w:lsdException w:name="heading 4" w:semiHidden="1" w:uiPriority="9" w:unhideWhenUsed="1" w:qFormat="1"/>
+    <w:lsdException w:name="heading 5" w:semiHidden="1" w:uiPriority="9" w:unhideWhenUsed="1" w:qFormat="1"/>
+    <w:lsdException w:name="heading 6" w:semiHidden="1" w:uiPriority="9" w:unhideWhenUsed="1" w:qFormat="1"/>
+    <w:lsdException w:name="heading 7" w:semiHidden="1" w:uiPriority="9" w:unhideWhenUsed="1" w:qFormat="1"/>
+    <w:lsdException w:name="heading 8" w:semiHidden="1" w:uiPriority="9" w:unhideWhenUsed="1" w:qFormat="1"/>
+    <w:lsdException w:name="heading 9" w:semiHidden="1" w:uiPriority="9" w:unhideWhenUsed="1" w:qFormat="1"/>
+    <w:lsdException w:name="index 1" w:semiHidden="1" w:unhideWhenUsed="1"/>
+    <w:lsdException w:name="index 2" w:semiHidden="1" w:unhideWhenUsed="1"/>
+    <w:lsdException w:name="index 3" w:semiHidden="1" w:unhideWhenUsed="1"/>
+    <w:lsdException w:name="index 4" w:semiHidden="1" w:unhideWhenUsed="1"/>
+    <w:lsdException w:name="index 5" w:semiHidden="1" w:unhideWhenUsed="1"/>
+    <w:lsdException w:name="index 6" w:semiHidden="1" w:unhideWhenUsed="1"/>
+    <w:lsdException w:name="index 7" w:semiHidden="1" w:unhideWhenUsed="1"/>
+    <w:lsdException w:name="index 8" w:semiHidden="1" w:unhideWhenUsed="1"/>
+    <w:lsdException w:name="index 9" w:semiHidden="1" w:unhideWhenUsed="1"/>
+    <w:lsdException w:name="toc 1" w:semiHidden="1" w:uiPriority="39" w:unhideWhenUsed="1"/>
+    <w:lsdException w:name="toc 2" w:semiHidden="1" w:uiPriority="39" w:unhideWhenUsed="1"/>
+    <w:lsdException w:name="toc 3" w:semiHidden="1" w:uiPriority="39" w:unhideWhenUsed="1"/>
+    <w:lsdException w:name="toc 4" w:semiHidden="1" w:uiPriority="39" w:unhideWhenUsed="1"/>
+    <w:lsdException w:name="toc 5" w:semiHidden="1" w:uiPriority="39" w:unhideWhenUsed="1"/>
+    <w:lsdException w:name="toc 6" w:semiHidden="1" w:uiPriority="39" w:unhideWhenUsed="1"/>
+    <w:lsdException w:name="toc 7" w:semiHidden="1" w:uiPriority="39" w:unhideWhenUsed="1"/>
+    <w:lsdException w:name="toc 8" w:semiHidden="1" w:uiPriority="39" w:unhideWhenUsed="1"/>
+    <w:lsdException w:name="toc 9" w:semiHidden="1" w:uiPriority="39" w:unhideWhenUsed="1"/>
+    <w:lsdException w:name="Normal Indent" w:semiHidden="1" w:unhideWhenUsed="1"/>
+    <w:lsdException w:name="footnote text" w:semiHidden="1" w:unhideWhenUsed="1"/>
+    <w:lsdException w:name="annotation text" w:semiHidden="1" w:unhideWhenUsed="1"/>
+    <w:lsdException w:name="header" w:semiHidden="1" w:unhideWhenUsed="1"/>
+    <w:lsdException w:name="footer" w:semiHidden="1" w:unhideWhenUsed="1"/>
+    <w:lsdException w:name="index heading" w:semiHidden="1" w:unhideWhenUsed="1"/>
+    <w:lsdException w:name="caption" w:semiHidden="1" w:uiPriority="35" w:unhideWhenUsed="1" w:qFormat="1"/>
+    <w:lsdException w:name="table of figures" w:semiHidden="1" w:unhideWhenUsed="1"/>
+    <w:lsdException w:name="envelope address" w:semiHidden="1" w:unhideWhenUsed="1"/>
+    <w:lsdException w:name="envelope return" w:semiHidden="1" w:unhideWhenUsed="1"/>
+    <w:lsdException w:name="footnote reference" w:semiHidden="1" w:unhideWhenUsed="1"/>
+    <w:lsdException w:name="annotation reference" w:semiHidden="1" w:unhideWhenUsed="1"/>
+    <w:lsdException w:name="line number" w:semiHidden="1" w:unhideWhenUsed="1"/>
+    <w:lsdException w:name="page number" w:semiHidden="1" w:unhideWhenUsed="1"/>
+    <w:lsdException w:name="endnote reference" w:semiHidden="1" w:unhideWhenUsed="1"/>
+    <w:lsdException w:name="endnote text" w:semiHidden="1" w:unhideWhenUsed="1"/>
+    <w:lsdException w:name="table of authorities" w:semiHidden="1" w:unhideWhenUsed="1"/>
+    <w:lsdException w:name="macro" w:semiHidden="1" w:unhideWhenUsed="1"/>
+    <w:lsdException w:name="toa heading" w:semiHidden="1" w:unhideWhenUsed="1"/>
+    <w:lsdException w:name="List" w:semiHidden="1" w:unhideWhenUsed="1"/>
+    <w:lsdException w:name="List Bullet" w:semiHidden="1" w:unhideWhenUsed="1"/>
+    <w:lsdException w:name="List Number" w:semiHidden="1" w:unhideWhenUsed="1"/>
+    <w:lsdException w:name="List 2" w:semiHidden="1" w:unhideWhenUsed="1"/>
+    <w:lsdException w:name="List 3" w:semiHidden="1" w:unhideWhenUsed="1"/>
+    <w:lsdException w:name="List 4" w:semiHidden="1" w:unhideWhenUsed="1"/>
+    <w:lsdException w:name="List 5" w:semiHidden="1" w:unhideWhenUsed="1"/>
+    <w:lsdException w:name="List Bullet 2" w:semiHidden="1" w:unhideWhenUsed="1"/>
+    <w:lsdException w:name="List Bullet 3" w:semiHidden="1" w:unhideWhenUsed="1"/>
+    <w:lsdException w:name="List Bullet 4" w:semiHidden="1" w:unhideWhenUsed="1"/>
+    <w:lsdException w:name="List Bullet 5" w:semiHidden="1" w:unhideWhenUsed="1"/>
+    <w:lsdException w:name="List Number 2" w:semiHidden="1" w:unhideWhenUsed="1"/>
+    <w:lsdException w:name="List Number 3" w:semiHidden="1" w:unhideWhenUsed="1"/>
+    <w:lsdException w:name="List Number 4" w:semiHidden="1" w:unhideWhenUsed="1"/>
+    <w:lsdException w:name="List Number 5" w:semiHidden="1" w:unhideWhenUsed="1"/>
+    <w:lsdException w:name="Title" w:uiPriority="10" w:qFormat="1"/>
+    <w:lsdException w:name="Closing" w:semiHidden="1" w:unhideWhenUsed="1"/>
+    <w:lsdException w:name="Signature" w:semiHidden="1" w:unhideWhenUsed="1"/>
+    <w:lsdException w:name="Default Paragraph Font" w:semiHidden="1" w:uiPriority="1" w:unhideWhenUsed="1"/>
+    <w:lsdException w:name="Body Text" w:semiHidden="1" w:unhideWhenUsed="1"/>
+    <w:lsdException w:name="Body Text Indent" w:semiHidden="1" w:unhideWhenUsed="1"/>
+    <w:lsdException w:name="List Continue" w:semiHidden="1" w:unhideWhenUsed="1"/>
+    <w:lsdException w:name="List Continue 2" w:semiHidden="1" w:unhideWhenUsed="1"/>
+    <w:lsdException w:name="List Continue 3" w:semiHidden="1" w:unhideWhenUsed="1"/>
+    <w:lsdException w:name="List Continue 4" w:semiHidden="1" w:unhideWhenUsed="1"/>
+    <w:lsdException w:name="List Continue 5" w:semiHidden="1" w:unhideWhenUsed="1"/>
+    <w:lsdException w:name="Message Header" w:semiHidden="1" w:unhideWhenUsed="1"/>
+    <w:lsdException w:name="Subtitle" w:uiPriority="11" w:qFormat="1"/>
+    <w:lsdException w:name="Salutation" w:semiHidden="1" w:unhideWhenUsed="1"/>
+    <w:lsdException w:name="Date" w:semiHidden="1" w:unhideWhenUsed="1"/>
+    <w:lsdException w:name="Body Text First Indent" w:semiHidden="1" w:unhideWhenUsed="1"/>
+    <w:lsdException w:name="Body Text First Indent 2" w:semiHidden="1" w:unhideWhenUsed="1"/>
+    <w:lsdException w:name="Note Heading" w:semiHidden="1" w:unhideWhenUsed="1"/>
+    <w:lsdException w:name="Body Text 2" w:semiHidden="1" w:unhideWhenUsed="1"/>
+    <w:lsdException w:name="Body Text 3" w:semiHidden="1" w:unhideWhenUsed="1"/>
+    <w:lsdException w:name="Body Text Indent 2" w:semiHidden="1" w:unhideWhenUsed="1"/>
+    <w:lsdException w:name="Body Text Indent 3" w:semiHidden="1" w:unhideWhenUsed="1"/>
+    <w:lsdException w:name="Block Text" w:semiHidden="1" w:unhideWhenUsed="1"/>
+    <w:lsdException w:name="Hyperlink" w:semiHidden="1" w:unhideWhenUsed="1"/>
+    <w:lsdException w:name="FollowedHyperlink" w:semiHidden="1" w:unhideWhenUsed="1"/>
+    <w:lsdException w:name="Strong" w:uiPriority="22" w:qFormat="1"/>
+    <w:lsdException w:name="Emphasis" w:uiPriority="20" w:qFormat="1"/>
+    <w:lsdException w:name="Document Map" w:semiHidden="1" w:unhideWhenUsed="1"/>
+    <w:lsdException w:name="Plain Text" w:semiHidden="1" w:unhideWhenUsed="1"/>
+    <w:lsdException w:name="E-mail Signature" w:semiHidden="1" w:unhideWhenUsed="1"/>
+    <w:lsdException w:name="HTML Top of Form" w:semiHidden="1" w:unhideWhenUsed="1"/>
+    <w:lsdException w:name="HTML Bottom of Form" w:semiHidden="1" w:unhideWhenUsed="1"/>
+    <w:lsdException w:name="Normal (Web)" w:semiHidden="1" w:unhideWhenUsed="1"/>
+    <w:lsdException w:name="HTML Acronym" w:semiHidden="1" w:unhideWhenUsed="1"/>
+    <w:lsdException w:name="HTML Address" w:semiHidden="1" w:unhideWhenUsed="1"/>
+    <w:lsdException w:name="HTML Cite" w:semiHidden="1" w:unhideWhenUsed="1"/>
+    <w:lsdException w:name="HTML Code" w:semiHidden="1" w:unhideWhenUsed="1"/>
+    <w:lsdException w:name="HTML Definition" w:semiHidden="1" w:unhideWhenUsed="1"/>
+    <w:lsdException w:name="HTML Keyboard" w:semiHidden="1" w:unhideWhenUsed="1"/>
+    <w:lsdException w:name="HTML Preformatted" w:semiHidden="1" w:unhideWhenUsed="1"/>
+    <w:lsdException w:name="HTML Sample" w:semiHidden="1" w:unhideWhenUsed="1"/>
+    <w:lsdException w:name="HTML Typewriter" w:semiHidden="1" w:unhideWhenUsed="1"/>
+    <w:lsdException w:name="HTML Variable" w:semiHidden="1" w:unhideWhenUsed="1"/>
+    <w:lsdException w:name="Normal Table" w:semiHidden="1" w:unhideWhenUsed="1"/>
+    <w:lsdException w:name="annotation subject" w:semiHidden="1" w:unhideWhenUsed="1"/>
+    <w:lsdException w:name="No List" w:semiHidden="1" w:unhideWhenUsed="1"/>
+    <w:lsdException w:name="Outline List 1" w:semiHidden="1" w:unhideWhenUsed="1"/>
+    <w:lsdException w:name="Outline List 2" w:semiHidden="1" w:unhideWhenUsed="1"/>
+    <w:lsdException w:name="Outline List 3" w:semiHidden="1" w:unhideWhenUsed="1"/>
+    <w:lsdException w:name="Table Simple 1" w:semiHidden="1" w:unhideWhenUsed="1"/>
+    <w:lsdException w:name="Table Simple 2" w:semiHidden="1" w:unhideWhenUsed="1"/>
+    <w:lsdException w:name="Table Simple 3" w:semiHidden="1" w:unhideWhenUsed="1"/>
+    <w:lsdException w:name="Table Classic 1" w:semiHidden="1" w:unhideWhenUsed="1"/>
+    <w:lsdException w:name="Table Classic 2" w:semiHidden="1" w:unhideWhenUsed="1"/>
+    <w:lsdException w:name="Table Classic 3" w:semiHidden="1" w:unhideWhenUsed="1"/>
+    <w:lsdException w:name="Table Classic 4" w:semiHidden="1" w:unhideWhenUsed="1"/>
+    <w:lsdException w:name="Table Colorful 1" w:semiHidden="1" w:unhideWhenUsed="1"/>
+    <w:lsdException w:name="Table Colorful 2" w:semiHidden="1" w:unhideWhenUsed="1"/>
+    <w:lsdException w:name="Table Colorful 3" w:semiHidden="1" w:unhideWhenUsed="1"/>
+    <w:lsdException w:name="Table Columns 1" w:semiHidden="1" w:unhideWhenUsed="1"/>
+    <w:lsdException w:name="Table Columns 2" w:semiHidden="1" w:unhideWhenUsed="1"/>
+    <w:lsdException w:name="Table Columns 3" w:semiHidden="1" w:unhideWhenUsed="1"/>
+    <w:lsdException w:name="Table Columns 4" w:semiHidden="1" w:unhideWhenUsed="1"/>
+    <w:lsdException w:name="Table Columns 5" w:semiHidden="1" w:unhideWhenUsed="1"/>
+    <w:lsdException w:name="Table Grid 1" w:semiHidden="1" w:unhideWhenUsed="1"/>
+    <w:lsdException w:name="Table Grid 2" w:semiHidden="1" w:unhideWhenUsed="1"/>
+    <w:lsdException w:name="Table Grid 3" w:semiHidden="1" w:unhideWhenUsed="1"/>
+    <w:lsdException w:name="Table Grid 4" w:semiHidden="1" w:unhideWhenUsed="1"/>
+    <w:lsdException w:name="Table Grid 5" w:semiHidden="1" w:unhideWhenUsed="1"/>
+    <w:lsdException w:name="Table Grid 6" w:semiHidden="1" w:unhideWhenUsed="1"/>
+    <w:lsdException w:name="Table Grid 7" w:semiHidden="1" w:unhideWhenUsed="1"/>
+    <w:lsdException w:name="Table Grid 8" w:semiHidden="1" w:unhideWhenUsed="1"/>
+    <w:lsdException w:name="Table List 1" w:semiHidden="1" w:unhideWhenUsed="1"/>
+    <w:lsdException w:name="Table List 2" w:semiHidden="1" w:unhideWhenUsed="1"/>
+    <w:lsdException w:name="Table List 3" w:semiHidden="1" w:unhideWhenUsed="1"/>
+    <w:lsdException w:name="Table List 4" w:semiHidden="1" w:unhideWhenUsed="1"/>
+    <w:lsdException w:name="Table List 5" w:semiHidden="1" w:unhideWhenUsed="1"/>
+    <w:lsdException w:name="Table List 6" w:semiHidden="1" w:unhideWhenUsed="1"/>
+    <w:lsdException w:name="Table List 7" w:semiHidden="1" w:unhideWhenUsed="1"/>
+    <w:lsdException w:name="Table List 8" w:semiHidden="1" w:unhideWhenUsed="1"/>
+    <w:lsdException w:name="Table 3D effects 1" w:semiHidden="1" w:unhideWhenUsed="1"/>
+    <w:lsdException w:name="Table 3D effects 2" w:semiHidden="1" w:unhideWhenUsed="1"/>
+    <w:lsdException w:name="Table 3D effects 3" w:semiHidden="1" w:unhideWhenUsed="1"/>
+    <w:lsdException w:name="Table Contemporary" w:semiHidden="1" w:unhideWhenUsed="1"/>
+    <w:lsdException w:name="Table Elegant" w:semiHidden="1" w:unhideWhenUsed="1"/>
+    <w:lsdException w:name="Table Professional" w:semiHidden="1" w:unhideWhenUsed="1"/>
+    <w:lsdException w:name="Table Subtle 1" w:semiHidden="1" w:unhideWhenUsed="1"/>
+    <w:lsdException w:name="Table Subtle 2" w:semiHidden="1" w:unhideWhenUsed="1"/>
+    <w:lsdException w:name="Table Web 1" w:semiHidden="1" w:unhideWhenUsed="1"/>
+    <w:lsdException w:name="Table Web 2" w:semiHidden="1" w:unhideWhenUsed="1"/>
+    <w:lsdException w:name="Table Web 3" w:semiHidden="1" w:unhideWhenUsed="1"/>
+    <w:lsdException w:name="Balloon Text" w:semiHidden="1" w:unhideWhenUsed="1"/>
+    <w:lsdException w:name="Table Grid" w:uiPriority="59"/>
+    <w:lsdException w:name="Table Theme" w:semiHidden="1" w:unhideWhenUsed="1"/>
+    <w:lsdException w:name="Placeholder Text" w:semiHidden="1"/>
+    <w:lsdException w:name="No Spacing" w:uiPriority="1" w:qFormat="1"/>
+    <w:lsdException w:name="Light Shading" w:uiPriority="60"/>
+    <w:lsdException w:name="Light List" w:uiPriority="61"/>
+    <w:lsdException w:name="Light Grid" w:uiPriority="62"/>
+    <w:lsdException w:name="Medium Shading 1" w:uiPriority="63"/>
+    <w:lsdException w:name="Medium Shading 2" w:uiPriority="64"/>
+    <w:lsdException w:name="Medium List 1" w:uiPriority="65"/>
+    <w:lsdException w:name="Medium List 2" w:uiPriority="66"/>
+    <w:lsdException w:name="Medium Grid 1" w:uiPriority="67"/>
+    <w:lsdException w:name="Medium Grid 2" w:uiPriority="68"/>
+    <w:lsdException w:name="Medium Grid 3" w:uiPriority="69"/>
+    <w:lsdException w:name="Dark List" w:uiPriority="70"/>
+    <w:lsdException w:name="Colorful Shading" w:uiPriority="71"/>
+    <w:lsdException w:name="Colorful List" w:uiPriority="72"/>
+    <w:lsdException w:name="Colorful Grid" w:uiPriority="73"/>
+    <w:lsdException w:name="Light Shading Accent 1" w:uiPriority="60"/>
+    <w:lsdException w:name="Light List Accent 1" w:uiPriority="61"/>
+    <w:lsdException w:name="Light Grid Accent 1" w:uiPriority="62"/>
+    <w:lsdException w:name="Medium Shading 1 Accent 1" w:uiPriority="63"/>
+    <w:lsdException w:name="Medium Shading 2 Accent 1" w:uiPriority="64"/>
+    <w:lsdException w:name="Medium List 1 Accent 1" w:uiPriority="65"/>
+    <w:lsdException w:name="Revision" w:semiHidden="1"/>
+    <w:lsdException w:name="List Paragraph" w:uiPriority="34" w:qFormat="1"/>
+    <w:lsdException w:name="Quote" w:uiPriority="29" w:qFormat="1"/>
+    <w:lsdException w:name="Intense Quote" w:uiPriority="30" w:qFormat="1"/>
+    <w:lsdException w:name="Medium List 2 Accent 1" w:uiPriority="66"/>
+    <w:lsdException w:name="Medium Grid 1 Accent 1" w:uiPriority="67"/>
+    <w:lsdException w:name="Medium Grid 2 Accent 1" w:uiPriority="68"/>
+    <w:lsdException w:name="Medium Grid 3 Accent 1" w:uiPriority="69"/>
+    <w:lsdException w:name="Dark List Accent 1" w:uiPriority="70"/>
+    <w:lsdException w:name="Colorful Shading Accent 1" w:uiPriority="71"/>
+    <w:lsdException w:name="Colorful List Accent 1" w:uiPriority="72"/>
+    <w:lsdException w:name="Colorful Grid Accent 1" w:uiPriority="73"/>
+    <w:lsdException w:name="Light Shading Accent 2" w:uiPriority="60"/>
+    <w:lsdException w:name="Light List Accent 2" w:uiPriority="61"/>
+    <w:lsdException w:name="Light Grid Accent 2" w:uiPriority="62"/>
+    <w:lsdException w:name="Medium Shading 1 Accent 2" w:uiPriority="63"/>
+    <w:lsdException w:name="Medium Shading 2 Accent 2" w:uiPriority="64"/>
+    <w:lsdException w:name="Medium List 1 Accent 2" w:uiPriority="65"/>
+    <w:lsdException w:name="Medium List 2 Accent 2" w:uiPriority="66"/>
+    <w:lsdException w:name="Medium Grid 1 Accent 2" w:uiPriority="67"/>
+    <w:lsdException w:name="Medium Grid 2 Accent 2" w:uiPriority="68"/>
+    <w:lsdException w:name="Medium Grid 3 Accent 2" w:uiPriority="69"/>
+    <w:lsdException w:name="Dark List Accent 2" w:uiPriority="70"/>
+    <w:lsdException w:name="Colorful Shading Accent 2" w:uiPriority="71"/>
+    <w:lsdException w:name="Colorful List Accent 2" w:uiPriority="72"/>
+    <w:lsdException w:name="Colorful Grid Accent 2" w:uiPriority="73"/>
+    <w:lsdException w:name="Light Shading Accent 3" w:uiPriority="60"/>
+    <w:lsdException w:name="Light List Accent 3" w:uiPriority="61"/>
+    <w:lsdException w:name="Light Grid Accent 3" w:uiPriority="62"/>
+    <w:lsdException w:name="Medium Shading 1 Accent 3" w:uiPriority="63"/>
+    <w:lsdException w:name="Medium Shading 2 Accent 3" w:uiPriority="64"/>
+    <w:lsdException w:name="Medium List 1 Accent 3" w:uiPriority="65"/>
+    <w:lsdException w:name="Medium List 2 Accent 3" w:uiPriority="66"/>
+    <w:lsdException w:name="Medium Grid 1 Accent 3" w:uiPriority="67"/>
+    <w:lsdException w:name="Medium Grid 2 Accent 3" w:uiPriority="68"/>
+    <w:lsdException w:name="Medium Grid 3 Accent 3" w:uiPriority="69"/>
+    <w:lsdException w:name="Dark List Accent 3" w:uiPriority="70"/>
+    <w:lsdException w:name="Colorful Shading Accent 3" w:uiPriority="71"/>
+    <w:lsdException w:name="Colorful List Accent 3" w:uiPriority="72"/>
+    <w:lsdException w:name="Colorful Grid Accent 3" w:uiPriority="73"/>
+    <w:lsdException w:name="Light Shading Accent 4" w:uiPriority="60"/>
+    <w:lsdException w:name="Light List Accent 4" w:uiPriority="61"/>
+    <w:lsdException w:name="Light Grid Accent 4" w:uiPriority="62"/>
+    <w:lsdException w:name="Medium Shading 1 Accent 4" w:uiPriority="63"/>
+    <w:lsdException w:name="Medium Shading 2 Accent 4" w:uiPriority="64"/>
+    <w:lsdException w:name="Medium List 1 Accent 4" w:uiPriority="65"/>
+    <w:lsdException w:name="Medium List 2 Accent 4" w:uiPriority="66"/>
+    <w:lsdException w:name="Medium Grid 1 Accent 4" w:uiPriority="67"/>
+    <w:lsdException w:name="Medium Grid 2 Accent 4" w:uiPriority="68"/>
+    <w:lsdException w:name="Medium Grid 3 Accent 4" w:uiPriority="69"/>
+    <w:lsdException w:name="Dark List Accent 4" w:uiPriority="70"/>
+    <w:lsdException w:name="Colorful Shading Accent 4" w:uiPriority="71"/>
+    <w:lsdException w:name="Colorful List Accent 4" w:uiPriority="72"/>
+    <w:lsdException w:name="Colorful Grid Accent 4" w:uiPriority="73"/>
+    <w:lsdException w:name="Light Shading Accent 5" w:uiPriority="60"/>
+    <w:lsdException w:name="Light List Accent 5" w:uiPriority="61"/>
+    <w:lsdException w:name="Light Grid Accent 5" w:uiPriority="62"/>
+    <w:lsdException w:name="Medium Shading 1 Accent 5" w:uiPriority="63"/>
+    <w:lsdException w:name="Medium Shading 2 Accent 5" w:uiPriority="64"/>
+    <w:lsdException w:name="Medium List 1 Accent 5" w:uiPriority="65"/>
+    <w:lsdException w:name="Medium List 2 Accent 5" w:uiPriority="66"/>
+    <w:lsdException w:name="Medium Grid 1 Accent 5" w:uiPriority="67"/>
+    <w:lsdException w:name="Medium Grid 2 Accent 5" w:uiPriority="68"/>
+    <w:lsdException w:name="Medium Grid 3 Accent 5" w:uiPriority="69"/>
+    <w:lsdException w:name="Dark List Accent 5" w:uiPriority="70"/>
+    <w:lsdException w:name="Colorful Shading Accent 5" w:uiPriority="71"/>
+    <w:lsdException w:name="Colorful List Accent 5" w:uiPriority="72"/>
+    <w:lsdException w:name="Colorful Grid Accent 5" w:uiPriority="73"/>
+    <w:lsdException w:name="Light Shading Accent 6" w:uiPriority="60"/>
+    <w:lsdException w:name="Light List Accent 6" w:uiPriority="61"/>
+    <w:lsdException w:name="Light Grid Accent 6" w:uiPriority="62"/>
+    <w:lsdException w:name="Medium Shading 1 Accent 6" w:uiPriority="63"/>
+    <w:lsdException w:name="Medium Shading 2 Accent 6" w:uiPriority="64"/>
+    <w:lsdException w:name="Medium List 1 Accent 6" w:uiPriority="65"/>
+    <w:lsdException w:name="Medium List 2 Accent 6" w:uiPriority="66"/>
+    <w:lsdException w:name="Medium Grid 1 Accent 6" w:uiPriority="67"/>
+    <w:lsdException w:name="Medium Grid 2 Accent 6" w:uiPriority="68"/>
+    <w:lsdException w:name="Medium Grid 3 Accent 6" w:uiPriority="69"/>
+    <w:lsdException w:name="Dark List Accent 6" w:uiPriority="70"/>
+    <w:lsdException w:name="Colorful Shading Accent 6" w:uiPriority="71"/>
+    <w:lsdException w:name="Colorful List Accent 6" w:uiPriority="72"/>
+    <w:lsdException w:name="Colorful Grid Accent 6" w:uiPriority="73"/>
+    <w:lsdException w:name="Subtle Emphasis" w:uiPriority="19" w:qFormat="1"/>
+    <w:lsdException w:name="Intense Emphasis" w:uiPriority="21" w:qFormat="1"/>
+    <w:lsdException w:name="Subtle Reference" w:uiPriority="31" w:qFormat="1"/>
+    <w:lsdException w:name="Intense Reference" w:uiPriority="32" w:qFormat="1"/>
+    <w:lsdException w:name="Book Title" w:uiPriority="33" w:qFormat="1"/>
+    <w:lsdException w:name="Bibliography" w:semiHidden="1" w:uiPriority="37" w:unhideWhenUsed="1"/>
+    <w:lsdException w:name="TOC Heading" w:semiHidden="1" w:uiPriority="39" w:unhideWhenUsed="1" w:qFormat="1"/>
+    <w:lsdException w:name="Plain Table 1" w:uiPriority="41"/>
+    <w:lsdException w:name="Plain Table 2" w:uiPriority="42"/>
+    <w:lsdException w:name="Plain Table 3" w:uiPriority="43"/>
+    <w:lsdException w:name="Plain Table 4" w:uiPriority="44"/>
+    <w:lsdException w:name="Plain Table 5" w:uiPriority="45"/>
+    <w:lsdException w:name="Grid Table Light" w:uiPriority="40"/>
+    <w:lsdException w:name="Grid Table 1 Light" w:uiPriority="46"/>
+    <w:lsdException w:name="Grid Table 2" w:uiPriority="47"/>
+    <w:lsdException w:name="Grid Table 3" w:uiPriority="48"/>
+    <w:lsdException w:name="Grid Table 4" w:uiPriority="49"/>
+    <w:lsdException w:name="Grid Table 5 Dark" w:uiPriority="50"/>
+    <w:lsdException w:name="Grid Table 6 Colorful" w:uiPriority="51"/>
+    <w:lsdException w:name="Grid Table 7 Colorful" w:uiPriority="52"/>
+    <w:lsdException w:name="Grid Table 1 Light Accent 1" w:uiPriority="46"/>
+    <w:lsdException w:name="Grid Table 2 Accent 1" w:uiPriority="47"/>
+    <w:lsdException w:name="Grid Table 3 Accent 1" w:uiPriority="48"/>
+    <w:lsdException w:name="Grid Table 4 Accent 1" w:uiPriority="49"/>
+    <w:lsdException w:name="Grid Table 5 Dark Accent 1" w:uiPriority="50"/>
+    <w:lsdException w:name="Grid Table 6 Colorful Accent 1" w:uiPriority="51"/>
+    <w:lsdException w:name="Grid Table 7 Colorful Accent 1" w:uiPriority="52"/>
+    <w:lsdException w:name="Grid Table 1 Light Accent 2" w:uiPriority="46"/>
+    <w:lsdException w:name="Grid Table 2 Accent 2" w:uiPriority="47"/>
+    <w:lsdException w:name="Grid Table 3 Accent 2" w:uiPriority="48"/>
+    <w:lsdException w:name="Grid Table 4 Accent 2" w:uiPriority="49"/>
+    <w:lsdException w:name="Grid Table 5 Dark Accent 2" w:uiPriority="50"/>
+    <w:lsdException w:name="Grid Table 6 Colorful Accent 2" w:uiPriority="51"/>
+    <w:lsdException w:name="Grid Table 7 Colorful Accent 2" w:uiPriority="52"/>
+    <w:lsdException w:name="Grid Table 1 Light Accent 3" w:uiPriority="46"/>
+    <w:lsdException w:name="Grid Table 2 Accent 3" w:uiPriority="47"/>
+    <w:lsdException w:name="Grid Table 3 Accent 3" w:uiPriority="48"/>
+    <w:lsdException w:name="Grid Table 4 Accent 3" w:uiPriority="49"/>
+    <w:lsdException w:name="Grid Table 5 Dark Accent 3" w:uiPriority="50"/>
+    <w:lsdException w:name="Grid Table 6 Colorful Accent 3" w:uiPriority="51"/>
+    <w:lsdException w:name="Grid Table 7 Colorful Accent 3" w:uiPriority="52"/>
+    <w:lsdException w:name="Grid Table 1 Light Accent 4" w:uiPriority="46"/>
+    <w:lsdException w:name="Grid Table 2 Accent 4" w:uiPriority="47"/>
+    <w:lsdException w:name="Grid Table 3 Accent 4" w:uiPriority="48"/>
+    <w:lsdException w:name="Grid Table 4 Accent 4" w:uiPriority="49"/>
+    <w:lsdException w:name="Grid Table 5 Dark Accent 4" w:uiPriority="50"/>
+    <w:lsdException w:name="Grid Table 6 Colorful Accent 4" w:uiPriority="51"/>
+    <w:lsdException w:name="Grid Table 7 Colorful Accent 4" w:uiPriority="52"/>
+    <w:lsdException w:name="Grid Table 1 Light Accent 5" w:uiPriority="46"/>
+    <w:lsdException w:name="Grid Table 2 Accent 5" w:uiPriority="47"/>
+    <w:lsdException w:name="Grid Table 3 Accent 5" w:uiPriority="48"/>
+    <w:lsdException w:name="Grid Table 4 Accent 5" w:uiPriority="49"/>
+    <w:lsdException w:name="Grid Table 5 Dark Accent 5" w:uiPriority="50"/>
+    <w:lsdException w:name="Grid Table 6 Colorful Accent 5" w:uiPriority="51"/>
+    <w:lsdException w:name="Grid Table 7 Colorful Accent 5" w:uiPriority="52"/>
+    <w:lsdException w:name="Grid Table 1 Light Accent 6" w:uiPriority="46"/>
+    <w:lsdException w:name="Grid Table 2 Accent 6" w:uiPriority="47"/>
+    <w:lsdException w:name="Grid Table 3 Accent 6" w:uiPriority="48"/>
+    <w:lsdException w:name="Grid Table 4 Accent 6" w:uiPriority="49"/>
+    <w:lsdException w:name="Grid Table 5 Dark Accent 6" w:uiPriority="50"/>
+    <w:lsdException w:name="Grid Table 6 Colorful Accent 6" w:uiPriority="51"/>
+    <w:lsdException w:name="Grid Table 7 Colorful Accent 6" w:uiPriority="52"/>
+    <w:lsdException w:name="List Table 1 Light" w:uiPriority="46"/>
+    <w:lsdException w:name="List Table 2" w:uiPriority="47"/>
+    <w:lsdException w:name="List Table 3" w:uiPriority="48"/>
+    <w:lsdException w:name="List Table 4" w:uiPriority="49"/>
+    <w:lsdException w:name="List Table 5 Dark" w:uiPriority="50"/>
+    <w:lsdException w:name="List Table 6 Colorful" w:uiPriority="51"/>
+    <w:lsdException w:name="List Table 7 Colorful" w:uiPriority="52"/>
+    <w:lsdException w:name="List Table 1 Light Accent 1" w:uiPriority="46"/>
+    <w:lsdException w:name="List Table 2 Accent 1" w:uiPriority="47"/>
+    <w:lsdException w:name="List Table 3 Accent 1" w:uiPriority="48"/>
+    <w:lsdException w:name="List Table 4 Accent 1" w:uiPriority="49"/>
+    <w:lsdException w:name="List Table 5 Dark Accent 1" w:uiPriority="50"/>
+    <w:lsdException w:name="List Table 6 Colorful Accent 1" w:uiPriority="51"/>
+    <w:lsdException w:name="List Table 7 Colorful Accent 1" w:uiPriority="52"/>
+    <w:lsdException w:name="List Table 1 Light Accent 2" w:uiPriority="46"/>
+    <w:lsdException w:name="List Table 2 Accent 2" w:uiPriority="47"/>
+    <w:lsdException w:name="List Table 3 Accent 2" w:uiPriority="48"/>
+    <w:lsdException w:name="List Table 4 Accent 2" w:uiPriority="49"/>
+    <w:lsdException w:name="List Table 5 Dark Accent 2" w:uiPriority="50"/>
+    <w:lsdException w:name="List Table 6 Colorful Accent 2" w:uiPriority="51"/>
+    <w:lsdException w:name="List Table 7 Colorful Accent 2" w:uiPriority="52"/>
+    <w:lsdException w:name="List Table 1 Light Accent 3" w:uiPriority="46"/>
+    <w:lsdException w:name="List Table 2 Accent 3" w:uiPriority="47"/>
+    <w:lsdException w:name="List Table 3 Accent 3" w:uiPriority="48"/>
+    <w:lsdException w:name="List Table 4 Accent 3" w:uiPriority="49"/>
+    <w:lsdException w:name="List Table 5 Dark Accent 3" w:uiPriority="50"/>
+    <w:lsdException w:name="List Table 6 Colorful Accent 3" w:uiPriority="51"/>
+    <w:lsdException w:name="List Table 7 Colorful Accent 3" w:uiPriority="52"/>
+    <w:lsdException w:name="List Table 1 Light Accent 4" w:uiPriority="46"/>
+    <w:lsdException w:name="List Table 2 Accent 4" w:uiPriority="47"/>
+    <w:lsdException w:name="List Table 3 Accent 4" w:uiPriority="48"/>
+    <w:lsdException w:name="List Table 4 Accent 4" w:uiPriority="49"/>
+    <w:lsdException w:name="List Table 5 Dark Accent 4" w:uiPriority="50"/>
+    <w:lsdException w:name="List Table 6 Colorful Accent 4" w:uiPriority="51"/>
+    <w:lsdException w:name="List Table 7 Colorful Accent 4" w:uiPriority="52"/>
+    <w:lsdException w:name="List Table 1 Light Accent 5" w:uiPriority="46"/>
+    <w:lsdException w:name="List Table 2 Accent 5" w:uiPriority="47"/>
+    <w:lsdException w:name="List Table 3 Accent 5" w:uiPriority="48"/>
+    <w:lsdException w:name="List Table 4 Accent 5" w:uiPriority="49"/>
+    <w:lsdException w:name="List Table 5 Dark Accent 5" w:uiPriority="50"/>
+    <w:lsdException w:name="List Table 6 Colorful Accent 5" w:uiPriority="51"/>
+    <w:lsdException w:name="List Table 7 Colorful Accent 5" w:uiPriority="52"/>
+    <w:lsdException w:name="List Table 1 Light Accent 6" w:uiPriority="46"/>
+    <w:lsdException w:name="List Table 2 Accent 6" w:uiPriority="47"/>
+    <w:lsdException w:name="List Table 3 Accent 6" w:uiPriority="48"/>
+    <w:lsdException w:name="List Table 4 Accent 6" w:uiPriority="49"/>
+    <w:lsdException w:name="List Table 5 Dark Accent 6" w:uiPriority="50"/>
+    <w:lsdException w:name="List Table 6 Colorful Accent 6" w:uiPriority="51"/>
+    <w:lsdException w:name="List Table 7 Colorful Accent 6" w:uiPriority="52"/>
   </w:latentStyles>
   <w:style w:type="paragraph" w:default="1" w:styleId="Normal">
     <w:name w:val="Normal"/>
@@ -4212,7 +4572,6 @@
   <w:style w:type="character" w:default="1" w:styleId="Policepardfaut">
     <w:name w:val="Default Paragraph Font"/>
     <w:uiPriority w:val="1"/>
-    <w:semiHidden/>
     <w:unhideWhenUsed/>
   </w:style>
   <w:style w:type="table" w:default="1" w:styleId="TableauNormal">
@@ -4795,196 +5154,6 @@
 </w:styles>
 </file>
 
-<file path=word/stylesWithEffects.xml><?xml version="1.0" encoding="utf-8"?>
-<w:styles xmlns:wpc="http://schemas.microsoft.com/office/word/2010/wordprocessingCanvas" xmlns:mc="http://schemas.openxmlformats.org/markup-compatibility/2006" xmlns:o="urn:schemas-microsoft-com:office:office" xmlns:r="http://schemas.openxmlformats.org/officeDocument/2006/relationships" xmlns:m="http://schemas.openxmlformats.org/officeDocument/2006/math" xmlns:v="urn:schemas-microsoft-com:vml" xmlns:wp14="http://schemas.microsoft.com/office/word/2010/wordprocessingDrawing" xmlns:wp="http://schemas.openxmlformats.org/drawingml/2006/wordprocessingDrawing" xmlns:w10="urn:schemas-microsoft-com:office:word" xmlns:w="http://schemas.openxmlformats.org/wordprocessingml/2006/main" xmlns:w14="http://schemas.microsoft.com/office/word/2010/wordml" xmlns:wpg="http://schemas.microsoft.com/office/word/2010/wordprocessingGroup" xmlns:wpi="http://schemas.microsoft.com/office/word/2010/wordprocessingInk" xmlns:wne="http://schemas.microsoft.com/office/word/2006/wordml" xmlns:wps="http://schemas.microsoft.com/office/word/2010/wordprocessingShape" mc:Ignorable="w14 wp14">
-  <w:docDefaults>
-    <w:rPrDefault>
-      <w:rPr>
-        <w:rFonts w:asciiTheme="minorHAnsi" w:eastAsiaTheme="minorEastAsia" w:hAnsiTheme="minorHAnsi" w:cstheme="minorBidi"/>
-        <w:sz w:val="22"/>
-        <w:szCs w:val="22"/>
-        <w:lang w:val="fr-FR" w:eastAsia="fr-FR" w:bidi="ar-SA"/>
-      </w:rPr>
-    </w:rPrDefault>
-    <w:pPrDefault>
-      <w:pPr>
-        <w:spacing w:after="200" w:line="276" w:lineRule="auto"/>
-      </w:pPr>
-    </w:pPrDefault>
-  </w:docDefaults>
-  <w:latentStyles w:defLockedState="0" w:defUIPriority="99" w:defSemiHidden="1" w:defUnhideWhenUsed="1" w:defQFormat="0" w:count="267">
-    <w:lsdException w:name="Normal" w:semiHidden="0" w:uiPriority="0" w:unhideWhenUsed="0" w:qFormat="1"/>
-    <w:lsdException w:name="heading 1" w:semiHidden="0" w:uiPriority="9" w:unhideWhenUsed="0" w:qFormat="1"/>
-    <w:lsdException w:name="heading 2" w:uiPriority="9" w:qFormat="1"/>
-    <w:lsdException w:name="heading 3" w:uiPriority="9" w:qFormat="1"/>
-    <w:lsdException w:name="heading 4" w:uiPriority="9" w:qFormat="1"/>
-    <w:lsdException w:name="heading 5" w:uiPriority="9" w:qFormat="1"/>
-    <w:lsdException w:name="heading 6" w:uiPriority="9" w:qFormat="1"/>
-    <w:lsdException w:name="heading 7" w:uiPriority="9" w:qFormat="1"/>
-    <w:lsdException w:name="heading 8" w:uiPriority="9" w:qFormat="1"/>
-    <w:lsdException w:name="heading 9" w:uiPriority="9" w:qFormat="1"/>
-    <w:lsdException w:name="toc 1" w:uiPriority="39"/>
-    <w:lsdException w:name="toc 2" w:uiPriority="39"/>
-    <w:lsdException w:name="toc 3" w:uiPriority="39"/>
-    <w:lsdException w:name="toc 4" w:uiPriority="39"/>
-    <w:lsdException w:name="toc 5" w:uiPriority="39"/>
-    <w:lsdException w:name="toc 6" w:uiPriority="39"/>
-    <w:lsdException w:name="toc 7" w:uiPriority="39"/>
-    <w:lsdException w:name="toc 8" w:uiPriority="39"/>
-    <w:lsdException w:name="toc 9" w:uiPriority="39"/>
-    <w:lsdException w:name="caption" w:uiPriority="35" w:qFormat="1"/>
-    <w:lsdException w:name="Title" w:semiHidden="0" w:uiPriority="10" w:unhideWhenUsed="0" w:qFormat="1"/>
-    <w:lsdException w:name="Default Paragraph Font" w:uiPriority="1"/>
-    <w:lsdException w:name="Subtitle" w:semiHidden="0" w:uiPriority="11" w:unhideWhenUsed="0" w:qFormat="1"/>
-    <w:lsdException w:name="Strong" w:semiHidden="0" w:uiPriority="22" w:unhideWhenUsed="0" w:qFormat="1"/>
-    <w:lsdException w:name="Emphasis" w:semiHidden="0" w:uiPriority="20" w:unhideWhenUsed="0" w:qFormat="1"/>
-    <w:lsdException w:name="Table Grid" w:semiHidden="0" w:uiPriority="59" w:unhideWhenUsed="0"/>
-    <w:lsdException w:name="Placeholder Text" w:unhideWhenUsed="0"/>
-    <w:lsdException w:name="No Spacing" w:semiHidden="0" w:uiPriority="1" w:unhideWhenUsed="0" w:qFormat="1"/>
-    <w:lsdException w:name="Light Shading" w:semiHidden="0" w:uiPriority="60" w:unhideWhenUsed="0"/>
-    <w:lsdException w:name="Light List" w:semiHidden="0" w:uiPriority="61" w:unhideWhenUsed="0"/>
-    <w:lsdException w:name="Light Grid" w:semiHidden="0" w:uiPriority="62" w:unhideWhenUsed="0"/>
-    <w:lsdException w:name="Medium Shading 1" w:semiHidden="0" w:uiPriority="63" w:unhideWhenUsed="0"/>
-    <w:lsdException w:name="Medium Shading 2" w:semiHidden="0" w:uiPriority="64" w:unhideWhenUsed="0"/>
-    <w:lsdException w:name="Medium List 1" w:semiHidden="0" w:uiPriority="65" w:unhideWhenUsed="0"/>
-    <w:lsdException w:name="Medium List 2" w:semiHidden="0" w:uiPriority="66" w:unhideWhenUsed="0"/>
-    <w:lsdException w:name="Medium Grid 1" w:semiHidden="0" w:uiPriority="67" w:unhideWhenUsed="0"/>
-    <w:lsdException w:name="Medium Grid 2" w:semiHidden="0" w:uiPriority="68" w:unhideWhenUsed="0"/>
-    <w:lsdException w:name="Medium Grid 3" w:semiHidden="0" w:uiPriority="69" w:unhideWhenUsed="0"/>
-    <w:lsdException w:name="Dark List" w:semiHidden="0" w:uiPriority="70" w:unhideWhenUsed="0"/>
-    <w:lsdException w:name="Colorful Shading" w:semiHidden="0" w:uiPriority="71" w:unhideWhenUsed="0"/>
-    <w:lsdException w:name="Colorful List" w:semiHidden="0" w:uiPriority="72" w:unhideWhenUsed="0"/>
-    <w:lsdException w:name="Colorful Grid" w:semiHidden="0" w:uiPriority="73" w:unhideWhenUsed="0"/>
-    <w:lsdException w:name="Light Shading Accent 1" w:semiHidden="0" w:uiPriority="60" w:unhideWhenUsed="0"/>
-    <w:lsdException w:name="Light List Accent 1" w:semiHidden="0" w:uiPriority="61" w:unhideWhenUsed="0"/>
-    <w:lsdException w:name="Light Grid Accent 1" w:semiHidden="0" w:uiPriority="62" w:unhideWhenUsed="0"/>
-    <w:lsdException w:name="Medium Shading 1 Accent 1" w:semiHidden="0" w:uiPriority="63" w:unhideWhenUsed="0"/>
-    <w:lsdException w:name="Medium Shading 2 Accent 1" w:semiHidden="0" w:uiPriority="64" w:unhideWhenUsed="0"/>
-    <w:lsdException w:name="Medium List 1 Accent 1" w:semiHidden="0" w:uiPriority="65" w:unhideWhenUsed="0"/>
-    <w:lsdException w:name="Revision" w:unhideWhenUsed="0"/>
-    <w:lsdException w:name="List Paragraph" w:semiHidden="0" w:uiPriority="34" w:unhideWhenUsed="0" w:qFormat="1"/>
-    <w:lsdException w:name="Quote" w:semiHidden="0" w:uiPriority="29" w:unhideWhenUsed="0" w:qFormat="1"/>
-    <w:lsdException w:name="Intense Quote" w:semiHidden="0" w:uiPriority="30" w:unhideWhenUsed="0" w:qFormat="1"/>
-    <w:lsdException w:name="Medium List 2 Accent 1" w:semiHidden="0" w:uiPriority="66" w:unhideWhenUsed="0"/>
-    <w:lsdException w:name="Medium Grid 1 Accent 1" w:semiHidden="0" w:uiPriority="67" w:unhideWhenUsed="0"/>
-    <w:lsdException w:name="Medium Grid 2 Accent 1" w:semiHidden="0" w:uiPriority="68" w:unhideWhenUsed="0"/>
-    <w:lsdException w:name="Medium Grid 3 Accent 1" w:semiHidden="0" w:uiPriority="69" w:unhideWhenUsed="0"/>
-    <w:lsdException w:name="Dark List Accent 1" w:semiHidden="0" w:uiPriority="70" w:unhideWhenUsed="0"/>
-    <w:lsdException w:name="Colorful Shading Accent 1" w:semiHidden="0" w:uiPriority="71" w:unhideWhenUsed="0"/>
-    <w:lsdException w:name="Colorful List Accent 1" w:semiHidden="0" w:uiPriority="72" w:unhideWhenUsed="0"/>
-    <w:lsdException w:name="Colorful Grid Accent 1" w:semiHidden="0" w:uiPriority="73" w:unhideWhenUsed="0"/>
-    <w:lsdException w:name="Light Shading Accent 2" w:semiHidden="0" w:uiPriority="60" w:unhideWhenUsed="0"/>
-    <w:lsdException w:name="Light List Accent 2" w:semiHidden="0" w:uiPriority="61" w:unhideWhenUsed="0"/>
-    <w:lsdException w:name="Light Grid Accent 2" w:semiHidden="0" w:uiPriority="62" w:unhideWhenUsed="0"/>
-    <w:lsdException w:name="Medium Shading 1 Accent 2" w:semiHidden="0" w:uiPriority="63" w:unhideWhenUsed="0"/>
-    <w:lsdException w:name="Medium Shading 2 Accent 2" w:semiHidden="0" w:uiPriority="64" w:unhideWhenUsed="0"/>
-    <w:lsdException w:name="Medium List 1 Accent 2" w:semiHidden="0" w:uiPriority="65" w:unhideWhenUsed="0"/>
-    <w:lsdException w:name="Medium List 2 Accent 2" w:semiHidden="0" w:uiPriority="66" w:unhideWhenUsed="0"/>
-    <w:lsdException w:name="Medium Grid 1 Accent 2" w:semiHidden="0" w:uiPriority="67" w:unhideWhenUsed="0"/>
-    <w:lsdException w:name="Medium Grid 2 Accent 2" w:semiHidden="0" w:uiPriority="68" w:unhideWhenUsed="0"/>
-    <w:lsdException w:name="Medium Grid 3 Accent 2" w:semiHidden="0" w:uiPriority="69" w:unhideWhenUsed="0"/>
-    <w:lsdException w:name="Dark List Accent 2" w:semiHidden="0" w:uiPriority="70" w:unhideWhenUsed="0"/>
-    <w:lsdException w:name="Colorful Shading Accent 2" w:semiHidden="0" w:uiPriority="71" w:unhideWhenUsed="0"/>
-    <w:lsdException w:name="Colorful List Accent 2" w:semiHidden="0" w:uiPriority="72" w:unhideWhenUsed="0"/>
-    <w:lsdException w:name="Colorful Grid Accent 2" w:semiHidden="0" w:uiPriority="73" w:unhideWhenUsed="0"/>
-    <w:lsdException w:name="Light Shading Accent 3" w:semiHidden="0" w:uiPriority="60" w:unhideWhenUsed="0"/>
-    <w:lsdException w:name="Light List Accent 3" w:semiHidden="0" w:uiPriority="61" w:unhideWhenUsed="0"/>
-    <w:lsdException w:name="Light Grid Accent 3" w:semiHidden="0" w:uiPriority="62" w:unhideWhenUsed="0"/>
-    <w:lsdException w:name="Medium Shading 1 Accent 3" w:semiHidden="0" w:uiPriority="63" w:unhideWhenUsed="0"/>
-    <w:lsdException w:name="Medium Shading 2 Accent 3" w:semiHidden="0" w:uiPriority="64" w:unhideWhenUsed="0"/>
-    <w:lsdException w:name="Medium List 1 Accent 3" w:semiHidden="0" w:uiPriority="65" w:unhideWhenUsed="0"/>
-    <w:lsdException w:name="Medium List 2 Accent 3" w:semiHidden="0" w:uiPriority="66" w:unhideWhenUsed="0"/>
-    <w:lsdException w:name="Medium Grid 1 Accent 3" w:semiHidden="0" w:uiPriority="67" w:unhideWhenUsed="0"/>
-    <w:lsdException w:name="Medium Grid 2 Accent 3" w:semiHidden="0" w:uiPriority="68" w:unhideWhenUsed="0"/>
-    <w:lsdException w:name="Medium Grid 3 Accent 3" w:semiHidden="0" w:uiPriority="69" w:unhideWhenUsed="0"/>
-    <w:lsdException w:name="Dark List Accent 3" w:semiHidden="0" w:uiPriority="70" w:unhideWhenUsed="0"/>
-    <w:lsdException w:name="Colorful Shading Accent 3" w:semiHidden="0" w:uiPriority="71" w:unhideWhenUsed="0"/>
-    <w:lsdException w:name="Colorful List Accent 3" w:semiHidden="0" w:uiPriority="72" w:unhideWhenUsed="0"/>
-    <w:lsdException w:name="Colorful Grid Accent 3" w:semiHidden="0" w:uiPriority="73" w:unhideWhenUsed="0"/>
-    <w:lsdException w:name="Light Shading Accent 4" w:semiHidden="0" w:uiPriority="60" w:unhideWhenUsed="0"/>
-    <w:lsdException w:name="Light List Accent 4" w:semiHidden="0" w:uiPriority="61" w:unhideWhenUsed="0"/>
-    <w:lsdException w:name="Light Grid Accent 4" w:semiHidden="0" w:uiPriority="62" w:unhideWhenUsed="0"/>
-    <w:lsdException w:name="Medium Shading 1 Accent 4" w:semiHidden="0" w:uiPriority="63" w:unhideWhenUsed="0"/>
-    <w:lsdException w:name="Medium Shading 2 Accent 4" w:semiHidden="0" w:uiPriority="64" w:unhideWhenUsed="0"/>
-    <w:lsdException w:name="Medium List 1 Accent 4" w:semiHidden="0" w:uiPriority="65" w:unhideWhenUsed="0"/>
-    <w:lsdException w:name="Medium List 2 Accent 4" w:semiHidden="0" w:uiPriority="66" w:unhideWhenUsed="0"/>
-    <w:lsdException w:name="Medium Grid 1 Accent 4" w:semiHidden="0" w:uiPriority="67" w:unhideWhenUsed="0"/>
-    <w:lsdException w:name="Medium Grid 2 Accent 4" w:semiHidden="0" w:uiPriority="68" w:unhideWhenUsed="0"/>
-    <w:lsdException w:name="Medium Grid 3 Accent 4" w:semiHidden="0" w:uiPriority="69" w:unhideWhenUsed="0"/>
-    <w:lsdException w:name="Dark List Accent 4" w:semiHidden="0" w:uiPriority="70" w:unhideWhenUsed="0"/>
-    <w:lsdException w:name="Colorful Shading Accent 4" w:semiHidden="0" w:uiPriority="71" w:unhideWhenUsed="0"/>
-    <w:lsdException w:name="Colorful List Accent 4" w:semiHidden="0" w:uiPriority="72" w:unhideWhenUsed="0"/>
-    <w:lsdException w:name="Colorful Grid Accent 4" w:semiHidden="0" w:uiPriority="73" w:unhideWhenUsed="0"/>
-    <w:lsdException w:name="Light Shading Accent 5" w:semiHidden="0" w:uiPriority="60" w:unhideWhenUsed="0"/>
-    <w:lsdException w:name="Light List Accent 5" w:semiHidden="0" w:uiPriority="61" w:unhideWhenUsed="0"/>
-    <w:lsdException w:name="Light Grid Accent 5" w:semiHidden="0" w:uiPriority="62" w:unhideWhenUsed="0"/>
-    <w:lsdException w:name="Medium Shading 1 Accent 5" w:semiHidden="0" w:uiPriority="63" w:unhideWhenUsed="0"/>
-    <w:lsdException w:name="Medium Shading 2 Accent 5" w:semiHidden="0" w:uiPriority="64" w:unhideWhenUsed="0"/>
-    <w:lsdException w:name="Medium List 1 Accent 5" w:semiHidden="0" w:uiPriority="65" w:unhideWhenUsed="0"/>
-    <w:lsdException w:name="Medium List 2 Accent 5" w:semiHidden="0" w:uiPriority="66" w:unhideWhenUsed="0"/>
-    <w:lsdException w:name="Medium Grid 1 Accent 5" w:semiHidden="0" w:uiPriority="67" w:unhideWhenUsed="0"/>
-    <w:lsdException w:name="Medium Grid 2 Accent 5" w:semiHidden="0" w:uiPriority="68" w:unhideWhenUsed="0"/>
-    <w:lsdException w:name="Medium Grid 3 Accent 5" w:semiHidden="0" w:uiPriority="69" w:unhideWhenUsed="0"/>
-    <w:lsdException w:name="Dark List Accent 5" w:semiHidden="0" w:uiPriority="70" w:unhideWhenUsed="0"/>
-    <w:lsdException w:name="Colorful Shading Accent 5" w:semiHidden="0" w:uiPriority="71" w:unhideWhenUsed="0"/>
-    <w:lsdException w:name="Colorful List Accent 5" w:semiHidden="0" w:uiPriority="72" w:unhideWhenUsed="0"/>
-    <w:lsdException w:name="Colorful Grid Accent 5" w:semiHidden="0" w:uiPriority="73" w:unhideWhenUsed="0"/>
-    <w:lsdException w:name="Light Shading Accent 6" w:semiHidden="0" w:uiPriority="60" w:unhideWhenUsed="0"/>
-    <w:lsdException w:name="Light List Accent 6" w:semiHidden="0" w:uiPriority="61" w:unhideWhenUsed="0"/>
-    <w:lsdException w:name="Light Grid Accent 6" w:semiHidden="0" w:uiPriority="62" w:unhideWhenUsed="0"/>
-    <w:lsdException w:name="Medium Shading 1 Accent 6" w:semiHidden="0" w:uiPriority="63" w:unhideWhenUsed="0"/>
-    <w:lsdException w:name="Medium Shading 2 Accent 6" w:semiHidden="0" w:uiPriority="64" w:unhideWhenUsed="0"/>
-    <w:lsdException w:name="Medium List 1 Accent 6" w:semiHidden="0" w:uiPriority="65" w:unhideWhenUsed="0"/>
-    <w:lsdException w:name="Medium List 2 Accent 6" w:semiHidden="0" w:uiPriority="66" w:unhideWhenUsed="0"/>
-    <w:lsdException w:name="Medium Grid 1 Accent 6" w:semiHidden="0" w:uiPriority="67" w:unhideWhenUsed="0"/>
-    <w:lsdException w:name="Medium Grid 2 Accent 6" w:semiHidden="0" w:uiPriority="68" w:unhideWhenUsed="0"/>
-    <w:lsdException w:name="Medium Grid 3 Accent 6" w:semiHidden="0" w:uiPriority="69" w:unhideWhenUsed="0"/>
-    <w:lsdException w:name="Dark List Accent 6" w:semiHidden="0" w:uiPriority="70" w:unhideWhenUsed="0"/>
-    <w:lsdException w:name="Colorful Shading Accent 6" w:semiHidden="0" w:uiPriority="71" w:unhideWhenUsed="0"/>
-    <w:lsdException w:name="Colorful List Accent 6" w:semiHidden="0" w:uiPriority="72" w:unhideWhenUsed="0"/>
-    <w:lsdException w:name="Colorful Grid Accent 6" w:semiHidden="0" w:uiPriority="73" w:unhideWhenUsed="0"/>
-    <w:lsdException w:name="Subtle Emphasis" w:semiHidden="0" w:uiPriority="19" w:unhideWhenUsed="0" w:qFormat="1"/>
-    <w:lsdException w:name="Intense Emphasis" w:semiHidden="0" w:uiPriority="21" w:unhideWhenUsed="0" w:qFormat="1"/>
-    <w:lsdException w:name="Subtle Reference" w:semiHidden="0" w:uiPriority="31" w:unhideWhenUsed="0" w:qFormat="1"/>
-    <w:lsdException w:name="Intense Reference" w:semiHidden="0" w:uiPriority="32" w:unhideWhenUsed="0" w:qFormat="1"/>
-    <w:lsdException w:name="Book Title" w:semiHidden="0" w:uiPriority="33" w:unhideWhenUsed="0" w:qFormat="1"/>
-    <w:lsdException w:name="Bibliography" w:uiPriority="37"/>
-    <w:lsdException w:name="TOC Heading" w:uiPriority="39" w:qFormat="1"/>
-  </w:latentStyles>
-  <w:style w:type="paragraph" w:default="1" w:styleId="Normal">
-    <w:name w:val="Normal"/>
-    <w:qFormat/>
-  </w:style>
-  <w:style w:type="character" w:default="1" w:styleId="Policepardfaut">
-    <w:name w:val="Default Paragraph Font"/>
-    <w:uiPriority w:val="1"/>
-    <w:semiHidden/>
-    <w:unhideWhenUsed/>
-  </w:style>
-  <w:style w:type="table" w:default="1" w:styleId="TableauNormal">
-    <w:name w:val="Normal Table"/>
-    <w:uiPriority w:val="99"/>
-    <w:semiHidden/>
-    <w:unhideWhenUsed/>
-    <w:tblPr>
-      <w:tblInd w:w="0" w:type="dxa"/>
-      <w:tblCellMar>
-        <w:top w:w="0" w:type="dxa"/>
-        <w:left w:w="108" w:type="dxa"/>
-        <w:bottom w:w="0" w:type="dxa"/>
-        <w:right w:w="108" w:type="dxa"/>
-      </w:tblCellMar>
-    </w:tblPr>
-  </w:style>
-  <w:style w:type="numbering" w:default="1" w:styleId="Aucuneliste">
-    <w:name w:val="No List"/>
-    <w:uiPriority w:val="99"/>
-    <w:semiHidden/>
-    <w:unhideWhenUsed/>
-  </w:style>
-</w:styles>
-</file>
-
 <file path=word/theme/theme1.xml><?xml version="1.0" encoding="utf-8"?>
 <a:theme xmlns:a="http://schemas.openxmlformats.org/drawingml/2006/main" name="Thème Office">
   <a:themeElements>
@@ -5273,7 +5442,7 @@
 </file>
 
 <file path=customXml/itemProps1.xml><?xml version="1.0" encoding="utf-8"?>
-<ds:datastoreItem xmlns:ds="http://schemas.openxmlformats.org/officeDocument/2006/customXml" ds:itemID="{60F3A82A-D23D-490C-AF22-349A9D7D46ED}">
+<ds:datastoreItem xmlns:ds="http://schemas.openxmlformats.org/officeDocument/2006/customXml" ds:itemID="{FDE0A5CE-F083-43DF-8BE1-F66FB1F81D8A}">
   <ds:schemaRefs>
     <ds:schemaRef ds:uri="http://schemas.openxmlformats.org/officeDocument/2006/bibliography"/>
   </ds:schemaRefs>
